--- a/IMP/Pagination-search.docx
+++ b/IMP/Pagination-search.docx
@@ -1,11 +1,13 @@
 
 <file path=word/document.xml><?xml version="1.0" encoding="utf-8"?>
-<w:document xmlns:ve="http://schemas.openxmlformats.org/markup-compatibility/2006" xmlns:o="urn:schemas-microsoft-com:office:office" xmlns:r="http://schemas.openxmlformats.org/officeDocument/2006/relationships" xmlns:m="http://schemas.openxmlformats.org/officeDocument/2006/math" xmlns:v="urn:schemas-microsoft-com:vml" xmlns:wp="http://schemas.openxmlformats.org/drawingml/2006/wordprocessingDrawing" xmlns:w10="urn:schemas-microsoft-com:office:word" xmlns:w="http://schemas.openxmlformats.org/wordprocessingml/2006/main" xmlns:wne="http://schemas.microsoft.com/office/word/2006/wordml">
+<w:document xmlns:o="urn:schemas-microsoft-com:office:office" xmlns:r="http://schemas.openxmlformats.org/officeDocument/2006/relationships" xmlns:v="urn:schemas-microsoft-com:vml" xmlns:w="http://schemas.openxmlformats.org/wordprocessingml/2006/main" xmlns:w10="urn:schemas-microsoft-com:office:word" xmlns:wp="http://schemas.openxmlformats.org/drawingml/2006/wordprocessingDrawing" xmlns:wps="http://schemas.microsoft.com/office/word/2010/wordprocessingShape" xmlns:wpg="http://schemas.microsoft.com/office/word/2010/wordprocessingGroup" xmlns:mc="http://schemas.openxmlformats.org/markup-compatibility/2006" xmlns:wp14="http://schemas.microsoft.com/office/word/2010/wordprocessingDrawing" xmlns:w14="http://schemas.microsoft.com/office/word/2010/wordml" mc:Ignorable="w14 wp14">
   <w:body>
     <w:p>
       <w:pPr>
+        <w:pStyle w:val="Normal"/>
         <w:jc w:val="center"/>
         <w:rPr>
+          <w:b/>
           <w:b/>
           <w:u w:val="single"/>
         </w:rPr>
@@ -20,7 +22,9 @@
     </w:p>
     <w:p>
       <w:pPr>
+        <w:pStyle w:val="Normal"/>
         <w:jc w:val="center"/>
+        <w:rPr/>
       </w:pPr>
       <w:r>
         <w:rPr>
@@ -29,10 +33,10 @@
         </w:rPr>
         <w:t xml:space="preserve">Watch video stepbystepcode  :-   </w:t>
       </w:r>
-      <w:hyperlink r:id="rId5" w:history="1">
+      <w:hyperlink r:id="rId2">
         <w:r>
           <w:rPr>
-            <w:rStyle w:val="Hyperlink"/>
+            <w:rStyle w:val="InternetLink"/>
           </w:rPr>
           <w:t>Laravel 8 tutorial in Hindi - Pagination with Database - YouTube</w:t>
         </w:r>
@@ -40,13 +44,20 @@
     </w:p>
     <w:p>
       <w:pPr>
+        <w:pStyle w:val="Normal"/>
         <w:jc w:val="center"/>
-      </w:pPr>
-    </w:p>
-    <w:p>
-      <w:pPr>
+        <w:rPr/>
+      </w:pPr>
+      <w:r>
+        <w:rPr/>
+      </w:r>
+    </w:p>
+    <w:p>
+      <w:pPr>
+        <w:pStyle w:val="Normal"/>
         <w:jc w:val="center"/>
         <w:rPr>
+          <w:b/>
           <w:b/>
           <w:u w:val="single"/>
         </w:rPr>
@@ -66,50 +77,61 @@
           <w:ilvl w:val="0"/>
           <w:numId w:val="1"/>
         </w:numPr>
-      </w:pPr>
-      <w:r>
+        <w:rPr/>
+      </w:pPr>
+      <w:r>
+        <w:rPr/>
         <w:t>Import in component</w:t>
       </w:r>
     </w:p>
     <w:p>
       <w:pPr>
-        <w:shd w:val="clear" w:color="auto" w:fill="1E1E1E"/>
-        <w:spacing w:after="0" w:line="297" w:lineRule="atLeast"/>
-        <w:rPr>
-          <w:rFonts w:ascii="Consolas" w:eastAsia="Times New Roman" w:hAnsi="Consolas" w:cs="Times New Roman"/>
-          <w:color w:val="D4D4D4"/>
-        </w:rPr>
-      </w:pPr>
-      <w:r>
-        <w:rPr>
-          <w:rFonts w:ascii="Consolas" w:eastAsia="Times New Roman" w:hAnsi="Consolas" w:cs="Times New Roman"/>
+        <w:pStyle w:val="Normal"/>
+        <w:shd w:val="clear" w:color="auto" w:fill="1E1E1E"/>
+        <w:spacing w:lineRule="atLeast" w:line="297" w:before="0" w:after="0"/>
+        <w:rPr>
+          <w:rFonts w:ascii="Consolas" w:hAnsi="Consolas" w:eastAsia="Times New Roman" w:cs="Times New Roman"/>
+          <w:color w:val="D4D4D4"/>
+        </w:rPr>
+      </w:pPr>
+      <w:r>
+        <w:rPr>
+          <w:rFonts w:eastAsia="Times New Roman" w:cs="Times New Roman" w:ascii="Consolas" w:hAnsi="Consolas"/>
           <w:color w:val="569CD6"/>
         </w:rPr>
         <w:t>use</w:t>
       </w:r>
       <w:r>
         <w:rPr>
-          <w:rFonts w:ascii="Consolas" w:eastAsia="Times New Roman" w:hAnsi="Consolas" w:cs="Times New Roman"/>
+          <w:rFonts w:eastAsia="Times New Roman" w:cs="Times New Roman" w:ascii="Consolas" w:hAnsi="Consolas"/>
           <w:color w:val="D4D4D4"/>
         </w:rPr>
         <w:t xml:space="preserve"> Livewire\</w:t>
       </w:r>
       <w:r>
         <w:rPr>
-          <w:rFonts w:ascii="Consolas" w:eastAsia="Times New Roman" w:hAnsi="Consolas" w:cs="Times New Roman"/>
+          <w:rFonts w:eastAsia="Times New Roman" w:cs="Times New Roman" w:ascii="Consolas" w:hAnsi="Consolas"/>
           <w:color w:val="4EC9B0"/>
         </w:rPr>
         <w:t>WithPagination</w:t>
       </w:r>
       <w:r>
         <w:rPr>
-          <w:rFonts w:ascii="Consolas" w:eastAsia="Times New Roman" w:hAnsi="Consolas" w:cs="Times New Roman"/>
+          <w:rFonts w:eastAsia="Times New Roman" w:cs="Times New Roman" w:ascii="Consolas" w:hAnsi="Consolas"/>
           <w:color w:val="D4D4D4"/>
         </w:rPr>
         <w:t>;</w:t>
       </w:r>
     </w:p>
-    <w:p/>
+    <w:p>
+      <w:pPr>
+        <w:pStyle w:val="Normal"/>
+        <w:rPr/>
+      </w:pPr>
+      <w:r>
+        <w:rPr/>
+      </w:r>
+    </w:p>
     <w:p>
       <w:pPr>
         <w:pStyle w:val="ListParagraph"/>
@@ -117,65 +139,68 @@
           <w:ilvl w:val="0"/>
           <w:numId w:val="1"/>
         </w:numPr>
-      </w:pPr>
-      <w:r>
+        <w:rPr/>
+      </w:pPr>
+      <w:r>
+        <w:rPr/>
         <w:t>Write 3 line in function</w:t>
       </w:r>
     </w:p>
     <w:p>
       <w:pPr>
-        <w:shd w:val="clear" w:color="auto" w:fill="1E1E1E"/>
-        <w:spacing w:after="0" w:line="297" w:lineRule="atLeast"/>
-        <w:rPr>
-          <w:rFonts w:ascii="Consolas" w:eastAsia="Times New Roman" w:hAnsi="Consolas" w:cs="Times New Roman"/>
-          <w:color w:val="D4D4D4"/>
-        </w:rPr>
-      </w:pPr>
-      <w:r>
-        <w:rPr>
-          <w:rFonts w:ascii="Consolas" w:eastAsia="Times New Roman" w:hAnsi="Consolas" w:cs="Times New Roman"/>
+        <w:pStyle w:val="Normal"/>
+        <w:shd w:val="clear" w:color="auto" w:fill="1E1E1E"/>
+        <w:spacing w:lineRule="atLeast" w:line="297" w:before="0" w:after="0"/>
+        <w:rPr>
+          <w:rFonts w:ascii="Consolas" w:hAnsi="Consolas" w:eastAsia="Times New Roman" w:cs="Times New Roman"/>
+          <w:color w:val="D4D4D4"/>
+        </w:rPr>
+      </w:pPr>
+      <w:r>
+        <w:rPr>
+          <w:rFonts w:eastAsia="Times New Roman" w:cs="Times New Roman" w:ascii="Consolas" w:hAnsi="Consolas"/>
           <w:color w:val="569CD6"/>
         </w:rPr>
         <w:t>class</w:t>
       </w:r>
       <w:r>
         <w:rPr>
-          <w:rFonts w:ascii="Consolas" w:eastAsia="Times New Roman" w:hAnsi="Consolas" w:cs="Times New Roman"/>
+          <w:rFonts w:eastAsia="Times New Roman" w:cs="Times New Roman" w:ascii="Consolas" w:hAnsi="Consolas"/>
           <w:color w:val="D4D4D4"/>
         </w:rPr>
         <w:t xml:space="preserve"> </w:t>
       </w:r>
       <w:r>
         <w:rPr>
-          <w:rFonts w:ascii="Consolas" w:eastAsia="Times New Roman" w:hAnsi="Consolas" w:cs="Times New Roman"/>
+          <w:rFonts w:eastAsia="Times New Roman" w:cs="Times New Roman" w:ascii="Consolas" w:hAnsi="Consolas"/>
           <w:color w:val="4EC9B0"/>
         </w:rPr>
         <w:t>SubCategoryComponent</w:t>
       </w:r>
       <w:r>
         <w:rPr>
-          <w:rFonts w:ascii="Consolas" w:eastAsia="Times New Roman" w:hAnsi="Consolas" w:cs="Times New Roman"/>
+          <w:rFonts w:eastAsia="Times New Roman" w:cs="Times New Roman" w:ascii="Consolas" w:hAnsi="Consolas"/>
           <w:color w:val="D4D4D4"/>
         </w:rPr>
         <w:t xml:space="preserve"> </w:t>
       </w:r>
       <w:r>
         <w:rPr>
-          <w:rFonts w:ascii="Consolas" w:eastAsia="Times New Roman" w:hAnsi="Consolas" w:cs="Times New Roman"/>
+          <w:rFonts w:eastAsia="Times New Roman" w:cs="Times New Roman" w:ascii="Consolas" w:hAnsi="Consolas"/>
           <w:color w:val="569CD6"/>
         </w:rPr>
         <w:t>extends</w:t>
       </w:r>
       <w:r>
         <w:rPr>
-          <w:rFonts w:ascii="Consolas" w:eastAsia="Times New Roman" w:hAnsi="Consolas" w:cs="Times New Roman"/>
+          <w:rFonts w:eastAsia="Times New Roman" w:cs="Times New Roman" w:ascii="Consolas" w:hAnsi="Consolas"/>
           <w:color w:val="D4D4D4"/>
         </w:rPr>
         <w:t xml:space="preserve"> </w:t>
       </w:r>
       <w:r>
         <w:rPr>
-          <w:rFonts w:ascii="Consolas" w:eastAsia="Times New Roman" w:hAnsi="Consolas" w:cs="Times New Roman"/>
+          <w:rFonts w:eastAsia="Times New Roman" w:cs="Times New Roman" w:ascii="Consolas" w:hAnsi="Consolas"/>
           <w:color w:val="4EC9B0"/>
         </w:rPr>
         <w:t>Component</w:t>
@@ -183,16 +208,17 @@
     </w:p>
     <w:p>
       <w:pPr>
-        <w:shd w:val="clear" w:color="auto" w:fill="1E1E1E"/>
-        <w:spacing w:after="0" w:line="297" w:lineRule="atLeast"/>
-        <w:rPr>
-          <w:rFonts w:ascii="Consolas" w:eastAsia="Times New Roman" w:hAnsi="Consolas" w:cs="Times New Roman"/>
-          <w:color w:val="D4D4D4"/>
-        </w:rPr>
-      </w:pPr>
-      <w:r>
-        <w:rPr>
-          <w:rFonts w:ascii="Consolas" w:eastAsia="Times New Roman" w:hAnsi="Consolas" w:cs="Times New Roman"/>
+        <w:pStyle w:val="Normal"/>
+        <w:shd w:val="clear" w:color="auto" w:fill="1E1E1E"/>
+        <w:spacing w:lineRule="atLeast" w:line="297" w:before="0" w:after="0"/>
+        <w:rPr>
+          <w:rFonts w:ascii="Consolas" w:hAnsi="Consolas" w:eastAsia="Times New Roman" w:cs="Times New Roman"/>
+          <w:color w:val="D4D4D4"/>
+        </w:rPr>
+      </w:pPr>
+      <w:r>
+        <w:rPr>
+          <w:rFonts w:eastAsia="Times New Roman" w:cs="Times New Roman" w:ascii="Consolas" w:hAnsi="Consolas"/>
           <w:color w:val="D4D4D4"/>
         </w:rPr>
         <w:t>{</w:t>
@@ -200,68 +226,91 @@
     </w:p>
     <w:p>
       <w:pPr>
-        <w:shd w:val="clear" w:color="auto" w:fill="1E1E1E"/>
-        <w:spacing w:after="0" w:line="297" w:lineRule="atLeast"/>
-        <w:rPr>
-          <w:rFonts w:ascii="Consolas" w:eastAsia="Times New Roman" w:hAnsi="Consolas" w:cs="Times New Roman"/>
-          <w:color w:val="D4D4D4"/>
-        </w:rPr>
-      </w:pPr>
-      <w:r>
-        <w:rPr>
-          <w:rFonts w:ascii="Consolas" w:eastAsia="Times New Roman" w:hAnsi="Consolas" w:cs="Times New Roman"/>
+        <w:pStyle w:val="Normal"/>
+        <w:shd w:val="clear" w:color="auto" w:fill="1E1E1E"/>
+        <w:spacing w:lineRule="atLeast" w:line="297" w:before="0" w:after="0"/>
+        <w:rPr>
+          <w:rFonts w:ascii="Consolas" w:hAnsi="Consolas" w:eastAsia="Times New Roman" w:cs="Times New Roman"/>
+          <w:color w:val="D4D4D4"/>
+        </w:rPr>
+      </w:pPr>
+      <w:r>
+        <w:rPr>
+          <w:rFonts w:eastAsia="Times New Roman" w:cs="Times New Roman" w:ascii="Consolas" w:hAnsi="Consolas"/>
           <w:color w:val="D4D4D4"/>
         </w:rPr>
         <w:t xml:space="preserve">    </w:t>
       </w:r>
       <w:r>
         <w:rPr>
-          <w:rFonts w:ascii="Consolas" w:eastAsia="Times New Roman" w:hAnsi="Consolas" w:cs="Times New Roman"/>
+          <w:rFonts w:eastAsia="Times New Roman" w:cs="Times New Roman" w:ascii="Consolas" w:hAnsi="Consolas"/>
           <w:color w:val="569CD6"/>
         </w:rPr>
         <w:t>use</w:t>
       </w:r>
       <w:r>
         <w:rPr>
-          <w:rFonts w:ascii="Consolas" w:eastAsia="Times New Roman" w:hAnsi="Consolas" w:cs="Times New Roman"/>
+          <w:rFonts w:eastAsia="Times New Roman" w:cs="Times New Roman" w:ascii="Consolas" w:hAnsi="Consolas"/>
           <w:color w:val="D4D4D4"/>
         </w:rPr>
         <w:t xml:space="preserve"> </w:t>
       </w:r>
       <w:r>
         <w:rPr>
-          <w:rFonts w:ascii="Consolas" w:eastAsia="Times New Roman" w:hAnsi="Consolas" w:cs="Times New Roman"/>
+          <w:rFonts w:eastAsia="Times New Roman" w:cs="Times New Roman" w:ascii="Consolas" w:hAnsi="Consolas"/>
           <w:color w:val="4EC9B0"/>
         </w:rPr>
         <w:t>WithPagination</w:t>
       </w:r>
       <w:r>
         <w:rPr>
-          <w:rFonts w:ascii="Consolas" w:eastAsia="Times New Roman" w:hAnsi="Consolas" w:cs="Times New Roman"/>
+          <w:rFonts w:eastAsia="Times New Roman" w:cs="Times New Roman" w:ascii="Consolas" w:hAnsi="Consolas"/>
           <w:color w:val="D4D4D4"/>
         </w:rPr>
         <w:t>;</w:t>
       </w:r>
     </w:p>
-    <w:p/>
-    <w:p>
-      <w:r>
+    <w:p>
+      <w:pPr>
+        <w:pStyle w:val="Normal"/>
+        <w:rPr/>
+      </w:pPr>
+      <w:r>
+        <w:rPr/>
+      </w:r>
+    </w:p>
+    <w:p>
+      <w:pPr>
+        <w:pStyle w:val="Normal"/>
+        <w:rPr/>
+      </w:pPr>
+      <w:r>
+        <w:rPr/>
         <w:t>3.in render function</w:t>
       </w:r>
     </w:p>
-    <w:p/>
-    <w:p>
-      <w:pPr>
-        <w:shd w:val="clear" w:color="auto" w:fill="1E1E1E"/>
-        <w:spacing w:after="0" w:line="297" w:lineRule="atLeast"/>
-        <w:rPr>
-          <w:rFonts w:ascii="Consolas" w:eastAsia="Times New Roman" w:hAnsi="Consolas" w:cs="Times New Roman"/>
-          <w:color w:val="D4D4D4"/>
-        </w:rPr>
-      </w:pPr>
-      <w:r>
-        <w:rPr>
-          <w:rFonts w:ascii="Consolas" w:eastAsia="Times New Roman" w:hAnsi="Consolas" w:cs="Times New Roman"/>
+    <w:p>
+      <w:pPr>
+        <w:pStyle w:val="Normal"/>
+        <w:rPr/>
+      </w:pPr>
+      <w:r>
+        <w:rPr/>
+      </w:r>
+    </w:p>
+    <w:p>
+      <w:pPr>
+        <w:pStyle w:val="Normal"/>
+        <w:shd w:val="clear" w:color="auto" w:fill="1E1E1E"/>
+        <w:spacing w:lineRule="atLeast" w:line="297" w:before="0" w:after="0"/>
+        <w:rPr>
+          <w:rFonts w:ascii="Consolas" w:hAnsi="Consolas" w:eastAsia="Times New Roman" w:cs="Times New Roman"/>
+          <w:color w:val="D4D4D4"/>
+        </w:rPr>
+      </w:pPr>
+      <w:r>
+        <w:rPr>
+          <w:rFonts w:eastAsia="Times New Roman" w:cs="Times New Roman" w:ascii="Consolas" w:hAnsi="Consolas"/>
           <w:color w:val="6A9955"/>
         </w:rPr>
         <w:t>$allproducts = Product::paginate(4);</w:t>
@@ -269,23 +318,24 @@
     </w:p>
     <w:p>
       <w:pPr>
-        <w:shd w:val="clear" w:color="auto" w:fill="1E1E1E"/>
-        <w:spacing w:after="0" w:line="297" w:lineRule="atLeast"/>
-        <w:rPr>
-          <w:rFonts w:ascii="Consolas" w:eastAsia="Times New Roman" w:hAnsi="Consolas" w:cs="Times New Roman"/>
-          <w:color w:val="D4D4D4"/>
-        </w:rPr>
-      </w:pPr>
-      <w:r>
-        <w:rPr>
-          <w:rFonts w:ascii="Consolas" w:eastAsia="Times New Roman" w:hAnsi="Consolas" w:cs="Times New Roman"/>
+        <w:pStyle w:val="Normal"/>
+        <w:shd w:val="clear" w:color="auto" w:fill="1E1E1E"/>
+        <w:spacing w:lineRule="atLeast" w:line="297" w:before="0" w:after="0"/>
+        <w:rPr>
+          <w:rFonts w:ascii="Consolas" w:hAnsi="Consolas" w:eastAsia="Times New Roman" w:cs="Times New Roman"/>
+          <w:color w:val="D4D4D4"/>
+        </w:rPr>
+      </w:pPr>
+      <w:r>
+        <w:rPr>
+          <w:rFonts w:eastAsia="Times New Roman" w:cs="Times New Roman" w:ascii="Consolas" w:hAnsi="Consolas"/>
           <w:color w:val="D4D4D4"/>
         </w:rPr>
         <w:t xml:space="preserve">        </w:t>
       </w:r>
       <w:r>
         <w:rPr>
-          <w:rFonts w:ascii="Consolas" w:eastAsia="Times New Roman" w:hAnsi="Consolas" w:cs="Times New Roman"/>
+          <w:rFonts w:eastAsia="Times New Roman" w:cs="Times New Roman" w:ascii="Consolas" w:hAnsi="Consolas"/>
           <w:color w:val="6A9955"/>
         </w:rPr>
         <w:t>// this is used when pagination apply on form</w:t>
@@ -293,24 +343,50 @@
     </w:p>
     <w:p>
       <w:pPr>
-        <w:shd w:val="clear" w:color="auto" w:fill="1E1E1E"/>
-        <w:spacing w:after="0" w:line="297" w:lineRule="atLeast"/>
-        <w:rPr>
-          <w:rFonts w:ascii="Consolas" w:eastAsia="Times New Roman" w:hAnsi="Consolas" w:cs="Times New Roman"/>
-          <w:color w:val="D4D4D4"/>
-        </w:rPr>
-      </w:pPr>
-    </w:p>
-    <w:p>
-      <w:r>
-        <w:t xml:space="preserve"> Product is a Modal name</w:t>
-      </w:r>
-    </w:p>
-    <w:p/>
-    <w:p>
-      <w:pPr>
+        <w:pStyle w:val="Normal"/>
+        <w:shd w:val="clear" w:color="auto" w:fill="1E1E1E"/>
+        <w:spacing w:lineRule="atLeast" w:line="297" w:before="0" w:after="0"/>
+        <w:rPr>
+          <w:rFonts w:ascii="Consolas" w:hAnsi="Consolas" w:eastAsia="Times New Roman" w:cs="Times New Roman"/>
+          <w:color w:val="D4D4D4"/>
+        </w:rPr>
+      </w:pPr>
+      <w:r>
+        <w:rPr>
+          <w:rFonts w:eastAsia="Times New Roman" w:cs="Times New Roman" w:ascii="Consolas" w:hAnsi="Consolas"/>
+          <w:color w:val="D4D4D4"/>
+        </w:rPr>
+      </w:r>
+    </w:p>
+    <w:p>
+      <w:pPr>
+        <w:pStyle w:val="Normal"/>
+        <w:rPr/>
+      </w:pPr>
+      <w:r>
+        <w:rPr/>
+        <w:t xml:space="preserve"> </w:t>
+      </w:r>
+      <w:r>
+        <w:rPr/>
+        <w:t>Product is a Modal name</w:t>
+      </w:r>
+    </w:p>
+    <w:p>
+      <w:pPr>
+        <w:pStyle w:val="Normal"/>
+        <w:rPr/>
+      </w:pPr>
+      <w:r>
+        <w:rPr/>
+      </w:r>
+    </w:p>
+    <w:p>
+      <w:pPr>
+        <w:pStyle w:val="Normal"/>
         <w:jc w:val="center"/>
         <w:rPr>
+          <w:b/>
           <w:b/>
           <w:sz w:val="40"/>
           <w:u w:val="single"/>
@@ -327,6 +403,7 @@
     </w:p>
     <w:p>
       <w:pPr>
+        <w:pStyle w:val="Normal"/>
         <w:rPr>
           <w:rFonts w:ascii="Arial" w:hAnsi="Arial" w:cs="Arial"/>
           <w:color w:val="000000"/>
@@ -341,11 +418,11 @@
         </w:rPr>
         <w:t xml:space="preserve">Youtube : </w:t>
       </w:r>
-      <w:hyperlink r:id="rId6" w:history="1">
+      <w:hyperlink r:id="rId3">
         <w:r>
           <w:rPr>
-            <w:rStyle w:val="Hyperlink"/>
-            <w:rFonts w:ascii="Arial" w:hAnsi="Arial" w:cs="Arial"/>
+            <w:rStyle w:val="InternetLink"/>
+            <w:rFonts w:cs="Arial" w:ascii="Arial" w:hAnsi="Arial"/>
             <w:sz w:val="14"/>
             <w:szCs w:val="10"/>
           </w:rPr>
@@ -354,20 +431,19 @@
       </w:hyperlink>
       <w:r>
         <w:rPr>
-          <w:rStyle w:val="style-scope"/>
-          <w:rFonts w:ascii="Arial" w:hAnsi="Arial" w:cs="Arial"/>
+          <w:rStyle w:val="Stylescope"/>
+          <w:rFonts w:cs="Arial" w:ascii="Arial" w:hAnsi="Arial"/>
           <w:color w:val="000000"/>
           <w:sz w:val="14"/>
           <w:szCs w:val="10"/>
-          <w:bdr w:val="none" w:sz="0" w:space="0" w:color="auto" w:frame="1"/>
         </w:rPr>
         <w:t> </w:t>
       </w:r>
-      <w:hyperlink r:id="rId7" w:history="1">
+      <w:hyperlink r:id="rId4">
         <w:r>
           <w:rPr>
-            <w:rStyle w:val="Hyperlink"/>
-            <w:rFonts w:ascii="Arial" w:hAnsi="Arial" w:cs="Arial"/>
+            <w:rStyle w:val="InternetLink"/>
+            <w:rFonts w:cs="Arial" w:ascii="Arial" w:hAnsi="Arial"/>
             <w:sz w:val="14"/>
             <w:szCs w:val="10"/>
           </w:rPr>
@@ -376,20 +452,19 @@
       </w:hyperlink>
       <w:r>
         <w:rPr>
-          <w:rStyle w:val="style-scope"/>
-          <w:rFonts w:ascii="Arial" w:hAnsi="Arial" w:cs="Arial"/>
+          <w:rStyle w:val="Stylescope"/>
+          <w:rFonts w:cs="Arial" w:ascii="Arial" w:hAnsi="Arial"/>
           <w:color w:val="000000"/>
           <w:sz w:val="14"/>
           <w:szCs w:val="10"/>
-          <w:bdr w:val="none" w:sz="0" w:space="0" w:color="auto" w:frame="1"/>
         </w:rPr>
         <w:t> </w:t>
       </w:r>
-      <w:hyperlink r:id="rId8" w:history="1">
+      <w:hyperlink r:id="rId5">
         <w:r>
           <w:rPr>
-            <w:rStyle w:val="Hyperlink"/>
-            <w:rFonts w:ascii="Arial" w:hAnsi="Arial" w:cs="Arial"/>
+            <w:rStyle w:val="InternetLink"/>
+            <w:rFonts w:cs="Arial" w:ascii="Arial" w:hAnsi="Arial"/>
             <w:sz w:val="14"/>
             <w:szCs w:val="10"/>
           </w:rPr>
@@ -400,19 +475,20 @@
     <w:p>
       <w:pPr>
         <w:pStyle w:val="Heading1"/>
-        <w:spacing w:before="0" w:beforeAutospacing="0" w:after="0" w:afterAutospacing="0"/>
+        <w:spacing w:beforeAutospacing="0" w:before="0" w:afterAutospacing="0" w:after="0"/>
         <w:rPr>
           <w:rFonts w:ascii="Arial" w:hAnsi="Arial" w:cs="Arial"/>
-          <w:b w:val="0"/>
-          <w:bCs w:val="0"/>
+          <w:b w:val="false"/>
+          <w:b w:val="false"/>
+          <w:bCs w:val="false"/>
           <w:color w:val="000000"/>
         </w:rPr>
       </w:pPr>
       <w:r>
         <w:rPr>
-          <w:rFonts w:ascii="Arial" w:hAnsi="Arial" w:cs="Arial"/>
-          <w:b w:val="0"/>
-          <w:bCs w:val="0"/>
+          <w:rFonts w:cs="Arial" w:ascii="Arial" w:hAnsi="Arial"/>
+          <w:b w:val="false"/>
+          <w:bCs w:val="false"/>
           <w:color w:val="000000"/>
         </w:rPr>
         <w:t>Search Function in Laravel | Implement Search Function | Laravel 8 Tutorial #26</w:t>
@@ -420,6 +496,7 @@
     </w:p>
     <w:p>
       <w:pPr>
+        <w:pStyle w:val="Normal"/>
         <w:rPr>
           <w:rFonts w:ascii="Arial" w:hAnsi="Arial" w:cs="Arial"/>
           <w:color w:val="000000"/>
@@ -428,19 +505,13 @@
         </w:rPr>
       </w:pPr>
       <w:r>
-        <w:rPr>
-          <w:rFonts w:ascii="Arial" w:hAnsi="Arial" w:cs="Arial"/>
-          <w:noProof/>
-          <w:color w:val="0000FF"/>
-          <w:sz w:val="16"/>
-          <w:szCs w:val="10"/>
-        </w:rPr>
+        <w:rPr/>
         <w:drawing>
           <wp:inline distT="0" distB="0" distL="0" distR="0">
             <wp:extent cx="457200" cy="457200"/>
-            <wp:effectExtent l="19050" t="0" r="0" b="0"/>
+            <wp:effectExtent l="0" t="0" r="0" b="0"/>
             <wp:docPr id="1" name="img" descr="https://yt3.ggpht.com/ytc/AMLnZu87mBunCwnqTgrQ8Em_rNCkWYn9Ahnh9o987-ByVA=s48-c-k-c0x00ffffff-no-rj">
-              <a:hlinkClick xmlns:a="http://schemas.openxmlformats.org/drawingml/2006/main" r:id="rId9"/>
+              <a:hlinkClick xmlns:a="http://schemas.openxmlformats.org/drawingml/2006/main" r:id="rId7"/>
             </wp:docPr>
             <wp:cNvGraphicFramePr>
               <a:graphicFrameLocks xmlns:a="http://schemas.openxmlformats.org/drawingml/2006/main" noChangeAspect="1"/>
@@ -449,16 +520,15 @@
               <a:graphicData uri="http://schemas.openxmlformats.org/drawingml/2006/picture">
                 <pic:pic xmlns:pic="http://schemas.openxmlformats.org/drawingml/2006/picture">
                   <pic:nvPicPr>
-                    <pic:cNvPr id="0" name="img" descr="https://yt3.ggpht.com/ytc/AMLnZu87mBunCwnqTgrQ8Em_rNCkWYn9Ahnh9o987-ByVA=s48-c-k-c0x00ffffff-no-rj">
-                      <a:hlinkClick r:id="rId9"/>
+                    <pic:cNvPr id="1" name="img" descr="https://yt3.ggpht.com/ytc/AMLnZu87mBunCwnqTgrQ8Em_rNCkWYn9Ahnh9o987-ByVA=s48-c-k-c0x00ffffff-no-rj">
+                      <a:hlinkClick r:id="rId7"/>
                     </pic:cNvPr>
                     <pic:cNvPicPr>
                       <a:picLocks noChangeAspect="1" noChangeArrowheads="1"/>
                     </pic:cNvPicPr>
                   </pic:nvPicPr>
                   <pic:blipFill>
-                    <a:blip r:embed="rId10"/>
-                    <a:srcRect/>
+                    <a:blip r:embed="rId6"/>
                     <a:stretch>
                       <a:fillRect/>
                     </a:stretch>
@@ -471,13 +541,6 @@
                     <a:prstGeom prst="rect">
                       <a:avLst/>
                     </a:prstGeom>
-                    <a:noFill/>
-                    <a:ln w="9525">
-                      <a:noFill/>
-                      <a:miter lim="800000"/>
-                      <a:headEnd/>
-                      <a:tailEnd/>
-                    </a:ln>
                   </pic:spPr>
                 </pic:pic>
               </a:graphicData>
@@ -488,6 +551,7 @@
     </w:p>
     <w:p>
       <w:pPr>
+        <w:pStyle w:val="Normal"/>
         <w:rPr>
           <w:rFonts w:ascii="Arial" w:hAnsi="Arial" w:cs="Arial"/>
           <w:color w:val="000000"/>
@@ -495,11 +559,11 @@
           <w:szCs w:val="10"/>
         </w:rPr>
       </w:pPr>
-      <w:hyperlink r:id="rId11" w:history="1">
+      <w:hyperlink r:id="rId8">
         <w:r>
           <w:rPr>
-            <w:rStyle w:val="Hyperlink"/>
-            <w:rFonts w:ascii="Arial" w:hAnsi="Arial" w:cs="Arial"/>
+            <w:rStyle w:val="InternetLink"/>
+            <w:rFonts w:cs="Arial" w:ascii="Arial" w:hAnsi="Arial"/>
             <w:sz w:val="16"/>
             <w:szCs w:val="10"/>
           </w:rPr>
@@ -509,12 +573,20 @@
     </w:p>
     <w:p>
       <w:pPr>
+        <w:pStyle w:val="Normal"/>
         <w:jc w:val="center"/>
         <w:rPr>
+          <w:b/>
           <w:b/>
           <w:u w:val="single"/>
         </w:rPr>
       </w:pPr>
+      <w:r>
+        <w:rPr>
+          <w:b/>
+          <w:u w:val="single"/>
+        </w:rPr>
+      </w:r>
     </w:p>
     <w:p>
       <w:pPr>
@@ -523,8 +595,10 @@
           <w:ilvl w:val="0"/>
           <w:numId w:val="2"/>
         </w:numPr>
-      </w:pPr>
-      <w:r>
+        <w:rPr/>
+      </w:pPr>
+      <w:r>
+        <w:rPr/>
         <w:t xml:space="preserve">Open index function in controller where we view the page </w:t>
       </w:r>
     </w:p>
@@ -536,14 +610,23 @@
           <w:numId w:val="2"/>
         </w:numPr>
         <w:shd w:val="clear" w:color="auto" w:fill="1E1E1E"/>
-        <w:spacing w:after="0" w:line="182" w:lineRule="atLeast"/>
-        <w:rPr>
-          <w:rFonts w:ascii="Consolas" w:eastAsia="Times New Roman" w:hAnsi="Consolas" w:cs="Times New Roman"/>
-          <w:color w:val="D4D4D4"/>
-          <w:sz w:val="13"/>
-          <w:szCs w:val="13"/>
-        </w:rPr>
-      </w:pPr>
+        <w:spacing w:lineRule="atLeast" w:line="182" w:before="0" w:after="0"/>
+        <w:contextualSpacing/>
+        <w:rPr>
+          <w:rFonts w:ascii="Consolas" w:hAnsi="Consolas" w:eastAsia="Times New Roman" w:cs="Times New Roman"/>
+          <w:color w:val="D4D4D4"/>
+          <w:sz w:val="13"/>
+          <w:szCs w:val="13"/>
+        </w:rPr>
+      </w:pPr>
+      <w:r>
+        <w:rPr>
+          <w:rFonts w:eastAsia="Times New Roman" w:cs="Times New Roman" w:ascii="Consolas" w:hAnsi="Consolas"/>
+          <w:color w:val="D4D4D4"/>
+          <w:sz w:val="13"/>
+          <w:szCs w:val="13"/>
+        </w:rPr>
+      </w:r>
     </w:p>
     <w:p>
       <w:pPr>
@@ -553,27 +636,27 @@
           <w:numId w:val="2"/>
         </w:numPr>
         <w:shd w:val="clear" w:color="auto" w:fill="1E1E1E"/>
-        <w:spacing w:after="0" w:line="182" w:lineRule="atLeast"/>
-        <w:rPr>
-          <w:rFonts w:ascii="Consolas" w:eastAsia="Times New Roman" w:hAnsi="Consolas" w:cs="Times New Roman"/>
-          <w:color w:val="D4D4D4"/>
-          <w:sz w:val="13"/>
-          <w:szCs w:val="13"/>
-        </w:rPr>
-      </w:pPr>
-      <w:r>
-        <w:rPr>
-          <w:rFonts w:ascii="Consolas" w:eastAsia="Times New Roman" w:hAnsi="Consolas" w:cs="Times New Roman"/>
-          <w:color w:val="D4D4D4"/>
-          <w:sz w:val="13"/>
-          <w:szCs w:val="13"/>
-        </w:rPr>
-        <w:lastRenderedPageBreak/>
+        <w:spacing w:lineRule="atLeast" w:line="182" w:before="0" w:after="0"/>
+        <w:contextualSpacing/>
+        <w:rPr>
+          <w:rFonts w:ascii="Consolas" w:hAnsi="Consolas" w:eastAsia="Times New Roman" w:cs="Times New Roman"/>
+          <w:color w:val="D4D4D4"/>
+          <w:sz w:val="13"/>
+          <w:szCs w:val="13"/>
+        </w:rPr>
+      </w:pPr>
+      <w:r>
+        <w:rPr>
+          <w:rFonts w:eastAsia="Times New Roman" w:cs="Times New Roman" w:ascii="Consolas" w:hAnsi="Consolas"/>
+          <w:color w:val="D4D4D4"/>
+          <w:sz w:val="13"/>
+          <w:szCs w:val="13"/>
+        </w:rPr>
         <w:t>   </w:t>
       </w:r>
       <w:r>
         <w:rPr>
-          <w:rFonts w:ascii="Consolas" w:eastAsia="Times New Roman" w:hAnsi="Consolas" w:cs="Times New Roman"/>
+          <w:rFonts w:eastAsia="Times New Roman" w:cs="Times New Roman" w:ascii="Consolas" w:hAnsi="Consolas"/>
           <w:color w:val="569CD6"/>
           <w:sz w:val="13"/>
           <w:szCs w:val="13"/>
@@ -582,7 +665,7 @@
       </w:r>
       <w:r>
         <w:rPr>
-          <w:rFonts w:ascii="Consolas" w:eastAsia="Times New Roman" w:hAnsi="Consolas" w:cs="Times New Roman"/>
+          <w:rFonts w:eastAsia="Times New Roman" w:cs="Times New Roman" w:ascii="Consolas" w:hAnsi="Consolas"/>
           <w:color w:val="D4D4D4"/>
           <w:sz w:val="13"/>
           <w:szCs w:val="13"/>
@@ -591,7 +674,7 @@
       </w:r>
       <w:r>
         <w:rPr>
-          <w:rFonts w:ascii="Consolas" w:eastAsia="Times New Roman" w:hAnsi="Consolas" w:cs="Times New Roman"/>
+          <w:rFonts w:eastAsia="Times New Roman" w:cs="Times New Roman" w:ascii="Consolas" w:hAnsi="Consolas"/>
           <w:color w:val="569CD6"/>
           <w:sz w:val="13"/>
           <w:szCs w:val="13"/>
@@ -600,7 +683,7 @@
       </w:r>
       <w:r>
         <w:rPr>
-          <w:rFonts w:ascii="Consolas" w:eastAsia="Times New Roman" w:hAnsi="Consolas" w:cs="Times New Roman"/>
+          <w:rFonts w:eastAsia="Times New Roman" w:cs="Times New Roman" w:ascii="Consolas" w:hAnsi="Consolas"/>
           <w:color w:val="D4D4D4"/>
           <w:sz w:val="13"/>
           <w:szCs w:val="13"/>
@@ -609,7 +692,7 @@
       </w:r>
       <w:r>
         <w:rPr>
-          <w:rFonts w:ascii="Consolas" w:eastAsia="Times New Roman" w:hAnsi="Consolas" w:cs="Times New Roman"/>
+          <w:rFonts w:eastAsia="Times New Roman" w:cs="Times New Roman" w:ascii="Consolas" w:hAnsi="Consolas"/>
           <w:color w:val="DCDCAA"/>
           <w:sz w:val="13"/>
           <w:szCs w:val="13"/>
@@ -618,7 +701,7 @@
       </w:r>
       <w:r>
         <w:rPr>
-          <w:rFonts w:ascii="Consolas" w:eastAsia="Times New Roman" w:hAnsi="Consolas" w:cs="Times New Roman"/>
+          <w:rFonts w:eastAsia="Times New Roman" w:cs="Times New Roman" w:ascii="Consolas" w:hAnsi="Consolas"/>
           <w:color w:val="D4D4D4"/>
           <w:sz w:val="13"/>
           <w:szCs w:val="13"/>
@@ -634,22 +717,32 @@
           <w:numId w:val="2"/>
         </w:numPr>
         <w:shd w:val="clear" w:color="auto" w:fill="1E1E1E"/>
-        <w:spacing w:after="0" w:line="182" w:lineRule="atLeast"/>
-        <w:rPr>
-          <w:rFonts w:ascii="Consolas" w:eastAsia="Times New Roman" w:hAnsi="Consolas" w:cs="Times New Roman"/>
-          <w:color w:val="D4D4D4"/>
-          <w:sz w:val="13"/>
-          <w:szCs w:val="13"/>
-        </w:rPr>
-      </w:pPr>
-      <w:r>
-        <w:rPr>
-          <w:rFonts w:ascii="Consolas" w:eastAsia="Times New Roman" w:hAnsi="Consolas" w:cs="Times New Roman"/>
-          <w:color w:val="D4D4D4"/>
-          <w:sz w:val="13"/>
-          <w:szCs w:val="13"/>
-        </w:rPr>
-        <w:t>   {</w:t>
+        <w:spacing w:lineRule="atLeast" w:line="182" w:before="0" w:after="0"/>
+        <w:contextualSpacing/>
+        <w:rPr>
+          <w:rFonts w:ascii="Consolas" w:hAnsi="Consolas" w:eastAsia="Times New Roman" w:cs="Times New Roman"/>
+          <w:color w:val="D4D4D4"/>
+          <w:sz w:val="13"/>
+          <w:szCs w:val="13"/>
+        </w:rPr>
+      </w:pPr>
+      <w:r>
+        <w:rPr>
+          <w:rFonts w:eastAsia="Times New Roman" w:cs="Times New Roman" w:ascii="Consolas" w:hAnsi="Consolas"/>
+          <w:color w:val="D4D4D4"/>
+          <w:sz w:val="13"/>
+          <w:szCs w:val="13"/>
+        </w:rPr>
+        <w:t>   </w:t>
+      </w:r>
+      <w:r>
+        <w:rPr>
+          <w:rFonts w:eastAsia="Times New Roman" w:cs="Times New Roman" w:ascii="Consolas" w:hAnsi="Consolas"/>
+          <w:color w:val="D4D4D4"/>
+          <w:sz w:val="13"/>
+          <w:szCs w:val="13"/>
+        </w:rPr>
+        <w:t>{</w:t>
       </w:r>
     </w:p>
     <w:p>
@@ -660,17 +753,18 @@
           <w:numId w:val="2"/>
         </w:numPr>
         <w:shd w:val="clear" w:color="auto" w:fill="1E1E1E"/>
-        <w:spacing w:after="0" w:line="182" w:lineRule="atLeast"/>
-        <w:rPr>
-          <w:rFonts w:ascii="Consolas" w:eastAsia="Times New Roman" w:hAnsi="Consolas" w:cs="Times New Roman"/>
-          <w:color w:val="D4D4D4"/>
-          <w:sz w:val="13"/>
-          <w:szCs w:val="13"/>
-        </w:rPr>
-      </w:pPr>
-      <w:r>
-        <w:rPr>
-          <w:rFonts w:ascii="Consolas" w:eastAsia="Times New Roman" w:hAnsi="Consolas" w:cs="Times New Roman"/>
+        <w:spacing w:lineRule="atLeast" w:line="182" w:before="0" w:after="0"/>
+        <w:contextualSpacing/>
+        <w:rPr>
+          <w:rFonts w:ascii="Consolas" w:hAnsi="Consolas" w:eastAsia="Times New Roman" w:cs="Times New Roman"/>
+          <w:color w:val="D4D4D4"/>
+          <w:sz w:val="13"/>
+          <w:szCs w:val="13"/>
+        </w:rPr>
+      </w:pPr>
+      <w:r>
+        <w:rPr>
+          <w:rFonts w:eastAsia="Times New Roman" w:cs="Times New Roman" w:ascii="Consolas" w:hAnsi="Consolas"/>
           <w:color w:val="D4D4D4"/>
           <w:sz w:val="13"/>
           <w:szCs w:val="13"/>
@@ -679,7 +773,7 @@
       </w:r>
       <w:r>
         <w:rPr>
-          <w:rFonts w:ascii="Consolas" w:eastAsia="Times New Roman" w:hAnsi="Consolas" w:cs="Times New Roman"/>
+          <w:rFonts w:eastAsia="Times New Roman" w:cs="Times New Roman" w:ascii="Consolas" w:hAnsi="Consolas"/>
           <w:color w:val="6A9955"/>
           <w:sz w:val="13"/>
           <w:szCs w:val="13"/>
@@ -695,17 +789,18 @@
           <w:numId w:val="2"/>
         </w:numPr>
         <w:shd w:val="clear" w:color="auto" w:fill="1E1E1E"/>
-        <w:spacing w:after="0" w:line="182" w:lineRule="atLeast"/>
-        <w:rPr>
-          <w:rFonts w:ascii="Consolas" w:eastAsia="Times New Roman" w:hAnsi="Consolas" w:cs="Times New Roman"/>
-          <w:color w:val="D4D4D4"/>
-          <w:sz w:val="13"/>
-          <w:szCs w:val="13"/>
-        </w:rPr>
-      </w:pPr>
-      <w:r>
-        <w:rPr>
-          <w:rFonts w:ascii="Consolas" w:eastAsia="Times New Roman" w:hAnsi="Consolas" w:cs="Times New Roman"/>
+        <w:spacing w:lineRule="atLeast" w:line="182" w:before="0" w:after="0"/>
+        <w:contextualSpacing/>
+        <w:rPr>
+          <w:rFonts w:ascii="Consolas" w:hAnsi="Consolas" w:eastAsia="Times New Roman" w:cs="Times New Roman"/>
+          <w:color w:val="D4D4D4"/>
+          <w:sz w:val="13"/>
+          <w:szCs w:val="13"/>
+        </w:rPr>
+      </w:pPr>
+      <w:r>
+        <w:rPr>
+          <w:rFonts w:eastAsia="Times New Roman" w:cs="Times New Roman" w:ascii="Consolas" w:hAnsi="Consolas"/>
           <w:color w:val="D4D4D4"/>
           <w:sz w:val="13"/>
           <w:szCs w:val="13"/>
@@ -714,7 +809,7 @@
       </w:r>
       <w:r>
         <w:rPr>
-          <w:rFonts w:ascii="Consolas" w:eastAsia="Times New Roman" w:hAnsi="Consolas" w:cs="Times New Roman"/>
+          <w:rFonts w:eastAsia="Times New Roman" w:cs="Times New Roman" w:ascii="Consolas" w:hAnsi="Consolas"/>
           <w:color w:val="9CDCFE"/>
           <w:sz w:val="13"/>
           <w:szCs w:val="13"/>
@@ -723,7 +818,7 @@
       </w:r>
       <w:r>
         <w:rPr>
-          <w:rFonts w:ascii="Consolas" w:eastAsia="Times New Roman" w:hAnsi="Consolas" w:cs="Times New Roman"/>
+          <w:rFonts w:eastAsia="Times New Roman" w:cs="Times New Roman" w:ascii="Consolas" w:hAnsi="Consolas"/>
           <w:color w:val="D4D4D4"/>
           <w:sz w:val="13"/>
           <w:szCs w:val="13"/>
@@ -732,7 +827,7 @@
       </w:r>
       <w:r>
         <w:rPr>
-          <w:rFonts w:ascii="Consolas" w:eastAsia="Times New Roman" w:hAnsi="Consolas" w:cs="Times New Roman"/>
+          <w:rFonts w:eastAsia="Times New Roman" w:cs="Times New Roman" w:ascii="Consolas" w:hAnsi="Consolas"/>
           <w:color w:val="4EC9B0"/>
           <w:sz w:val="13"/>
           <w:szCs w:val="13"/>
@@ -741,7 +836,7 @@
       </w:r>
       <w:r>
         <w:rPr>
-          <w:rFonts w:ascii="Consolas" w:eastAsia="Times New Roman" w:hAnsi="Consolas" w:cs="Times New Roman"/>
+          <w:rFonts w:eastAsia="Times New Roman" w:cs="Times New Roman" w:ascii="Consolas" w:hAnsi="Consolas"/>
           <w:color w:val="D4D4D4"/>
           <w:sz w:val="13"/>
           <w:szCs w:val="13"/>
@@ -750,7 +845,7 @@
       </w:r>
       <w:r>
         <w:rPr>
-          <w:rFonts w:ascii="Consolas" w:eastAsia="Times New Roman" w:hAnsi="Consolas" w:cs="Times New Roman"/>
+          <w:rFonts w:eastAsia="Times New Roman" w:cs="Times New Roman" w:ascii="Consolas" w:hAnsi="Consolas"/>
           <w:color w:val="DCDCAA"/>
           <w:sz w:val="13"/>
           <w:szCs w:val="13"/>
@@ -759,7 +854,7 @@
       </w:r>
       <w:r>
         <w:rPr>
-          <w:rFonts w:ascii="Consolas" w:eastAsia="Times New Roman" w:hAnsi="Consolas" w:cs="Times New Roman"/>
+          <w:rFonts w:eastAsia="Times New Roman" w:cs="Times New Roman" w:ascii="Consolas" w:hAnsi="Consolas"/>
           <w:color w:val="D4D4D4"/>
           <w:sz w:val="13"/>
           <w:szCs w:val="13"/>
@@ -768,7 +863,7 @@
       </w:r>
       <w:r>
         <w:rPr>
-          <w:rFonts w:ascii="Consolas" w:eastAsia="Times New Roman" w:hAnsi="Consolas" w:cs="Times New Roman"/>
+          <w:rFonts w:eastAsia="Times New Roman" w:cs="Times New Roman" w:ascii="Consolas" w:hAnsi="Consolas"/>
           <w:color w:val="B5CEA8"/>
           <w:sz w:val="13"/>
           <w:szCs w:val="13"/>
@@ -777,7 +872,7 @@
       </w:r>
       <w:r>
         <w:rPr>
-          <w:rFonts w:ascii="Consolas" w:eastAsia="Times New Roman" w:hAnsi="Consolas" w:cs="Times New Roman"/>
+          <w:rFonts w:eastAsia="Times New Roman" w:cs="Times New Roman" w:ascii="Consolas" w:hAnsi="Consolas"/>
           <w:color w:val="D4D4D4"/>
           <w:sz w:val="13"/>
           <w:szCs w:val="13"/>
@@ -793,17 +888,18 @@
           <w:numId w:val="2"/>
         </w:numPr>
         <w:shd w:val="clear" w:color="auto" w:fill="1E1E1E"/>
-        <w:spacing w:after="0" w:line="182" w:lineRule="atLeast"/>
-        <w:rPr>
-          <w:rFonts w:ascii="Consolas" w:eastAsia="Times New Roman" w:hAnsi="Consolas" w:cs="Times New Roman"/>
-          <w:color w:val="D4D4D4"/>
-          <w:sz w:val="13"/>
-          <w:szCs w:val="13"/>
-        </w:rPr>
-      </w:pPr>
-      <w:r>
-        <w:rPr>
-          <w:rFonts w:ascii="Consolas" w:eastAsia="Times New Roman" w:hAnsi="Consolas" w:cs="Times New Roman"/>
+        <w:spacing w:lineRule="atLeast" w:line="182" w:before="0" w:after="0"/>
+        <w:contextualSpacing/>
+        <w:rPr>
+          <w:rFonts w:ascii="Consolas" w:hAnsi="Consolas" w:eastAsia="Times New Roman" w:cs="Times New Roman"/>
+          <w:color w:val="D4D4D4"/>
+          <w:sz w:val="13"/>
+          <w:szCs w:val="13"/>
+        </w:rPr>
+      </w:pPr>
+      <w:r>
+        <w:rPr>
+          <w:rFonts w:eastAsia="Times New Roman" w:cs="Times New Roman" w:ascii="Consolas" w:hAnsi="Consolas"/>
           <w:color w:val="D4D4D4"/>
           <w:sz w:val="13"/>
           <w:szCs w:val="13"/>
@@ -812,7 +908,7 @@
       </w:r>
       <w:r>
         <w:rPr>
-          <w:rFonts w:ascii="Consolas" w:eastAsia="Times New Roman" w:hAnsi="Consolas" w:cs="Times New Roman"/>
+          <w:rFonts w:eastAsia="Times New Roman" w:cs="Times New Roman" w:ascii="Consolas" w:hAnsi="Consolas"/>
           <w:color w:val="C586C0"/>
           <w:sz w:val="13"/>
           <w:szCs w:val="13"/>
@@ -821,7 +917,7 @@
       </w:r>
       <w:r>
         <w:rPr>
-          <w:rFonts w:ascii="Consolas" w:eastAsia="Times New Roman" w:hAnsi="Consolas" w:cs="Times New Roman"/>
+          <w:rFonts w:eastAsia="Times New Roman" w:cs="Times New Roman" w:ascii="Consolas" w:hAnsi="Consolas"/>
           <w:color w:val="D4D4D4"/>
           <w:sz w:val="13"/>
           <w:szCs w:val="13"/>
@@ -830,7 +926,7 @@
       </w:r>
       <w:r>
         <w:rPr>
-          <w:rFonts w:ascii="Consolas" w:eastAsia="Times New Roman" w:hAnsi="Consolas" w:cs="Times New Roman"/>
+          <w:rFonts w:eastAsia="Times New Roman" w:cs="Times New Roman" w:ascii="Consolas" w:hAnsi="Consolas"/>
           <w:color w:val="DCDCAA"/>
           <w:sz w:val="13"/>
           <w:szCs w:val="13"/>
@@ -839,7 +935,7 @@
       </w:r>
       <w:r>
         <w:rPr>
-          <w:rFonts w:ascii="Consolas" w:eastAsia="Times New Roman" w:hAnsi="Consolas" w:cs="Times New Roman"/>
+          <w:rFonts w:eastAsia="Times New Roman" w:cs="Times New Roman" w:ascii="Consolas" w:hAnsi="Consolas"/>
           <w:color w:val="D4D4D4"/>
           <w:sz w:val="13"/>
           <w:szCs w:val="13"/>
@@ -848,7 +944,7 @@
       </w:r>
       <w:r>
         <w:rPr>
-          <w:rFonts w:ascii="Consolas" w:eastAsia="Times New Roman" w:hAnsi="Consolas" w:cs="Times New Roman"/>
+          <w:rFonts w:eastAsia="Times New Roman" w:cs="Times New Roman" w:ascii="Consolas" w:hAnsi="Consolas"/>
           <w:color w:val="CE9178"/>
           <w:sz w:val="13"/>
           <w:szCs w:val="13"/>
@@ -857,7 +953,7 @@
       </w:r>
       <w:r>
         <w:rPr>
-          <w:rFonts w:ascii="Consolas" w:eastAsia="Times New Roman" w:hAnsi="Consolas" w:cs="Times New Roman"/>
+          <w:rFonts w:eastAsia="Times New Roman" w:cs="Times New Roman" w:ascii="Consolas" w:hAnsi="Consolas"/>
           <w:color w:val="D4D4D4"/>
           <w:sz w:val="13"/>
           <w:szCs w:val="13"/>
@@ -866,7 +962,7 @@
       </w:r>
       <w:r>
         <w:rPr>
-          <w:rFonts w:ascii="Consolas" w:eastAsia="Times New Roman" w:hAnsi="Consolas" w:cs="Times New Roman"/>
+          <w:rFonts w:eastAsia="Times New Roman" w:cs="Times New Roman" w:ascii="Consolas" w:hAnsi="Consolas"/>
           <w:color w:val="CE9178"/>
           <w:sz w:val="13"/>
           <w:szCs w:val="13"/>
@@ -875,7 +971,7 @@
       </w:r>
       <w:r>
         <w:rPr>
-          <w:rFonts w:ascii="Consolas" w:eastAsia="Times New Roman" w:hAnsi="Consolas" w:cs="Times New Roman"/>
+          <w:rFonts w:eastAsia="Times New Roman" w:cs="Times New Roman" w:ascii="Consolas" w:hAnsi="Consolas"/>
           <w:color w:val="D4D4D4"/>
           <w:sz w:val="13"/>
           <w:szCs w:val="13"/>
@@ -884,7 +980,7 @@
       </w:r>
       <w:r>
         <w:rPr>
-          <w:rFonts w:ascii="Consolas" w:eastAsia="Times New Roman" w:hAnsi="Consolas" w:cs="Times New Roman"/>
+          <w:rFonts w:eastAsia="Times New Roman" w:cs="Times New Roman" w:ascii="Consolas" w:hAnsi="Consolas"/>
           <w:color w:val="9CDCFE"/>
           <w:sz w:val="13"/>
           <w:szCs w:val="13"/>
@@ -893,7 +989,7 @@
       </w:r>
       <w:r>
         <w:rPr>
-          <w:rFonts w:ascii="Consolas" w:eastAsia="Times New Roman" w:hAnsi="Consolas" w:cs="Times New Roman"/>
+          <w:rFonts w:eastAsia="Times New Roman" w:cs="Times New Roman" w:ascii="Consolas" w:hAnsi="Consolas"/>
           <w:color w:val="D4D4D4"/>
           <w:sz w:val="13"/>
           <w:szCs w:val="13"/>
@@ -909,22 +1005,32 @@
           <w:numId w:val="2"/>
         </w:numPr>
         <w:shd w:val="clear" w:color="auto" w:fill="1E1E1E"/>
-        <w:spacing w:after="0" w:line="182" w:lineRule="atLeast"/>
-        <w:rPr>
-          <w:rFonts w:ascii="Consolas" w:eastAsia="Times New Roman" w:hAnsi="Consolas" w:cs="Times New Roman"/>
-          <w:color w:val="D4D4D4"/>
-          <w:sz w:val="13"/>
-          <w:szCs w:val="13"/>
-        </w:rPr>
-      </w:pPr>
-      <w:r>
-        <w:rPr>
-          <w:rFonts w:ascii="Consolas" w:eastAsia="Times New Roman" w:hAnsi="Consolas" w:cs="Times New Roman"/>
-          <w:color w:val="D4D4D4"/>
-          <w:sz w:val="13"/>
-          <w:szCs w:val="13"/>
-        </w:rPr>
-        <w:t>   }</w:t>
+        <w:spacing w:lineRule="atLeast" w:line="182" w:before="0" w:after="0"/>
+        <w:contextualSpacing/>
+        <w:rPr>
+          <w:rFonts w:ascii="Consolas" w:hAnsi="Consolas" w:eastAsia="Times New Roman" w:cs="Times New Roman"/>
+          <w:color w:val="D4D4D4"/>
+          <w:sz w:val="13"/>
+          <w:szCs w:val="13"/>
+        </w:rPr>
+      </w:pPr>
+      <w:r>
+        <w:rPr>
+          <w:rFonts w:eastAsia="Times New Roman" w:cs="Times New Roman" w:ascii="Consolas" w:hAnsi="Consolas"/>
+          <w:color w:val="D4D4D4"/>
+          <w:sz w:val="13"/>
+          <w:szCs w:val="13"/>
+        </w:rPr>
+        <w:t>   </w:t>
+      </w:r>
+      <w:r>
+        <w:rPr>
+          <w:rFonts w:eastAsia="Times New Roman" w:cs="Times New Roman" w:ascii="Consolas" w:hAnsi="Consolas"/>
+          <w:color w:val="D4D4D4"/>
+          <w:sz w:val="13"/>
+          <w:szCs w:val="13"/>
+        </w:rPr>
+        <w:t>}</w:t>
       </w:r>
     </w:p>
     <w:p>
@@ -935,65 +1041,95 @@
           <w:numId w:val="2"/>
         </w:numPr>
         <w:shd w:val="clear" w:color="auto" w:fill="1E1E1E"/>
-        <w:spacing w:after="0" w:line="182" w:lineRule="atLeast"/>
-        <w:rPr>
-          <w:rFonts w:ascii="Consolas" w:eastAsia="Times New Roman" w:hAnsi="Consolas" w:cs="Times New Roman"/>
-          <w:color w:val="D4D4D4"/>
-          <w:sz w:val="13"/>
-          <w:szCs w:val="13"/>
-        </w:rPr>
-      </w:pPr>
+        <w:spacing w:lineRule="atLeast" w:line="182" w:before="0" w:after="0"/>
+        <w:contextualSpacing/>
+        <w:rPr>
+          <w:rFonts w:ascii="Consolas" w:hAnsi="Consolas" w:eastAsia="Times New Roman" w:cs="Times New Roman"/>
+          <w:color w:val="D4D4D4"/>
+          <w:sz w:val="13"/>
+          <w:szCs w:val="13"/>
+        </w:rPr>
+      </w:pPr>
+      <w:r>
+        <w:rPr>
+          <w:rFonts w:eastAsia="Times New Roman" w:cs="Times New Roman" w:ascii="Consolas" w:hAnsi="Consolas"/>
+          <w:color w:val="D4D4D4"/>
+          <w:sz w:val="13"/>
+          <w:szCs w:val="13"/>
+        </w:rPr>
+      </w:r>
     </w:p>
     <w:p>
       <w:pPr>
         <w:pStyle w:val="ListParagraph"/>
-      </w:pPr>
-      <w:r>
+        <w:rPr/>
+      </w:pPr>
+      <w:r>
+        <w:rPr/>
         <w:t>Category::all() di jaga paginate(4); likhna</w:t>
       </w:r>
     </w:p>
     <w:p>
       <w:pPr>
         <w:pStyle w:val="ListParagraph"/>
-      </w:pPr>
+        <w:rPr/>
+      </w:pPr>
+      <w:r>
+        <w:rPr/>
+      </w:r>
     </w:p>
     <w:p>
       <w:pPr>
         <w:pStyle w:val="ListParagraph"/>
-      </w:pPr>
+        <w:rPr/>
+      </w:pPr>
+      <w:r>
+        <w:rPr/>
+      </w:r>
     </w:p>
     <w:p>
       <w:pPr>
         <w:pStyle w:val="ListParagraph"/>
-      </w:pPr>
+        <w:rPr/>
+      </w:pPr>
+      <w:r>
+        <w:rPr/>
+      </w:r>
     </w:p>
     <w:p>
       <w:pPr>
         <w:pStyle w:val="ListParagraph"/>
-      </w:pPr>
-      <w:r>
+        <w:rPr/>
+      </w:pPr>
+      <w:r>
+        <w:rPr/>
         <w:t>2.</w:t>
       </w:r>
     </w:p>
     <w:p>
       <w:pPr>
         <w:pStyle w:val="ListParagraph"/>
-      </w:pPr>
-    </w:p>
-    <w:p>
-      <w:pPr>
-        <w:shd w:val="clear" w:color="auto" w:fill="1E1E1E"/>
-        <w:spacing w:after="0" w:line="182" w:lineRule="atLeast"/>
-        <w:rPr>
-          <w:rFonts w:ascii="Consolas" w:eastAsia="Times New Roman" w:hAnsi="Consolas" w:cs="Times New Roman"/>
-          <w:color w:val="D4D4D4"/>
-          <w:sz w:val="13"/>
-          <w:szCs w:val="13"/>
-        </w:rPr>
-      </w:pPr>
-      <w:r>
-        <w:rPr>
-          <w:rFonts w:ascii="Consolas" w:eastAsia="Times New Roman" w:hAnsi="Consolas" w:cs="Times New Roman"/>
+        <w:rPr/>
+      </w:pPr>
+      <w:r>
+        <w:rPr/>
+      </w:r>
+    </w:p>
+    <w:p>
+      <w:pPr>
+        <w:pStyle w:val="Normal"/>
+        <w:shd w:val="clear" w:color="auto" w:fill="1E1E1E"/>
+        <w:spacing w:lineRule="atLeast" w:line="182" w:before="0" w:after="0"/>
+        <w:rPr>
+          <w:rFonts w:ascii="Consolas" w:hAnsi="Consolas" w:eastAsia="Times New Roman" w:cs="Times New Roman"/>
+          <w:color w:val="D4D4D4"/>
+          <w:sz w:val="13"/>
+          <w:szCs w:val="13"/>
+        </w:rPr>
+      </w:pPr>
+      <w:r>
+        <w:rPr>
+          <w:rFonts w:eastAsia="Times New Roman" w:cs="Times New Roman" w:ascii="Consolas" w:hAnsi="Consolas"/>
           <w:color w:val="D4D4D4"/>
           <w:sz w:val="13"/>
           <w:szCs w:val="13"/>
@@ -1002,7 +1138,7 @@
       </w:r>
       <w:r>
         <w:rPr>
-          <w:rFonts w:ascii="Consolas" w:eastAsia="Times New Roman" w:hAnsi="Consolas" w:cs="Times New Roman"/>
+          <w:rFonts w:eastAsia="Times New Roman" w:cs="Times New Roman" w:ascii="Consolas" w:hAnsi="Consolas"/>
           <w:color w:val="808080"/>
           <w:sz w:val="13"/>
           <w:szCs w:val="13"/>
@@ -1011,7 +1147,7 @@
       </w:r>
       <w:r>
         <w:rPr>
-          <w:rFonts w:ascii="Consolas" w:eastAsia="Times New Roman" w:hAnsi="Consolas" w:cs="Times New Roman"/>
+          <w:rFonts w:eastAsia="Times New Roman" w:cs="Times New Roman" w:ascii="Consolas" w:hAnsi="Consolas"/>
           <w:color w:val="569CD6"/>
           <w:sz w:val="13"/>
           <w:szCs w:val="13"/>
@@ -1020,7 +1156,7 @@
       </w:r>
       <w:r>
         <w:rPr>
-          <w:rFonts w:ascii="Consolas" w:eastAsia="Times New Roman" w:hAnsi="Consolas" w:cs="Times New Roman"/>
+          <w:rFonts w:eastAsia="Times New Roman" w:cs="Times New Roman" w:ascii="Consolas" w:hAnsi="Consolas"/>
           <w:color w:val="808080"/>
           <w:sz w:val="13"/>
           <w:szCs w:val="13"/>
@@ -1030,39 +1166,50 @@
     </w:p>
     <w:p>
       <w:pPr>
-        <w:shd w:val="clear" w:color="auto" w:fill="1E1E1E"/>
-        <w:spacing w:after="0" w:line="182" w:lineRule="atLeast"/>
-        <w:rPr>
-          <w:rFonts w:ascii="Consolas" w:eastAsia="Times New Roman" w:hAnsi="Consolas" w:cs="Times New Roman"/>
-          <w:color w:val="D4D4D4"/>
-          <w:sz w:val="13"/>
-          <w:szCs w:val="13"/>
-        </w:rPr>
-      </w:pPr>
-      <w:r>
-        <w:rPr>
-          <w:rFonts w:ascii="Consolas" w:eastAsia="Times New Roman" w:hAnsi="Consolas" w:cs="Times New Roman"/>
-          <w:color w:val="D4D4D4"/>
-          <w:sz w:val="13"/>
-          <w:szCs w:val="13"/>
-        </w:rPr>
-        <w:t>            {{$contacts-&gt;links()}}</w:t>
-      </w:r>
-    </w:p>
-    <w:p>
-      <w:pPr>
-        <w:shd w:val="clear" w:color="auto" w:fill="1E1E1E"/>
-        <w:spacing w:after="0" w:line="182" w:lineRule="atLeast"/>
-        <w:rPr>
-          <w:rFonts w:ascii="Consolas" w:eastAsia="Times New Roman" w:hAnsi="Consolas" w:cs="Times New Roman"/>
-          <w:color w:val="D4D4D4"/>
-          <w:sz w:val="13"/>
-          <w:szCs w:val="13"/>
-        </w:rPr>
-      </w:pPr>
-      <w:r>
-        <w:rPr>
-          <w:rFonts w:ascii="Consolas" w:eastAsia="Times New Roman" w:hAnsi="Consolas" w:cs="Times New Roman"/>
+        <w:pStyle w:val="Normal"/>
+        <w:shd w:val="clear" w:color="auto" w:fill="1E1E1E"/>
+        <w:spacing w:lineRule="atLeast" w:line="182" w:before="0" w:after="0"/>
+        <w:rPr>
+          <w:rFonts w:ascii="Consolas" w:hAnsi="Consolas" w:eastAsia="Times New Roman" w:cs="Times New Roman"/>
+          <w:color w:val="D4D4D4"/>
+          <w:sz w:val="13"/>
+          <w:szCs w:val="13"/>
+        </w:rPr>
+      </w:pPr>
+      <w:r>
+        <w:rPr>
+          <w:rFonts w:eastAsia="Times New Roman" w:cs="Times New Roman" w:ascii="Consolas" w:hAnsi="Consolas"/>
+          <w:color w:val="D4D4D4"/>
+          <w:sz w:val="13"/>
+          <w:szCs w:val="13"/>
+        </w:rPr>
+        <w:t xml:space="preserve">            </w:t>
+      </w:r>
+      <w:r>
+        <w:rPr>
+          <w:rFonts w:eastAsia="Times New Roman" w:cs="Times New Roman" w:ascii="Consolas" w:hAnsi="Consolas"/>
+          <w:color w:val="D4D4D4"/>
+          <w:sz w:val="13"/>
+          <w:szCs w:val="13"/>
+        </w:rPr>
+        <w:t>{{$contacts-&gt;links()}}</w:t>
+      </w:r>
+    </w:p>
+    <w:p>
+      <w:pPr>
+        <w:pStyle w:val="Normal"/>
+        <w:shd w:val="clear" w:color="auto" w:fill="1E1E1E"/>
+        <w:spacing w:lineRule="atLeast" w:line="182" w:before="0" w:after="0"/>
+        <w:rPr>
+          <w:rFonts w:ascii="Consolas" w:hAnsi="Consolas" w:eastAsia="Times New Roman" w:cs="Times New Roman"/>
+          <w:color w:val="D4D4D4"/>
+          <w:sz w:val="13"/>
+          <w:szCs w:val="13"/>
+        </w:rPr>
+      </w:pPr>
+      <w:r>
+        <w:rPr>
+          <w:rFonts w:eastAsia="Times New Roman" w:cs="Times New Roman" w:ascii="Consolas" w:hAnsi="Consolas"/>
           <w:color w:val="D4D4D4"/>
           <w:sz w:val="13"/>
           <w:szCs w:val="13"/>
@@ -1071,7 +1218,7 @@
       </w:r>
       <w:r>
         <w:rPr>
-          <w:rFonts w:ascii="Consolas" w:eastAsia="Times New Roman" w:hAnsi="Consolas" w:cs="Times New Roman"/>
+          <w:rFonts w:eastAsia="Times New Roman" w:cs="Times New Roman" w:ascii="Consolas" w:hAnsi="Consolas"/>
           <w:color w:val="808080"/>
           <w:sz w:val="13"/>
           <w:szCs w:val="13"/>
@@ -1080,7 +1227,7 @@
       </w:r>
       <w:r>
         <w:rPr>
-          <w:rFonts w:ascii="Consolas" w:eastAsia="Times New Roman" w:hAnsi="Consolas" w:cs="Times New Roman"/>
+          <w:rFonts w:eastAsia="Times New Roman" w:cs="Times New Roman" w:ascii="Consolas" w:hAnsi="Consolas"/>
           <w:color w:val="569CD6"/>
           <w:sz w:val="13"/>
           <w:szCs w:val="13"/>
@@ -1089,7 +1236,7 @@
       </w:r>
       <w:r>
         <w:rPr>
-          <w:rFonts w:ascii="Consolas" w:eastAsia="Times New Roman" w:hAnsi="Consolas" w:cs="Times New Roman"/>
+          <w:rFonts w:eastAsia="Times New Roman" w:cs="Times New Roman" w:ascii="Consolas" w:hAnsi="Consolas"/>
           <w:color w:val="808080"/>
           <w:sz w:val="13"/>
           <w:szCs w:val="13"/>
@@ -1099,18 +1246,19 @@
     </w:p>
     <w:p>
       <w:pPr>
-        <w:shd w:val="clear" w:color="auto" w:fill="1E1E1E"/>
-        <w:spacing w:after="0" w:line="182" w:lineRule="atLeast"/>
-        <w:rPr>
-          <w:rFonts w:ascii="Consolas" w:eastAsia="Times New Roman" w:hAnsi="Consolas" w:cs="Times New Roman"/>
-          <w:color w:val="D4D4D4"/>
-          <w:sz w:val="13"/>
-          <w:szCs w:val="13"/>
-        </w:rPr>
-      </w:pPr>
-      <w:r>
-        <w:rPr>
-          <w:rFonts w:ascii="Consolas" w:eastAsia="Times New Roman" w:hAnsi="Consolas" w:cs="Times New Roman"/>
+        <w:pStyle w:val="Normal"/>
+        <w:shd w:val="clear" w:color="auto" w:fill="1E1E1E"/>
+        <w:spacing w:lineRule="atLeast" w:line="182" w:before="0" w:after="0"/>
+        <w:rPr>
+          <w:rFonts w:ascii="Consolas" w:hAnsi="Consolas" w:eastAsia="Times New Roman" w:cs="Times New Roman"/>
+          <w:color w:val="D4D4D4"/>
+          <w:sz w:val="13"/>
+          <w:szCs w:val="13"/>
+        </w:rPr>
+      </w:pPr>
+      <w:r>
+        <w:rPr>
+          <w:rFonts w:eastAsia="Times New Roman" w:cs="Times New Roman" w:ascii="Consolas" w:hAnsi="Consolas"/>
           <w:color w:val="D4D4D4"/>
           <w:sz w:val="13"/>
           <w:szCs w:val="13"/>
@@ -1120,18 +1268,19 @@
     </w:p>
     <w:p>
       <w:pPr>
-        <w:shd w:val="clear" w:color="auto" w:fill="1E1E1E"/>
-        <w:spacing w:after="0" w:line="182" w:lineRule="atLeast"/>
-        <w:rPr>
-          <w:rFonts w:ascii="Consolas" w:eastAsia="Times New Roman" w:hAnsi="Consolas" w:cs="Times New Roman"/>
-          <w:color w:val="D4D4D4"/>
-          <w:sz w:val="13"/>
-          <w:szCs w:val="13"/>
-        </w:rPr>
-      </w:pPr>
-      <w:r>
-        <w:rPr>
-          <w:rFonts w:ascii="Consolas" w:eastAsia="Times New Roman" w:hAnsi="Consolas" w:cs="Times New Roman"/>
+        <w:pStyle w:val="Normal"/>
+        <w:shd w:val="clear" w:color="auto" w:fill="1E1E1E"/>
+        <w:spacing w:lineRule="atLeast" w:line="182" w:before="0" w:after="0"/>
+        <w:rPr>
+          <w:rFonts w:ascii="Consolas" w:hAnsi="Consolas" w:eastAsia="Times New Roman" w:cs="Times New Roman"/>
+          <w:color w:val="D4D4D4"/>
+          <w:sz w:val="13"/>
+          <w:szCs w:val="13"/>
+        </w:rPr>
+      </w:pPr>
+      <w:r>
+        <w:rPr>
+          <w:rFonts w:eastAsia="Times New Roman" w:cs="Times New Roman" w:ascii="Consolas" w:hAnsi="Consolas"/>
           <w:color w:val="D4D4D4"/>
           <w:sz w:val="13"/>
           <w:szCs w:val="13"/>
@@ -1140,7 +1289,7 @@
       </w:r>
       <w:r>
         <w:rPr>
-          <w:rFonts w:ascii="Consolas" w:eastAsia="Times New Roman" w:hAnsi="Consolas" w:cs="Times New Roman"/>
+          <w:rFonts w:eastAsia="Times New Roman" w:cs="Times New Roman" w:ascii="Consolas" w:hAnsi="Consolas"/>
           <w:color w:val="808080"/>
           <w:sz w:val="13"/>
           <w:szCs w:val="13"/>
@@ -1149,7 +1298,7 @@
       </w:r>
       <w:r>
         <w:rPr>
-          <w:rFonts w:ascii="Consolas" w:eastAsia="Times New Roman" w:hAnsi="Consolas" w:cs="Times New Roman"/>
+          <w:rFonts w:eastAsia="Times New Roman" w:cs="Times New Roman" w:ascii="Consolas" w:hAnsi="Consolas"/>
           <w:color w:val="569CD6"/>
           <w:sz w:val="13"/>
           <w:szCs w:val="13"/>
@@ -1158,7 +1307,7 @@
       </w:r>
       <w:r>
         <w:rPr>
-          <w:rFonts w:ascii="Consolas" w:eastAsia="Times New Roman" w:hAnsi="Consolas" w:cs="Times New Roman"/>
+          <w:rFonts w:eastAsia="Times New Roman" w:cs="Times New Roman" w:ascii="Consolas" w:hAnsi="Consolas"/>
           <w:color w:val="808080"/>
           <w:sz w:val="13"/>
           <w:szCs w:val="13"/>
@@ -1168,18 +1317,19 @@
     </w:p>
     <w:p>
       <w:pPr>
-        <w:shd w:val="clear" w:color="auto" w:fill="1E1E1E"/>
-        <w:spacing w:after="0" w:line="182" w:lineRule="atLeast"/>
-        <w:rPr>
-          <w:rFonts w:ascii="Consolas" w:eastAsia="Times New Roman" w:hAnsi="Consolas" w:cs="Times New Roman"/>
-          <w:color w:val="D4D4D4"/>
-          <w:sz w:val="13"/>
-          <w:szCs w:val="13"/>
-        </w:rPr>
-      </w:pPr>
-      <w:r>
-        <w:rPr>
-          <w:rFonts w:ascii="Consolas" w:eastAsia="Times New Roman" w:hAnsi="Consolas" w:cs="Times New Roman"/>
+        <w:pStyle w:val="Normal"/>
+        <w:shd w:val="clear" w:color="auto" w:fill="1E1E1E"/>
+        <w:spacing w:lineRule="atLeast" w:line="182" w:before="0" w:after="0"/>
+        <w:rPr>
+          <w:rFonts w:ascii="Consolas" w:hAnsi="Consolas" w:eastAsia="Times New Roman" w:cs="Times New Roman"/>
+          <w:color w:val="D4D4D4"/>
+          <w:sz w:val="13"/>
+          <w:szCs w:val="13"/>
+        </w:rPr>
+      </w:pPr>
+      <w:r>
+        <w:rPr>
+          <w:rFonts w:eastAsia="Times New Roman" w:cs="Times New Roman" w:ascii="Consolas" w:hAnsi="Consolas"/>
           <w:color w:val="D4D4D4"/>
           <w:sz w:val="13"/>
           <w:szCs w:val="13"/>
@@ -1188,7 +1338,7 @@
       </w:r>
       <w:r>
         <w:rPr>
-          <w:rFonts w:ascii="Consolas" w:eastAsia="Times New Roman" w:hAnsi="Consolas" w:cs="Times New Roman"/>
+          <w:rFonts w:eastAsia="Times New Roman" w:cs="Times New Roman" w:ascii="Consolas" w:hAnsi="Consolas"/>
           <w:color w:val="808080"/>
           <w:sz w:val="13"/>
           <w:szCs w:val="13"/>
@@ -1197,7 +1347,7 @@
       </w:r>
       <w:r>
         <w:rPr>
-          <w:rFonts w:ascii="Consolas" w:eastAsia="Times New Roman" w:hAnsi="Consolas" w:cs="Times New Roman"/>
+          <w:rFonts w:eastAsia="Times New Roman" w:cs="Times New Roman" w:ascii="Consolas" w:hAnsi="Consolas"/>
           <w:color w:val="569CD6"/>
           <w:sz w:val="13"/>
           <w:szCs w:val="13"/>
@@ -1206,7 +1356,7 @@
       </w:r>
       <w:r>
         <w:rPr>
-          <w:rFonts w:ascii="Consolas" w:eastAsia="Times New Roman" w:hAnsi="Consolas" w:cs="Times New Roman"/>
+          <w:rFonts w:eastAsia="Times New Roman" w:cs="Times New Roman" w:ascii="Consolas" w:hAnsi="Consolas"/>
           <w:color w:val="808080"/>
           <w:sz w:val="13"/>
           <w:szCs w:val="13"/>
@@ -1216,18 +1366,19 @@
     </w:p>
     <w:p>
       <w:pPr>
-        <w:shd w:val="clear" w:color="auto" w:fill="1E1E1E"/>
-        <w:spacing w:after="0" w:line="182" w:lineRule="atLeast"/>
-        <w:rPr>
-          <w:rFonts w:ascii="Consolas" w:eastAsia="Times New Roman" w:hAnsi="Consolas" w:cs="Times New Roman"/>
-          <w:color w:val="D4D4D4"/>
-          <w:sz w:val="13"/>
-          <w:szCs w:val="13"/>
-        </w:rPr>
-      </w:pPr>
-      <w:r>
-        <w:rPr>
-          <w:rFonts w:ascii="Consolas" w:eastAsia="Times New Roman" w:hAnsi="Consolas" w:cs="Times New Roman"/>
+        <w:pStyle w:val="Normal"/>
+        <w:shd w:val="clear" w:color="auto" w:fill="1E1E1E"/>
+        <w:spacing w:lineRule="atLeast" w:line="182" w:before="0" w:after="0"/>
+        <w:rPr>
+          <w:rFonts w:ascii="Consolas" w:hAnsi="Consolas" w:eastAsia="Times New Roman" w:cs="Times New Roman"/>
+          <w:color w:val="D4D4D4"/>
+          <w:sz w:val="13"/>
+          <w:szCs w:val="13"/>
+        </w:rPr>
+      </w:pPr>
+      <w:r>
+        <w:rPr>
+          <w:rFonts w:eastAsia="Times New Roman" w:cs="Times New Roman" w:ascii="Consolas" w:hAnsi="Consolas"/>
           <w:color w:val="D4D4D4"/>
           <w:sz w:val="13"/>
           <w:szCs w:val="13"/>
@@ -1236,7 +1387,7 @@
       </w:r>
       <w:r>
         <w:rPr>
-          <w:rFonts w:ascii="Consolas" w:eastAsia="Times New Roman" w:hAnsi="Consolas" w:cs="Times New Roman"/>
+          <w:rFonts w:eastAsia="Times New Roman" w:cs="Times New Roman" w:ascii="Consolas" w:hAnsi="Consolas"/>
           <w:color w:val="D7BA7D"/>
           <w:sz w:val="13"/>
           <w:szCs w:val="13"/>
@@ -1245,7 +1396,7 @@
       </w:r>
       <w:r>
         <w:rPr>
-          <w:rFonts w:ascii="Consolas" w:eastAsia="Times New Roman" w:hAnsi="Consolas" w:cs="Times New Roman"/>
+          <w:rFonts w:eastAsia="Times New Roman" w:cs="Times New Roman" w:ascii="Consolas" w:hAnsi="Consolas"/>
           <w:color w:val="D4D4D4"/>
           <w:sz w:val="13"/>
           <w:szCs w:val="13"/>
@@ -1255,18 +1406,19 @@
     </w:p>
     <w:p>
       <w:pPr>
-        <w:shd w:val="clear" w:color="auto" w:fill="1E1E1E"/>
-        <w:spacing w:after="0" w:line="182" w:lineRule="atLeast"/>
-        <w:rPr>
-          <w:rFonts w:ascii="Consolas" w:eastAsia="Times New Roman" w:hAnsi="Consolas" w:cs="Times New Roman"/>
-          <w:color w:val="D4D4D4"/>
-          <w:sz w:val="13"/>
-          <w:szCs w:val="13"/>
-        </w:rPr>
-      </w:pPr>
-      <w:r>
-        <w:rPr>
-          <w:rFonts w:ascii="Consolas" w:eastAsia="Times New Roman" w:hAnsi="Consolas" w:cs="Times New Roman"/>
+        <w:pStyle w:val="Normal"/>
+        <w:shd w:val="clear" w:color="auto" w:fill="1E1E1E"/>
+        <w:spacing w:lineRule="atLeast" w:line="182" w:before="0" w:after="0"/>
+        <w:rPr>
+          <w:rFonts w:ascii="Consolas" w:hAnsi="Consolas" w:eastAsia="Times New Roman" w:cs="Times New Roman"/>
+          <w:color w:val="D4D4D4"/>
+          <w:sz w:val="13"/>
+          <w:szCs w:val="13"/>
+        </w:rPr>
+      </w:pPr>
+      <w:r>
+        <w:rPr>
+          <w:rFonts w:eastAsia="Times New Roman" w:cs="Times New Roman" w:ascii="Consolas" w:hAnsi="Consolas"/>
           <w:color w:val="D4D4D4"/>
           <w:sz w:val="13"/>
           <w:szCs w:val="13"/>
@@ -1275,7 +1427,7 @@
       </w:r>
       <w:r>
         <w:rPr>
-          <w:rFonts w:ascii="Consolas" w:eastAsia="Times New Roman" w:hAnsi="Consolas" w:cs="Times New Roman"/>
+          <w:rFonts w:eastAsia="Times New Roman" w:cs="Times New Roman" w:ascii="Consolas" w:hAnsi="Consolas"/>
           <w:color w:val="9CDCFE"/>
           <w:sz w:val="13"/>
           <w:szCs w:val="13"/>
@@ -1284,7 +1436,7 @@
       </w:r>
       <w:r>
         <w:rPr>
-          <w:rFonts w:ascii="Consolas" w:eastAsia="Times New Roman" w:hAnsi="Consolas" w:cs="Times New Roman"/>
+          <w:rFonts w:eastAsia="Times New Roman" w:cs="Times New Roman" w:ascii="Consolas" w:hAnsi="Consolas"/>
           <w:color w:val="D4D4D4"/>
           <w:sz w:val="13"/>
           <w:szCs w:val="13"/>
@@ -1293,7 +1445,7 @@
       </w:r>
       <w:r>
         <w:rPr>
-          <w:rFonts w:ascii="Consolas" w:eastAsia="Times New Roman" w:hAnsi="Consolas" w:cs="Times New Roman"/>
+          <w:rFonts w:eastAsia="Times New Roman" w:cs="Times New Roman" w:ascii="Consolas" w:hAnsi="Consolas"/>
           <w:color w:val="CE9178"/>
           <w:sz w:val="13"/>
           <w:szCs w:val="13"/>
@@ -1302,7 +1454,7 @@
       </w:r>
       <w:r>
         <w:rPr>
-          <w:rFonts w:ascii="Consolas" w:eastAsia="Times New Roman" w:hAnsi="Consolas" w:cs="Times New Roman"/>
+          <w:rFonts w:eastAsia="Times New Roman" w:cs="Times New Roman" w:ascii="Consolas" w:hAnsi="Consolas"/>
           <w:color w:val="D4D4D4"/>
           <w:sz w:val="13"/>
           <w:szCs w:val="13"/>
@@ -1312,39 +1464,50 @@
     </w:p>
     <w:p>
       <w:pPr>
-        <w:shd w:val="clear" w:color="auto" w:fill="1E1E1E"/>
-        <w:spacing w:after="0" w:line="182" w:lineRule="atLeast"/>
-        <w:rPr>
-          <w:rFonts w:ascii="Consolas" w:eastAsia="Times New Roman" w:hAnsi="Consolas" w:cs="Times New Roman"/>
-          <w:color w:val="D4D4D4"/>
-          <w:sz w:val="13"/>
-          <w:szCs w:val="13"/>
-        </w:rPr>
-      </w:pPr>
-      <w:r>
-        <w:rPr>
-          <w:rFonts w:ascii="Consolas" w:eastAsia="Times New Roman" w:hAnsi="Consolas" w:cs="Times New Roman"/>
-          <w:color w:val="D4D4D4"/>
-          <w:sz w:val="13"/>
-          <w:szCs w:val="13"/>
-        </w:rPr>
-        <w:t>        }</w:t>
-      </w:r>
-    </w:p>
-    <w:p>
-      <w:pPr>
-        <w:shd w:val="clear" w:color="auto" w:fill="1E1E1E"/>
-        <w:spacing w:after="0" w:line="182" w:lineRule="atLeast"/>
-        <w:rPr>
-          <w:rFonts w:ascii="Consolas" w:eastAsia="Times New Roman" w:hAnsi="Consolas" w:cs="Times New Roman"/>
-          <w:color w:val="D4D4D4"/>
-          <w:sz w:val="13"/>
-          <w:szCs w:val="13"/>
-        </w:rPr>
-      </w:pPr>
-      <w:r>
-        <w:rPr>
-          <w:rFonts w:ascii="Consolas" w:eastAsia="Times New Roman" w:hAnsi="Consolas" w:cs="Times New Roman"/>
+        <w:pStyle w:val="Normal"/>
+        <w:shd w:val="clear" w:color="auto" w:fill="1E1E1E"/>
+        <w:spacing w:lineRule="atLeast" w:line="182" w:before="0" w:after="0"/>
+        <w:rPr>
+          <w:rFonts w:ascii="Consolas" w:hAnsi="Consolas" w:eastAsia="Times New Roman" w:cs="Times New Roman"/>
+          <w:color w:val="D4D4D4"/>
+          <w:sz w:val="13"/>
+          <w:szCs w:val="13"/>
+        </w:rPr>
+      </w:pPr>
+      <w:r>
+        <w:rPr>
+          <w:rFonts w:eastAsia="Times New Roman" w:cs="Times New Roman" w:ascii="Consolas" w:hAnsi="Consolas"/>
+          <w:color w:val="D4D4D4"/>
+          <w:sz w:val="13"/>
+          <w:szCs w:val="13"/>
+        </w:rPr>
+        <w:t xml:space="preserve">        </w:t>
+      </w:r>
+      <w:r>
+        <w:rPr>
+          <w:rFonts w:eastAsia="Times New Roman" w:cs="Times New Roman" w:ascii="Consolas" w:hAnsi="Consolas"/>
+          <w:color w:val="D4D4D4"/>
+          <w:sz w:val="13"/>
+          <w:szCs w:val="13"/>
+        </w:rPr>
+        <w:t>}</w:t>
+      </w:r>
+    </w:p>
+    <w:p>
+      <w:pPr>
+        <w:pStyle w:val="Normal"/>
+        <w:shd w:val="clear" w:color="auto" w:fill="1E1E1E"/>
+        <w:spacing w:lineRule="atLeast" w:line="182" w:before="0" w:after="0"/>
+        <w:rPr>
+          <w:rFonts w:ascii="Consolas" w:hAnsi="Consolas" w:eastAsia="Times New Roman" w:cs="Times New Roman"/>
+          <w:color w:val="D4D4D4"/>
+          <w:sz w:val="13"/>
+          <w:szCs w:val="13"/>
+        </w:rPr>
+      </w:pPr>
+      <w:r>
+        <w:rPr>
+          <w:rFonts w:eastAsia="Times New Roman" w:cs="Times New Roman" w:ascii="Consolas" w:hAnsi="Consolas"/>
           <w:color w:val="D4D4D4"/>
           <w:sz w:val="13"/>
           <w:szCs w:val="13"/>
@@ -1353,7 +1516,7 @@
       </w:r>
       <w:r>
         <w:rPr>
-          <w:rFonts w:ascii="Consolas" w:eastAsia="Times New Roman" w:hAnsi="Consolas" w:cs="Times New Roman"/>
+          <w:rFonts w:eastAsia="Times New Roman" w:cs="Times New Roman" w:ascii="Consolas" w:hAnsi="Consolas"/>
           <w:color w:val="808080"/>
           <w:sz w:val="13"/>
           <w:szCs w:val="13"/>
@@ -1362,7 +1525,7 @@
       </w:r>
       <w:r>
         <w:rPr>
-          <w:rFonts w:ascii="Consolas" w:eastAsia="Times New Roman" w:hAnsi="Consolas" w:cs="Times New Roman"/>
+          <w:rFonts w:eastAsia="Times New Roman" w:cs="Times New Roman" w:ascii="Consolas" w:hAnsi="Consolas"/>
           <w:color w:val="569CD6"/>
           <w:sz w:val="13"/>
           <w:szCs w:val="13"/>
@@ -1371,7 +1534,7 @@
       </w:r>
       <w:r>
         <w:rPr>
-          <w:rFonts w:ascii="Consolas" w:eastAsia="Times New Roman" w:hAnsi="Consolas" w:cs="Times New Roman"/>
+          <w:rFonts w:eastAsia="Times New Roman" w:cs="Times New Roman" w:ascii="Consolas" w:hAnsi="Consolas"/>
           <w:color w:val="808080"/>
           <w:sz w:val="13"/>
           <w:szCs w:val="13"/>
@@ -1386,43 +1549,53 @@
           <w:ilvl w:val="0"/>
           <w:numId w:val="2"/>
         </w:numPr>
-      </w:pPr>
-      <w:r>
+        <w:rPr/>
+      </w:pPr>
+      <w:r>
+        <w:rPr/>
         <w:t>Add style according to need</w:t>
       </w:r>
     </w:p>
-    <w:p/>
-    <w:p/>
-    <w:p>
-      <w:r>
-        <w:t>1…</w:t>
-      </w:r>
-      <w:r>
-        <w:t>.. search text box with</w:t>
-      </w:r>
-      <w:r>
-        <w:t xml:space="preserve"> search button</w:t>
-      </w:r>
-      <w:r>
-        <w:t xml:space="preserve"> and also pagination</w:t>
-      </w:r>
-      <w:r>
-        <w:t xml:space="preserve"> </w:t>
-      </w:r>
-      <w:r>
-        <w:t xml:space="preserve"> </w:t>
-      </w:r>
-    </w:p>
-    <w:p>
-      <w:r>
-        <w:rPr>
-          <w:noProof/>
-        </w:rPr>
+    <w:p>
+      <w:pPr>
+        <w:pStyle w:val="Normal"/>
+        <w:rPr/>
+      </w:pPr>
+      <w:r>
+        <w:rPr/>
+      </w:r>
+    </w:p>
+    <w:p>
+      <w:pPr>
+        <w:pStyle w:val="Normal"/>
+        <w:rPr/>
+      </w:pPr>
+      <w:r>
+        <w:rPr/>
+      </w:r>
+    </w:p>
+    <w:p>
+      <w:pPr>
+        <w:pStyle w:val="Normal"/>
+        <w:rPr/>
+      </w:pPr>
+      <w:r>
+        <w:rPr/>
+        <w:t xml:space="preserve">1….. search text box with search button and also pagination  </w:t>
+      </w:r>
+    </w:p>
+    <w:p>
+      <w:pPr>
+        <w:pStyle w:val="Normal"/>
+        <w:rPr/>
+      </w:pPr>
+      <w:r>
+        <w:rPr/>
         <w:drawing>
           <wp:inline distT="0" distB="0" distL="0" distR="0">
-            <wp:extent cx="3133725" cy="1761860"/>
-            <wp:effectExtent l="19050" t="0" r="9525" b="0"/>
-            <wp:docPr id="3" name="Picture 3"/>
+            <wp:extent cx="3133725" cy="1762125"/>
+            <wp:effectExtent l="0" t="0" r="0" b="0"/>
+            <wp:docPr id="2" name="Picture 3" descr=""/>
             <wp:cNvGraphicFramePr>
               <a:graphicFrameLocks xmlns:a="http://schemas.openxmlformats.org/drawingml/2006/main" noChangeAspect="1"/>
             </wp:cNvGraphicFramePr>
@@ -1430,14 +1603,13 @@
               <a:graphicData uri="http://schemas.openxmlformats.org/drawingml/2006/picture">
                 <pic:pic xmlns:pic="http://schemas.openxmlformats.org/drawingml/2006/picture">
                   <pic:nvPicPr>
-                    <pic:cNvPr id="0" name="Picture 3"/>
+                    <pic:cNvPr id="2" name="Picture 3" descr=""/>
                     <pic:cNvPicPr>
                       <a:picLocks noChangeAspect="1" noChangeArrowheads="1"/>
                     </pic:cNvPicPr>
                   </pic:nvPicPr>
                   <pic:blipFill>
-                    <a:blip r:embed="rId12" cstate="print"/>
-                    <a:srcRect/>
+                    <a:blip r:embed="rId9"/>
                     <a:stretch>
                       <a:fillRect/>
                     </a:stretch>
@@ -1445,18 +1617,11 @@
                   <pic:spPr bwMode="auto">
                     <a:xfrm>
                       <a:off x="0" y="0"/>
-                      <a:ext cx="3133725" cy="1761860"/>
+                      <a:ext cx="3133725" cy="1762125"/>
                     </a:xfrm>
                     <a:prstGeom prst="rect">
                       <a:avLst/>
                     </a:prstGeom>
-                    <a:noFill/>
-                    <a:ln w="9525">
-                      <a:noFill/>
-                      <a:miter lim="800000"/>
-                      <a:headEnd/>
-                      <a:tailEnd/>
-                    </a:ln>
                   </pic:spPr>
                 </pic:pic>
               </a:graphicData>
@@ -1467,21 +1632,23 @@
     </w:p>
     <w:p>
       <w:pPr>
-        <w:shd w:val="clear" w:color="auto" w:fill="1E1E1E"/>
-        <w:spacing w:line="182" w:lineRule="atLeast"/>
-        <w:rPr>
-          <w:rFonts w:ascii="Consolas" w:eastAsia="Times New Roman" w:hAnsi="Consolas" w:cs="Times New Roman"/>
-          <w:color w:val="D4D4D4"/>
-          <w:sz w:val="13"/>
-          <w:szCs w:val="13"/>
-        </w:rPr>
-      </w:pPr>
-      <w:r>
+        <w:pStyle w:val="Normal"/>
+        <w:shd w:val="clear" w:color="auto" w:fill="1E1E1E"/>
+        <w:spacing w:lineRule="atLeast" w:line="182"/>
+        <w:rPr>
+          <w:rFonts w:ascii="Consolas" w:hAnsi="Consolas" w:eastAsia="Times New Roman" w:cs="Times New Roman"/>
+          <w:color w:val="D4D4D4"/>
+          <w:sz w:val="13"/>
+          <w:szCs w:val="13"/>
+        </w:rPr>
+      </w:pPr>
+      <w:r>
+        <w:rPr/>
         <w:t xml:space="preserve">1… </w:t>
       </w:r>
       <w:r>
         <w:rPr>
-          <w:rFonts w:ascii="Consolas" w:eastAsia="Times New Roman" w:hAnsi="Consolas" w:cs="Times New Roman"/>
+          <w:rFonts w:eastAsia="Times New Roman" w:cs="Times New Roman" w:ascii="Consolas" w:hAnsi="Consolas"/>
           <w:color w:val="D4D4D4"/>
           <w:sz w:val="13"/>
           <w:szCs w:val="13"/>
@@ -1490,7 +1657,7 @@
       </w:r>
       <w:r>
         <w:rPr>
-          <w:rFonts w:ascii="Consolas" w:eastAsia="Times New Roman" w:hAnsi="Consolas" w:cs="Times New Roman"/>
+          <w:rFonts w:eastAsia="Times New Roman" w:cs="Times New Roman" w:ascii="Consolas" w:hAnsi="Consolas"/>
           <w:color w:val="808080"/>
           <w:sz w:val="13"/>
           <w:szCs w:val="13"/>
@@ -1499,7 +1666,7 @@
       </w:r>
       <w:r>
         <w:rPr>
-          <w:rFonts w:ascii="Consolas" w:eastAsia="Times New Roman" w:hAnsi="Consolas" w:cs="Times New Roman"/>
+          <w:rFonts w:eastAsia="Times New Roman" w:cs="Times New Roman" w:ascii="Consolas" w:hAnsi="Consolas"/>
           <w:color w:val="569CD6"/>
           <w:sz w:val="13"/>
           <w:szCs w:val="13"/>
@@ -1508,7 +1675,7 @@
       </w:r>
       <w:r>
         <w:rPr>
-          <w:rFonts w:ascii="Consolas" w:eastAsia="Times New Roman" w:hAnsi="Consolas" w:cs="Times New Roman"/>
+          <w:rFonts w:eastAsia="Times New Roman" w:cs="Times New Roman" w:ascii="Consolas" w:hAnsi="Consolas"/>
           <w:color w:val="D4D4D4"/>
           <w:sz w:val="13"/>
           <w:szCs w:val="13"/>
@@ -1517,7 +1684,7 @@
       </w:r>
       <w:r>
         <w:rPr>
-          <w:rFonts w:ascii="Consolas" w:eastAsia="Times New Roman" w:hAnsi="Consolas" w:cs="Times New Roman"/>
+          <w:rFonts w:eastAsia="Times New Roman" w:cs="Times New Roman" w:ascii="Consolas" w:hAnsi="Consolas"/>
           <w:color w:val="9CDCFE"/>
           <w:sz w:val="13"/>
           <w:szCs w:val="13"/>
@@ -1526,7 +1693,7 @@
       </w:r>
       <w:r>
         <w:rPr>
-          <w:rFonts w:ascii="Consolas" w:eastAsia="Times New Roman" w:hAnsi="Consolas" w:cs="Times New Roman"/>
+          <w:rFonts w:eastAsia="Times New Roman" w:cs="Times New Roman" w:ascii="Consolas" w:hAnsi="Consolas"/>
           <w:color w:val="D4D4D4"/>
           <w:sz w:val="13"/>
           <w:szCs w:val="13"/>
@@ -1535,7 +1702,7 @@
       </w:r>
       <w:r>
         <w:rPr>
-          <w:rFonts w:ascii="Consolas" w:eastAsia="Times New Roman" w:hAnsi="Consolas" w:cs="Times New Roman"/>
+          <w:rFonts w:eastAsia="Times New Roman" w:cs="Times New Roman" w:ascii="Consolas" w:hAnsi="Consolas"/>
           <w:color w:val="CE9178"/>
           <w:sz w:val="13"/>
           <w:szCs w:val="13"/>
@@ -1544,7 +1711,7 @@
       </w:r>
       <w:r>
         <w:rPr>
-          <w:rFonts w:ascii="Consolas" w:eastAsia="Times New Roman" w:hAnsi="Consolas" w:cs="Times New Roman"/>
+          <w:rFonts w:eastAsia="Times New Roman" w:cs="Times New Roman" w:ascii="Consolas" w:hAnsi="Consolas"/>
           <w:color w:val="808080"/>
           <w:sz w:val="13"/>
           <w:szCs w:val="13"/>
@@ -1554,18 +1721,19 @@
     </w:p>
     <w:p>
       <w:pPr>
-        <w:shd w:val="clear" w:color="auto" w:fill="1E1E1E"/>
-        <w:spacing w:after="0" w:line="182" w:lineRule="atLeast"/>
-        <w:rPr>
-          <w:rFonts w:ascii="Consolas" w:eastAsia="Times New Roman" w:hAnsi="Consolas" w:cs="Times New Roman"/>
-          <w:color w:val="D4D4D4"/>
-          <w:sz w:val="13"/>
-          <w:szCs w:val="13"/>
-        </w:rPr>
-      </w:pPr>
-      <w:r>
-        <w:rPr>
-          <w:rFonts w:ascii="Consolas" w:eastAsia="Times New Roman" w:hAnsi="Consolas" w:cs="Times New Roman"/>
+        <w:pStyle w:val="Normal"/>
+        <w:shd w:val="clear" w:color="auto" w:fill="1E1E1E"/>
+        <w:spacing w:lineRule="atLeast" w:line="182" w:before="0" w:after="0"/>
+        <w:rPr>
+          <w:rFonts w:ascii="Consolas" w:hAnsi="Consolas" w:eastAsia="Times New Roman" w:cs="Times New Roman"/>
+          <w:color w:val="D4D4D4"/>
+          <w:sz w:val="13"/>
+          <w:szCs w:val="13"/>
+        </w:rPr>
+      </w:pPr>
+      <w:r>
+        <w:rPr>
+          <w:rFonts w:eastAsia="Times New Roman" w:cs="Times New Roman" w:ascii="Consolas" w:hAnsi="Consolas"/>
           <w:color w:val="D4D4D4"/>
           <w:sz w:val="13"/>
           <w:szCs w:val="13"/>
@@ -1574,7 +1742,7 @@
       </w:r>
       <w:r>
         <w:rPr>
-          <w:rFonts w:ascii="Consolas" w:eastAsia="Times New Roman" w:hAnsi="Consolas" w:cs="Times New Roman"/>
+          <w:rFonts w:eastAsia="Times New Roman" w:cs="Times New Roman" w:ascii="Consolas" w:hAnsi="Consolas"/>
           <w:color w:val="808080"/>
           <w:sz w:val="13"/>
           <w:szCs w:val="13"/>
@@ -1583,7 +1751,7 @@
       </w:r>
       <w:r>
         <w:rPr>
-          <w:rFonts w:ascii="Consolas" w:eastAsia="Times New Roman" w:hAnsi="Consolas" w:cs="Times New Roman"/>
+          <w:rFonts w:eastAsia="Times New Roman" w:cs="Times New Roman" w:ascii="Consolas" w:hAnsi="Consolas"/>
           <w:color w:val="569CD6"/>
           <w:sz w:val="13"/>
           <w:szCs w:val="13"/>
@@ -1592,7 +1760,7 @@
       </w:r>
       <w:r>
         <w:rPr>
-          <w:rFonts w:ascii="Consolas" w:eastAsia="Times New Roman" w:hAnsi="Consolas" w:cs="Times New Roman"/>
+          <w:rFonts w:eastAsia="Times New Roman" w:cs="Times New Roman" w:ascii="Consolas" w:hAnsi="Consolas"/>
           <w:color w:val="D4D4D4"/>
           <w:sz w:val="13"/>
           <w:szCs w:val="13"/>
@@ -1601,7 +1769,7 @@
       </w:r>
       <w:r>
         <w:rPr>
-          <w:rFonts w:ascii="Consolas" w:eastAsia="Times New Roman" w:hAnsi="Consolas" w:cs="Times New Roman"/>
+          <w:rFonts w:eastAsia="Times New Roman" w:cs="Times New Roman" w:ascii="Consolas" w:hAnsi="Consolas"/>
           <w:color w:val="9CDCFE"/>
           <w:sz w:val="13"/>
           <w:szCs w:val="13"/>
@@ -1610,7 +1778,7 @@
       </w:r>
       <w:r>
         <w:rPr>
-          <w:rFonts w:ascii="Consolas" w:eastAsia="Times New Roman" w:hAnsi="Consolas" w:cs="Times New Roman"/>
+          <w:rFonts w:eastAsia="Times New Roman" w:cs="Times New Roman" w:ascii="Consolas" w:hAnsi="Consolas"/>
           <w:color w:val="D4D4D4"/>
           <w:sz w:val="13"/>
           <w:szCs w:val="13"/>
@@ -1619,7 +1787,7 @@
       </w:r>
       <w:r>
         <w:rPr>
-          <w:rFonts w:ascii="Consolas" w:eastAsia="Times New Roman" w:hAnsi="Consolas" w:cs="Times New Roman"/>
+          <w:rFonts w:eastAsia="Times New Roman" w:cs="Times New Roman" w:ascii="Consolas" w:hAnsi="Consolas"/>
           <w:color w:val="CE9178"/>
           <w:sz w:val="13"/>
           <w:szCs w:val="13"/>
@@ -1628,7 +1796,7 @@
       </w:r>
       <w:r>
         <w:rPr>
-          <w:rFonts w:ascii="Consolas" w:eastAsia="Times New Roman" w:hAnsi="Consolas" w:cs="Times New Roman"/>
+          <w:rFonts w:eastAsia="Times New Roman" w:cs="Times New Roman" w:ascii="Consolas" w:hAnsi="Consolas"/>
           <w:color w:val="808080"/>
           <w:sz w:val="13"/>
           <w:szCs w:val="13"/>
@@ -1638,18 +1806,19 @@
     </w:p>
     <w:p>
       <w:pPr>
-        <w:shd w:val="clear" w:color="auto" w:fill="1E1E1E"/>
-        <w:spacing w:after="0" w:line="182" w:lineRule="atLeast"/>
-        <w:rPr>
-          <w:rFonts w:ascii="Consolas" w:eastAsia="Times New Roman" w:hAnsi="Consolas" w:cs="Times New Roman"/>
-          <w:color w:val="D4D4D4"/>
-          <w:sz w:val="13"/>
-          <w:szCs w:val="13"/>
-        </w:rPr>
-      </w:pPr>
-      <w:r>
-        <w:rPr>
-          <w:rFonts w:ascii="Consolas" w:eastAsia="Times New Roman" w:hAnsi="Consolas" w:cs="Times New Roman"/>
+        <w:pStyle w:val="Normal"/>
+        <w:shd w:val="clear" w:color="auto" w:fill="1E1E1E"/>
+        <w:spacing w:lineRule="atLeast" w:line="182" w:before="0" w:after="0"/>
+        <w:rPr>
+          <w:rFonts w:ascii="Consolas" w:hAnsi="Consolas" w:eastAsia="Times New Roman" w:cs="Times New Roman"/>
+          <w:color w:val="D4D4D4"/>
+          <w:sz w:val="13"/>
+          <w:szCs w:val="13"/>
+        </w:rPr>
+      </w:pPr>
+      <w:r>
+        <w:rPr>
+          <w:rFonts w:eastAsia="Times New Roman" w:cs="Times New Roman" w:ascii="Consolas" w:hAnsi="Consolas"/>
           <w:color w:val="D4D4D4"/>
           <w:sz w:val="13"/>
           <w:szCs w:val="13"/>
@@ -1658,7 +1827,7 @@
       </w:r>
       <w:r>
         <w:rPr>
-          <w:rFonts w:ascii="Consolas" w:eastAsia="Times New Roman" w:hAnsi="Consolas" w:cs="Times New Roman"/>
+          <w:rFonts w:eastAsia="Times New Roman" w:cs="Times New Roman" w:ascii="Consolas" w:hAnsi="Consolas"/>
           <w:color w:val="808080"/>
           <w:sz w:val="13"/>
           <w:szCs w:val="13"/>
@@ -1667,7 +1836,7 @@
       </w:r>
       <w:r>
         <w:rPr>
-          <w:rFonts w:ascii="Consolas" w:eastAsia="Times New Roman" w:hAnsi="Consolas" w:cs="Times New Roman"/>
+          <w:rFonts w:eastAsia="Times New Roman" w:cs="Times New Roman" w:ascii="Consolas" w:hAnsi="Consolas"/>
           <w:color w:val="569CD6"/>
           <w:sz w:val="13"/>
           <w:szCs w:val="13"/>
@@ -1676,7 +1845,7 @@
       </w:r>
       <w:r>
         <w:rPr>
-          <w:rFonts w:ascii="Consolas" w:eastAsia="Times New Roman" w:hAnsi="Consolas" w:cs="Times New Roman"/>
+          <w:rFonts w:eastAsia="Times New Roman" w:cs="Times New Roman" w:ascii="Consolas" w:hAnsi="Consolas"/>
           <w:color w:val="D4D4D4"/>
           <w:sz w:val="13"/>
           <w:szCs w:val="13"/>
@@ -1685,7 +1854,7 @@
       </w:r>
       <w:r>
         <w:rPr>
-          <w:rFonts w:ascii="Consolas" w:eastAsia="Times New Roman" w:hAnsi="Consolas" w:cs="Times New Roman"/>
+          <w:rFonts w:eastAsia="Times New Roman" w:cs="Times New Roman" w:ascii="Consolas" w:hAnsi="Consolas"/>
           <w:color w:val="9CDCFE"/>
           <w:sz w:val="13"/>
           <w:szCs w:val="13"/>
@@ -1694,7 +1863,7 @@
       </w:r>
       <w:r>
         <w:rPr>
-          <w:rFonts w:ascii="Consolas" w:eastAsia="Times New Roman" w:hAnsi="Consolas" w:cs="Times New Roman"/>
+          <w:rFonts w:eastAsia="Times New Roman" w:cs="Times New Roman" w:ascii="Consolas" w:hAnsi="Consolas"/>
           <w:color w:val="D4D4D4"/>
           <w:sz w:val="13"/>
           <w:szCs w:val="13"/>
@@ -1703,7 +1872,7 @@
       </w:r>
       <w:r>
         <w:rPr>
-          <w:rFonts w:ascii="Consolas" w:eastAsia="Times New Roman" w:hAnsi="Consolas" w:cs="Times New Roman"/>
+          <w:rFonts w:eastAsia="Times New Roman" w:cs="Times New Roman" w:ascii="Consolas" w:hAnsi="Consolas"/>
           <w:color w:val="CE9178"/>
           <w:sz w:val="13"/>
           <w:szCs w:val="13"/>
@@ -1712,7 +1881,7 @@
       </w:r>
       <w:r>
         <w:rPr>
-          <w:rFonts w:ascii="Consolas" w:eastAsia="Times New Roman" w:hAnsi="Consolas" w:cs="Times New Roman"/>
+          <w:rFonts w:eastAsia="Times New Roman" w:cs="Times New Roman" w:ascii="Consolas" w:hAnsi="Consolas"/>
           <w:color w:val="808080"/>
           <w:sz w:val="13"/>
           <w:szCs w:val="13"/>
@@ -1722,18 +1891,19 @@
     </w:p>
     <w:p>
       <w:pPr>
-        <w:shd w:val="clear" w:color="auto" w:fill="1E1E1E"/>
-        <w:spacing w:after="0" w:line="182" w:lineRule="atLeast"/>
-        <w:rPr>
-          <w:rFonts w:ascii="Consolas" w:eastAsia="Times New Roman" w:hAnsi="Consolas" w:cs="Times New Roman"/>
-          <w:color w:val="D4D4D4"/>
-          <w:sz w:val="13"/>
-          <w:szCs w:val="13"/>
-        </w:rPr>
-      </w:pPr>
-      <w:r>
-        <w:rPr>
-          <w:rFonts w:ascii="Consolas" w:eastAsia="Times New Roman" w:hAnsi="Consolas" w:cs="Times New Roman"/>
+        <w:pStyle w:val="Normal"/>
+        <w:shd w:val="clear" w:color="auto" w:fill="1E1E1E"/>
+        <w:spacing w:lineRule="atLeast" w:line="182" w:before="0" w:after="0"/>
+        <w:rPr>
+          <w:rFonts w:ascii="Consolas" w:hAnsi="Consolas" w:eastAsia="Times New Roman" w:cs="Times New Roman"/>
+          <w:color w:val="D4D4D4"/>
+          <w:sz w:val="13"/>
+          <w:szCs w:val="13"/>
+        </w:rPr>
+      </w:pPr>
+      <w:r>
+        <w:rPr>
+          <w:rFonts w:eastAsia="Times New Roman" w:cs="Times New Roman" w:ascii="Consolas" w:hAnsi="Consolas"/>
           <w:color w:val="D4D4D4"/>
           <w:sz w:val="13"/>
           <w:szCs w:val="13"/>
@@ -1742,7 +1912,7 @@
       </w:r>
       <w:r>
         <w:rPr>
-          <w:rFonts w:ascii="Consolas" w:eastAsia="Times New Roman" w:hAnsi="Consolas" w:cs="Times New Roman"/>
+          <w:rFonts w:eastAsia="Times New Roman" w:cs="Times New Roman" w:ascii="Consolas" w:hAnsi="Consolas"/>
           <w:color w:val="808080"/>
           <w:sz w:val="13"/>
           <w:szCs w:val="13"/>
@@ -1751,7 +1921,7 @@
       </w:r>
       <w:r>
         <w:rPr>
-          <w:rFonts w:ascii="Consolas" w:eastAsia="Times New Roman" w:hAnsi="Consolas" w:cs="Times New Roman"/>
+          <w:rFonts w:eastAsia="Times New Roman" w:cs="Times New Roman" w:ascii="Consolas" w:hAnsi="Consolas"/>
           <w:color w:val="569CD6"/>
           <w:sz w:val="13"/>
           <w:szCs w:val="13"/>
@@ -1760,7 +1930,7 @@
       </w:r>
       <w:r>
         <w:rPr>
-          <w:rFonts w:ascii="Consolas" w:eastAsia="Times New Roman" w:hAnsi="Consolas" w:cs="Times New Roman"/>
+          <w:rFonts w:eastAsia="Times New Roman" w:cs="Times New Roman" w:ascii="Consolas" w:hAnsi="Consolas"/>
           <w:color w:val="D4D4D4"/>
           <w:sz w:val="13"/>
           <w:szCs w:val="13"/>
@@ -1769,7 +1939,7 @@
       </w:r>
       <w:r>
         <w:rPr>
-          <w:rFonts w:ascii="Consolas" w:eastAsia="Times New Roman" w:hAnsi="Consolas" w:cs="Times New Roman"/>
+          <w:rFonts w:eastAsia="Times New Roman" w:cs="Times New Roman" w:ascii="Consolas" w:hAnsi="Consolas"/>
           <w:color w:val="9CDCFE"/>
           <w:sz w:val="13"/>
           <w:szCs w:val="13"/>
@@ -1778,7 +1948,7 @@
       </w:r>
       <w:r>
         <w:rPr>
-          <w:rFonts w:ascii="Consolas" w:eastAsia="Times New Roman" w:hAnsi="Consolas" w:cs="Times New Roman"/>
+          <w:rFonts w:eastAsia="Times New Roman" w:cs="Times New Roman" w:ascii="Consolas" w:hAnsi="Consolas"/>
           <w:color w:val="D4D4D4"/>
           <w:sz w:val="13"/>
           <w:szCs w:val="13"/>
@@ -1787,7 +1957,7 @@
       </w:r>
       <w:r>
         <w:rPr>
-          <w:rFonts w:ascii="Consolas" w:eastAsia="Times New Roman" w:hAnsi="Consolas" w:cs="Times New Roman"/>
+          <w:rFonts w:eastAsia="Times New Roman" w:cs="Times New Roman" w:ascii="Consolas" w:hAnsi="Consolas"/>
           <w:color w:val="CE9178"/>
           <w:sz w:val="13"/>
           <w:szCs w:val="13"/>
@@ -1796,7 +1966,7 @@
       </w:r>
       <w:r>
         <w:rPr>
-          <w:rFonts w:ascii="Consolas" w:eastAsia="Times New Roman" w:hAnsi="Consolas" w:cs="Times New Roman"/>
+          <w:rFonts w:eastAsia="Times New Roman" w:cs="Times New Roman" w:ascii="Consolas" w:hAnsi="Consolas"/>
           <w:color w:val="D4D4D4"/>
           <w:sz w:val="13"/>
           <w:szCs w:val="13"/>
@@ -1805,7 +1975,7 @@
       </w:r>
       <w:r>
         <w:rPr>
-          <w:rFonts w:ascii="Consolas" w:eastAsia="Times New Roman" w:hAnsi="Consolas" w:cs="Times New Roman"/>
+          <w:rFonts w:eastAsia="Times New Roman" w:cs="Times New Roman" w:ascii="Consolas" w:hAnsi="Consolas"/>
           <w:color w:val="9CDCFE"/>
           <w:sz w:val="13"/>
           <w:szCs w:val="13"/>
@@ -1814,7 +1984,7 @@
       </w:r>
       <w:r>
         <w:rPr>
-          <w:rFonts w:ascii="Consolas" w:eastAsia="Times New Roman" w:hAnsi="Consolas" w:cs="Times New Roman"/>
+          <w:rFonts w:eastAsia="Times New Roman" w:cs="Times New Roman" w:ascii="Consolas" w:hAnsi="Consolas"/>
           <w:color w:val="D4D4D4"/>
           <w:sz w:val="13"/>
           <w:szCs w:val="13"/>
@@ -1823,7 +1993,7 @@
       </w:r>
       <w:r>
         <w:rPr>
-          <w:rFonts w:ascii="Consolas" w:eastAsia="Times New Roman" w:hAnsi="Consolas" w:cs="Times New Roman"/>
+          <w:rFonts w:eastAsia="Times New Roman" w:cs="Times New Roman" w:ascii="Consolas" w:hAnsi="Consolas"/>
           <w:color w:val="CE9178"/>
           <w:sz w:val="13"/>
           <w:szCs w:val="13"/>
@@ -1832,7 +2002,7 @@
       </w:r>
       <w:r>
         <w:rPr>
-          <w:rFonts w:ascii="Consolas" w:eastAsia="Times New Roman" w:hAnsi="Consolas" w:cs="Times New Roman"/>
+          <w:rFonts w:eastAsia="Times New Roman" w:cs="Times New Roman" w:ascii="Consolas" w:hAnsi="Consolas"/>
           <w:color w:val="D4D4D4"/>
           <w:sz w:val="13"/>
           <w:szCs w:val="13"/>
@@ -1841,7 +2011,7 @@
       </w:r>
       <w:r>
         <w:rPr>
-          <w:rFonts w:ascii="Consolas" w:eastAsia="Times New Roman" w:hAnsi="Consolas" w:cs="Times New Roman"/>
+          <w:rFonts w:eastAsia="Times New Roman" w:cs="Times New Roman" w:ascii="Consolas" w:hAnsi="Consolas"/>
           <w:color w:val="9CDCFE"/>
           <w:sz w:val="13"/>
           <w:szCs w:val="13"/>
@@ -1850,7 +2020,7 @@
       </w:r>
       <w:r>
         <w:rPr>
-          <w:rFonts w:ascii="Consolas" w:eastAsia="Times New Roman" w:hAnsi="Consolas" w:cs="Times New Roman"/>
+          <w:rFonts w:eastAsia="Times New Roman" w:cs="Times New Roman" w:ascii="Consolas" w:hAnsi="Consolas"/>
           <w:color w:val="D4D4D4"/>
           <w:sz w:val="13"/>
           <w:szCs w:val="13"/>
@@ -1859,7 +2029,7 @@
       </w:r>
       <w:r>
         <w:rPr>
-          <w:rFonts w:ascii="Consolas" w:eastAsia="Times New Roman" w:hAnsi="Consolas" w:cs="Times New Roman"/>
+          <w:rFonts w:eastAsia="Times New Roman" w:cs="Times New Roman" w:ascii="Consolas" w:hAnsi="Consolas"/>
           <w:color w:val="CE9178"/>
           <w:sz w:val="13"/>
           <w:szCs w:val="13"/>
@@ -1868,7 +2038,7 @@
       </w:r>
       <w:r>
         <w:rPr>
-          <w:rFonts w:ascii="Consolas" w:eastAsia="Times New Roman" w:hAnsi="Consolas" w:cs="Times New Roman"/>
+          <w:rFonts w:eastAsia="Times New Roman" w:cs="Times New Roman" w:ascii="Consolas" w:hAnsi="Consolas"/>
           <w:color w:val="808080"/>
           <w:sz w:val="13"/>
           <w:szCs w:val="13"/>
@@ -1878,18 +2048,19 @@
     </w:p>
     <w:p>
       <w:pPr>
-        <w:shd w:val="clear" w:color="auto" w:fill="1E1E1E"/>
-        <w:spacing w:after="0" w:line="182" w:lineRule="atLeast"/>
-        <w:rPr>
-          <w:rFonts w:ascii="Consolas" w:eastAsia="Times New Roman" w:hAnsi="Consolas" w:cs="Times New Roman"/>
-          <w:color w:val="D4D4D4"/>
-          <w:sz w:val="13"/>
-          <w:szCs w:val="13"/>
-        </w:rPr>
-      </w:pPr>
-      <w:r>
-        <w:rPr>
-          <w:rFonts w:ascii="Consolas" w:eastAsia="Times New Roman" w:hAnsi="Consolas" w:cs="Times New Roman"/>
+        <w:pStyle w:val="Normal"/>
+        <w:shd w:val="clear" w:color="auto" w:fill="1E1E1E"/>
+        <w:spacing w:lineRule="atLeast" w:line="182" w:before="0" w:after="0"/>
+        <w:rPr>
+          <w:rFonts w:ascii="Consolas" w:hAnsi="Consolas" w:eastAsia="Times New Roman" w:cs="Times New Roman"/>
+          <w:color w:val="D4D4D4"/>
+          <w:sz w:val="13"/>
+          <w:szCs w:val="13"/>
+        </w:rPr>
+      </w:pPr>
+      <w:r>
+        <w:rPr>
+          <w:rFonts w:eastAsia="Times New Roman" w:cs="Times New Roman" w:ascii="Consolas" w:hAnsi="Consolas"/>
           <w:color w:val="D4D4D4"/>
           <w:sz w:val="13"/>
           <w:szCs w:val="13"/>
@@ -1899,18 +2070,19 @@
     </w:p>
     <w:p>
       <w:pPr>
-        <w:shd w:val="clear" w:color="auto" w:fill="1E1E1E"/>
-        <w:spacing w:after="0" w:line="182" w:lineRule="atLeast"/>
-        <w:rPr>
-          <w:rFonts w:ascii="Consolas" w:eastAsia="Times New Roman" w:hAnsi="Consolas" w:cs="Times New Roman"/>
-          <w:color w:val="D4D4D4"/>
-          <w:sz w:val="13"/>
-          <w:szCs w:val="13"/>
-        </w:rPr>
-      </w:pPr>
-      <w:r>
-        <w:rPr>
-          <w:rFonts w:ascii="Consolas" w:eastAsia="Times New Roman" w:hAnsi="Consolas" w:cs="Times New Roman"/>
+        <w:pStyle w:val="Normal"/>
+        <w:shd w:val="clear" w:color="auto" w:fill="1E1E1E"/>
+        <w:spacing w:lineRule="atLeast" w:line="182" w:before="0" w:after="0"/>
+        <w:rPr>
+          <w:rFonts w:ascii="Consolas" w:hAnsi="Consolas" w:eastAsia="Times New Roman" w:cs="Times New Roman"/>
+          <w:color w:val="D4D4D4"/>
+          <w:sz w:val="13"/>
+          <w:szCs w:val="13"/>
+        </w:rPr>
+      </w:pPr>
+      <w:r>
+        <w:rPr>
+          <w:rFonts w:eastAsia="Times New Roman" w:cs="Times New Roman" w:ascii="Consolas" w:hAnsi="Consolas"/>
           <w:color w:val="D4D4D4"/>
           <w:sz w:val="13"/>
           <w:szCs w:val="13"/>
@@ -1919,7 +2091,7 @@
       </w:r>
       <w:r>
         <w:rPr>
-          <w:rFonts w:ascii="Consolas" w:eastAsia="Times New Roman" w:hAnsi="Consolas" w:cs="Times New Roman"/>
+          <w:rFonts w:eastAsia="Times New Roman" w:cs="Times New Roman" w:ascii="Consolas" w:hAnsi="Consolas"/>
           <w:color w:val="808080"/>
           <w:sz w:val="13"/>
           <w:szCs w:val="13"/>
@@ -1928,7 +2100,7 @@
       </w:r>
       <w:r>
         <w:rPr>
-          <w:rFonts w:ascii="Consolas" w:eastAsia="Times New Roman" w:hAnsi="Consolas" w:cs="Times New Roman"/>
+          <w:rFonts w:eastAsia="Times New Roman" w:cs="Times New Roman" w:ascii="Consolas" w:hAnsi="Consolas"/>
           <w:color w:val="569CD6"/>
           <w:sz w:val="13"/>
           <w:szCs w:val="13"/>
@@ -1937,7 +2109,7 @@
       </w:r>
       <w:r>
         <w:rPr>
-          <w:rFonts w:ascii="Consolas" w:eastAsia="Times New Roman" w:hAnsi="Consolas" w:cs="Times New Roman"/>
+          <w:rFonts w:eastAsia="Times New Roman" w:cs="Times New Roman" w:ascii="Consolas" w:hAnsi="Consolas"/>
           <w:color w:val="808080"/>
           <w:sz w:val="13"/>
           <w:szCs w:val="13"/>
@@ -1947,18 +2119,19 @@
     </w:p>
     <w:p>
       <w:pPr>
-        <w:shd w:val="clear" w:color="auto" w:fill="1E1E1E"/>
-        <w:spacing w:after="0" w:line="182" w:lineRule="atLeast"/>
-        <w:rPr>
-          <w:rFonts w:ascii="Consolas" w:eastAsia="Times New Roman" w:hAnsi="Consolas" w:cs="Times New Roman"/>
-          <w:color w:val="D4D4D4"/>
-          <w:sz w:val="13"/>
-          <w:szCs w:val="13"/>
-        </w:rPr>
-      </w:pPr>
-      <w:r>
-        <w:rPr>
-          <w:rFonts w:ascii="Consolas" w:eastAsia="Times New Roman" w:hAnsi="Consolas" w:cs="Times New Roman"/>
+        <w:pStyle w:val="Normal"/>
+        <w:shd w:val="clear" w:color="auto" w:fill="1E1E1E"/>
+        <w:spacing w:lineRule="atLeast" w:line="182" w:before="0" w:after="0"/>
+        <w:rPr>
+          <w:rFonts w:ascii="Consolas" w:hAnsi="Consolas" w:eastAsia="Times New Roman" w:cs="Times New Roman"/>
+          <w:color w:val="D4D4D4"/>
+          <w:sz w:val="13"/>
+          <w:szCs w:val="13"/>
+        </w:rPr>
+      </w:pPr>
+      <w:r>
+        <w:rPr>
+          <w:rFonts w:eastAsia="Times New Roman" w:cs="Times New Roman" w:ascii="Consolas" w:hAnsi="Consolas"/>
           <w:color w:val="D4D4D4"/>
           <w:sz w:val="13"/>
           <w:szCs w:val="13"/>
@@ -1967,7 +2140,7 @@
       </w:r>
       <w:r>
         <w:rPr>
-          <w:rFonts w:ascii="Consolas" w:eastAsia="Times New Roman" w:hAnsi="Consolas" w:cs="Times New Roman"/>
+          <w:rFonts w:eastAsia="Times New Roman" w:cs="Times New Roman" w:ascii="Consolas" w:hAnsi="Consolas"/>
           <w:color w:val="808080"/>
           <w:sz w:val="13"/>
           <w:szCs w:val="13"/>
@@ -1976,7 +2149,7 @@
       </w:r>
       <w:r>
         <w:rPr>
-          <w:rFonts w:ascii="Consolas" w:eastAsia="Times New Roman" w:hAnsi="Consolas" w:cs="Times New Roman"/>
+          <w:rFonts w:eastAsia="Times New Roman" w:cs="Times New Roman" w:ascii="Consolas" w:hAnsi="Consolas"/>
           <w:color w:val="569CD6"/>
           <w:sz w:val="13"/>
           <w:szCs w:val="13"/>
@@ -1985,7 +2158,7 @@
       </w:r>
       <w:r>
         <w:rPr>
-          <w:rFonts w:ascii="Consolas" w:eastAsia="Times New Roman" w:hAnsi="Consolas" w:cs="Times New Roman"/>
+          <w:rFonts w:eastAsia="Times New Roman" w:cs="Times New Roman" w:ascii="Consolas" w:hAnsi="Consolas"/>
           <w:color w:val="D4D4D4"/>
           <w:sz w:val="13"/>
           <w:szCs w:val="13"/>
@@ -1994,7 +2167,7 @@
       </w:r>
       <w:r>
         <w:rPr>
-          <w:rFonts w:ascii="Consolas" w:eastAsia="Times New Roman" w:hAnsi="Consolas" w:cs="Times New Roman"/>
+          <w:rFonts w:eastAsia="Times New Roman" w:cs="Times New Roman" w:ascii="Consolas" w:hAnsi="Consolas"/>
           <w:color w:val="9CDCFE"/>
           <w:sz w:val="13"/>
           <w:szCs w:val="13"/>
@@ -2003,7 +2176,7 @@
       </w:r>
       <w:r>
         <w:rPr>
-          <w:rFonts w:ascii="Consolas" w:eastAsia="Times New Roman" w:hAnsi="Consolas" w:cs="Times New Roman"/>
+          <w:rFonts w:eastAsia="Times New Roman" w:cs="Times New Roman" w:ascii="Consolas" w:hAnsi="Consolas"/>
           <w:color w:val="D4D4D4"/>
           <w:sz w:val="13"/>
           <w:szCs w:val="13"/>
@@ -2012,7 +2185,7 @@
       </w:r>
       <w:r>
         <w:rPr>
-          <w:rFonts w:ascii="Consolas" w:eastAsia="Times New Roman" w:hAnsi="Consolas" w:cs="Times New Roman"/>
+          <w:rFonts w:eastAsia="Times New Roman" w:cs="Times New Roman" w:ascii="Consolas" w:hAnsi="Consolas"/>
           <w:color w:val="CE9178"/>
           <w:sz w:val="13"/>
           <w:szCs w:val="13"/>
@@ -2021,7 +2194,7 @@
       </w:r>
       <w:r>
         <w:rPr>
-          <w:rFonts w:ascii="Consolas" w:eastAsia="Times New Roman" w:hAnsi="Consolas" w:cs="Times New Roman"/>
+          <w:rFonts w:eastAsia="Times New Roman" w:cs="Times New Roman" w:ascii="Consolas" w:hAnsi="Consolas"/>
           <w:color w:val="808080"/>
           <w:sz w:val="13"/>
           <w:szCs w:val="13"/>
@@ -2031,18 +2204,19 @@
     </w:p>
     <w:p>
       <w:pPr>
-        <w:shd w:val="clear" w:color="auto" w:fill="1E1E1E"/>
-        <w:spacing w:after="0" w:line="182" w:lineRule="atLeast"/>
-        <w:rPr>
-          <w:rFonts w:ascii="Consolas" w:eastAsia="Times New Roman" w:hAnsi="Consolas" w:cs="Times New Roman"/>
-          <w:color w:val="D4D4D4"/>
-          <w:sz w:val="13"/>
-          <w:szCs w:val="13"/>
-        </w:rPr>
-      </w:pPr>
-      <w:r>
-        <w:rPr>
-          <w:rFonts w:ascii="Consolas" w:eastAsia="Times New Roman" w:hAnsi="Consolas" w:cs="Times New Roman"/>
+        <w:pStyle w:val="Normal"/>
+        <w:shd w:val="clear" w:color="auto" w:fill="1E1E1E"/>
+        <w:spacing w:lineRule="atLeast" w:line="182" w:before="0" w:after="0"/>
+        <w:rPr>
+          <w:rFonts w:ascii="Consolas" w:hAnsi="Consolas" w:eastAsia="Times New Roman" w:cs="Times New Roman"/>
+          <w:color w:val="D4D4D4"/>
+          <w:sz w:val="13"/>
+          <w:szCs w:val="13"/>
+        </w:rPr>
+      </w:pPr>
+      <w:r>
+        <w:rPr>
+          <w:rFonts w:eastAsia="Times New Roman" w:cs="Times New Roman" w:ascii="Consolas" w:hAnsi="Consolas"/>
           <w:color w:val="D4D4D4"/>
           <w:sz w:val="13"/>
           <w:szCs w:val="13"/>
@@ -2051,7 +2225,7 @@
       </w:r>
       <w:r>
         <w:rPr>
-          <w:rFonts w:ascii="Consolas" w:eastAsia="Times New Roman" w:hAnsi="Consolas" w:cs="Times New Roman"/>
+          <w:rFonts w:eastAsia="Times New Roman" w:cs="Times New Roman" w:ascii="Consolas" w:hAnsi="Consolas"/>
           <w:color w:val="808080"/>
           <w:sz w:val="13"/>
           <w:szCs w:val="13"/>
@@ -2060,7 +2234,7 @@
       </w:r>
       <w:r>
         <w:rPr>
-          <w:rFonts w:ascii="Consolas" w:eastAsia="Times New Roman" w:hAnsi="Consolas" w:cs="Times New Roman"/>
+          <w:rFonts w:eastAsia="Times New Roman" w:cs="Times New Roman" w:ascii="Consolas" w:hAnsi="Consolas"/>
           <w:color w:val="569CD6"/>
           <w:sz w:val="13"/>
           <w:szCs w:val="13"/>
@@ -2069,7 +2243,7 @@
       </w:r>
       <w:r>
         <w:rPr>
-          <w:rFonts w:ascii="Consolas" w:eastAsia="Times New Roman" w:hAnsi="Consolas" w:cs="Times New Roman"/>
+          <w:rFonts w:eastAsia="Times New Roman" w:cs="Times New Roman" w:ascii="Consolas" w:hAnsi="Consolas"/>
           <w:color w:val="D4D4D4"/>
           <w:sz w:val="13"/>
           <w:szCs w:val="13"/>
@@ -2078,7 +2252,7 @@
       </w:r>
       <w:r>
         <w:rPr>
-          <w:rFonts w:ascii="Consolas" w:eastAsia="Times New Roman" w:hAnsi="Consolas" w:cs="Times New Roman"/>
+          <w:rFonts w:eastAsia="Times New Roman" w:cs="Times New Roman" w:ascii="Consolas" w:hAnsi="Consolas"/>
           <w:color w:val="9CDCFE"/>
           <w:sz w:val="13"/>
           <w:szCs w:val="13"/>
@@ -2087,7 +2261,7 @@
       </w:r>
       <w:r>
         <w:rPr>
-          <w:rFonts w:ascii="Consolas" w:eastAsia="Times New Roman" w:hAnsi="Consolas" w:cs="Times New Roman"/>
+          <w:rFonts w:eastAsia="Times New Roman" w:cs="Times New Roman" w:ascii="Consolas" w:hAnsi="Consolas"/>
           <w:color w:val="D4D4D4"/>
           <w:sz w:val="13"/>
           <w:szCs w:val="13"/>
@@ -2096,7 +2270,7 @@
       </w:r>
       <w:r>
         <w:rPr>
-          <w:rFonts w:ascii="Consolas" w:eastAsia="Times New Roman" w:hAnsi="Consolas" w:cs="Times New Roman"/>
+          <w:rFonts w:eastAsia="Times New Roman" w:cs="Times New Roman" w:ascii="Consolas" w:hAnsi="Consolas"/>
           <w:color w:val="CE9178"/>
           <w:sz w:val="13"/>
           <w:szCs w:val="13"/>
@@ -2105,7 +2279,7 @@
       </w:r>
       <w:r>
         <w:rPr>
-          <w:rFonts w:ascii="Consolas" w:eastAsia="Times New Roman" w:hAnsi="Consolas" w:cs="Times New Roman"/>
+          <w:rFonts w:eastAsia="Times New Roman" w:cs="Times New Roman" w:ascii="Consolas" w:hAnsi="Consolas"/>
           <w:color w:val="D4D4D4"/>
           <w:sz w:val="13"/>
           <w:szCs w:val="13"/>
@@ -2114,7 +2288,7 @@
       </w:r>
       <w:r>
         <w:rPr>
-          <w:rFonts w:ascii="Consolas" w:eastAsia="Times New Roman" w:hAnsi="Consolas" w:cs="Times New Roman"/>
+          <w:rFonts w:eastAsia="Times New Roman" w:cs="Times New Roman" w:ascii="Consolas" w:hAnsi="Consolas"/>
           <w:color w:val="9CDCFE"/>
           <w:sz w:val="13"/>
           <w:szCs w:val="13"/>
@@ -2123,7 +2297,7 @@
       </w:r>
       <w:r>
         <w:rPr>
-          <w:rFonts w:ascii="Consolas" w:eastAsia="Times New Roman" w:hAnsi="Consolas" w:cs="Times New Roman"/>
+          <w:rFonts w:eastAsia="Times New Roman" w:cs="Times New Roman" w:ascii="Consolas" w:hAnsi="Consolas"/>
           <w:color w:val="D4D4D4"/>
           <w:sz w:val="13"/>
           <w:szCs w:val="13"/>
@@ -2132,7 +2306,7 @@
       </w:r>
       <w:r>
         <w:rPr>
-          <w:rFonts w:ascii="Consolas" w:eastAsia="Times New Roman" w:hAnsi="Consolas" w:cs="Times New Roman"/>
+          <w:rFonts w:eastAsia="Times New Roman" w:cs="Times New Roman" w:ascii="Consolas" w:hAnsi="Consolas"/>
           <w:color w:val="CE9178"/>
           <w:sz w:val="13"/>
           <w:szCs w:val="13"/>
@@ -2141,7 +2315,7 @@
       </w:r>
       <w:r>
         <w:rPr>
-          <w:rFonts w:ascii="Consolas" w:eastAsia="Times New Roman" w:hAnsi="Consolas" w:cs="Times New Roman"/>
+          <w:rFonts w:eastAsia="Times New Roman" w:cs="Times New Roman" w:ascii="Consolas" w:hAnsi="Consolas"/>
           <w:color w:val="808080"/>
           <w:sz w:val="13"/>
           <w:szCs w:val="13"/>
@@ -2151,18 +2325,19 @@
     </w:p>
     <w:p>
       <w:pPr>
-        <w:shd w:val="clear" w:color="auto" w:fill="1E1E1E"/>
-        <w:spacing w:after="0" w:line="182" w:lineRule="atLeast"/>
-        <w:rPr>
-          <w:rFonts w:ascii="Consolas" w:eastAsia="Times New Roman" w:hAnsi="Consolas" w:cs="Times New Roman"/>
-          <w:color w:val="D4D4D4"/>
-          <w:sz w:val="13"/>
-          <w:szCs w:val="13"/>
-        </w:rPr>
-      </w:pPr>
-      <w:r>
-        <w:rPr>
-          <w:rFonts w:ascii="Consolas" w:eastAsia="Times New Roman" w:hAnsi="Consolas" w:cs="Times New Roman"/>
+        <w:pStyle w:val="Normal"/>
+        <w:shd w:val="clear" w:color="auto" w:fill="1E1E1E"/>
+        <w:spacing w:lineRule="atLeast" w:line="182" w:before="0" w:after="0"/>
+        <w:rPr>
+          <w:rFonts w:ascii="Consolas" w:hAnsi="Consolas" w:eastAsia="Times New Roman" w:cs="Times New Roman"/>
+          <w:color w:val="D4D4D4"/>
+          <w:sz w:val="13"/>
+          <w:szCs w:val="13"/>
+        </w:rPr>
+      </w:pPr>
+      <w:r>
+        <w:rPr>
+          <w:rFonts w:eastAsia="Times New Roman" w:cs="Times New Roman" w:ascii="Consolas" w:hAnsi="Consolas"/>
           <w:color w:val="D4D4D4"/>
           <w:sz w:val="13"/>
           <w:szCs w:val="13"/>
@@ -2171,7 +2346,7 @@
       </w:r>
       <w:r>
         <w:rPr>
-          <w:rFonts w:ascii="Consolas" w:eastAsia="Times New Roman" w:hAnsi="Consolas" w:cs="Times New Roman"/>
+          <w:rFonts w:eastAsia="Times New Roman" w:cs="Times New Roman" w:ascii="Consolas" w:hAnsi="Consolas"/>
           <w:color w:val="808080"/>
           <w:sz w:val="13"/>
           <w:szCs w:val="13"/>
@@ -2180,7 +2355,7 @@
       </w:r>
       <w:r>
         <w:rPr>
-          <w:rFonts w:ascii="Consolas" w:eastAsia="Times New Roman" w:hAnsi="Consolas" w:cs="Times New Roman"/>
+          <w:rFonts w:eastAsia="Times New Roman" w:cs="Times New Roman" w:ascii="Consolas" w:hAnsi="Consolas"/>
           <w:color w:val="569CD6"/>
           <w:sz w:val="13"/>
           <w:szCs w:val="13"/>
@@ -2189,7 +2364,7 @@
       </w:r>
       <w:r>
         <w:rPr>
-          <w:rFonts w:ascii="Consolas" w:eastAsia="Times New Roman" w:hAnsi="Consolas" w:cs="Times New Roman"/>
+          <w:rFonts w:eastAsia="Times New Roman" w:cs="Times New Roman" w:ascii="Consolas" w:hAnsi="Consolas"/>
           <w:color w:val="D4D4D4"/>
           <w:sz w:val="13"/>
           <w:szCs w:val="13"/>
@@ -2198,7 +2373,7 @@
       </w:r>
       <w:r>
         <w:rPr>
-          <w:rFonts w:ascii="Consolas" w:eastAsia="Times New Roman" w:hAnsi="Consolas" w:cs="Times New Roman"/>
+          <w:rFonts w:eastAsia="Times New Roman" w:cs="Times New Roman" w:ascii="Consolas" w:hAnsi="Consolas"/>
           <w:color w:val="9CDCFE"/>
           <w:sz w:val="13"/>
           <w:szCs w:val="13"/>
@@ -2207,7 +2382,7 @@
       </w:r>
       <w:r>
         <w:rPr>
-          <w:rFonts w:ascii="Consolas" w:eastAsia="Times New Roman" w:hAnsi="Consolas" w:cs="Times New Roman"/>
+          <w:rFonts w:eastAsia="Times New Roman" w:cs="Times New Roman" w:ascii="Consolas" w:hAnsi="Consolas"/>
           <w:color w:val="D4D4D4"/>
           <w:sz w:val="13"/>
           <w:szCs w:val="13"/>
@@ -2216,7 +2391,7 @@
       </w:r>
       <w:r>
         <w:rPr>
-          <w:rFonts w:ascii="Consolas" w:eastAsia="Times New Roman" w:hAnsi="Consolas" w:cs="Times New Roman"/>
+          <w:rFonts w:eastAsia="Times New Roman" w:cs="Times New Roman" w:ascii="Consolas" w:hAnsi="Consolas"/>
           <w:color w:val="CE9178"/>
           <w:sz w:val="13"/>
           <w:szCs w:val="13"/>
@@ -2225,7 +2400,7 @@
       </w:r>
       <w:r>
         <w:rPr>
-          <w:rFonts w:ascii="Consolas" w:eastAsia="Times New Roman" w:hAnsi="Consolas" w:cs="Times New Roman"/>
+          <w:rFonts w:eastAsia="Times New Roman" w:cs="Times New Roman" w:ascii="Consolas" w:hAnsi="Consolas"/>
           <w:color w:val="808080"/>
           <w:sz w:val="13"/>
           <w:szCs w:val="13"/>
@@ -2234,7 +2409,7 @@
       </w:r>
       <w:r>
         <w:rPr>
-          <w:rFonts w:ascii="Consolas" w:eastAsia="Times New Roman" w:hAnsi="Consolas" w:cs="Times New Roman"/>
+          <w:rFonts w:eastAsia="Times New Roman" w:cs="Times New Roman" w:ascii="Consolas" w:hAnsi="Consolas"/>
           <w:color w:val="D4D4D4"/>
           <w:sz w:val="13"/>
           <w:szCs w:val="13"/>
@@ -2243,7 +2418,7 @@
       </w:r>
       <w:r>
         <w:rPr>
-          <w:rFonts w:ascii="Consolas" w:eastAsia="Times New Roman" w:hAnsi="Consolas" w:cs="Times New Roman"/>
+          <w:rFonts w:eastAsia="Times New Roman" w:cs="Times New Roman" w:ascii="Consolas" w:hAnsi="Consolas"/>
           <w:color w:val="808080"/>
           <w:sz w:val="13"/>
           <w:szCs w:val="13"/>
@@ -2252,7 +2427,7 @@
       </w:r>
       <w:r>
         <w:rPr>
-          <w:rFonts w:ascii="Consolas" w:eastAsia="Times New Roman" w:hAnsi="Consolas" w:cs="Times New Roman"/>
+          <w:rFonts w:eastAsia="Times New Roman" w:cs="Times New Roman" w:ascii="Consolas" w:hAnsi="Consolas"/>
           <w:color w:val="569CD6"/>
           <w:sz w:val="13"/>
           <w:szCs w:val="13"/>
@@ -2261,7 +2436,7 @@
       </w:r>
       <w:r>
         <w:rPr>
-          <w:rFonts w:ascii="Consolas" w:eastAsia="Times New Roman" w:hAnsi="Consolas" w:cs="Times New Roman"/>
+          <w:rFonts w:eastAsia="Times New Roman" w:cs="Times New Roman" w:ascii="Consolas" w:hAnsi="Consolas"/>
           <w:color w:val="808080"/>
           <w:sz w:val="13"/>
           <w:szCs w:val="13"/>
@@ -2271,18 +2446,19 @@
     </w:p>
     <w:p>
       <w:pPr>
-        <w:shd w:val="clear" w:color="auto" w:fill="1E1E1E"/>
-        <w:spacing w:after="0" w:line="182" w:lineRule="atLeast"/>
-        <w:rPr>
-          <w:rFonts w:ascii="Consolas" w:eastAsia="Times New Roman" w:hAnsi="Consolas" w:cs="Times New Roman"/>
-          <w:color w:val="D4D4D4"/>
-          <w:sz w:val="13"/>
-          <w:szCs w:val="13"/>
-        </w:rPr>
-      </w:pPr>
-      <w:r>
-        <w:rPr>
-          <w:rFonts w:ascii="Consolas" w:eastAsia="Times New Roman" w:hAnsi="Consolas" w:cs="Times New Roman"/>
+        <w:pStyle w:val="Normal"/>
+        <w:shd w:val="clear" w:color="auto" w:fill="1E1E1E"/>
+        <w:spacing w:lineRule="atLeast" w:line="182" w:before="0" w:after="0"/>
+        <w:rPr>
+          <w:rFonts w:ascii="Consolas" w:hAnsi="Consolas" w:eastAsia="Times New Roman" w:cs="Times New Roman"/>
+          <w:color w:val="D4D4D4"/>
+          <w:sz w:val="13"/>
+          <w:szCs w:val="13"/>
+        </w:rPr>
+      </w:pPr>
+      <w:r>
+        <w:rPr>
+          <w:rFonts w:eastAsia="Times New Roman" w:cs="Times New Roman" w:ascii="Consolas" w:hAnsi="Consolas"/>
           <w:color w:val="D4D4D4"/>
           <w:sz w:val="13"/>
           <w:szCs w:val="13"/>
@@ -2291,7 +2467,7 @@
       </w:r>
       <w:r>
         <w:rPr>
-          <w:rFonts w:ascii="Consolas" w:eastAsia="Times New Roman" w:hAnsi="Consolas" w:cs="Times New Roman"/>
+          <w:rFonts w:eastAsia="Times New Roman" w:cs="Times New Roman" w:ascii="Consolas" w:hAnsi="Consolas"/>
           <w:color w:val="808080"/>
           <w:sz w:val="13"/>
           <w:szCs w:val="13"/>
@@ -2300,7 +2476,7 @@
       </w:r>
       <w:r>
         <w:rPr>
-          <w:rFonts w:ascii="Consolas" w:eastAsia="Times New Roman" w:hAnsi="Consolas" w:cs="Times New Roman"/>
+          <w:rFonts w:eastAsia="Times New Roman" w:cs="Times New Roman" w:ascii="Consolas" w:hAnsi="Consolas"/>
           <w:color w:val="569CD6"/>
           <w:sz w:val="13"/>
           <w:szCs w:val="13"/>
@@ -2309,7 +2485,7 @@
       </w:r>
       <w:r>
         <w:rPr>
-          <w:rFonts w:ascii="Consolas" w:eastAsia="Times New Roman" w:hAnsi="Consolas" w:cs="Times New Roman"/>
+          <w:rFonts w:eastAsia="Times New Roman" w:cs="Times New Roman" w:ascii="Consolas" w:hAnsi="Consolas"/>
           <w:color w:val="808080"/>
           <w:sz w:val="13"/>
           <w:szCs w:val="13"/>
@@ -2319,18 +2495,19 @@
     </w:p>
     <w:p>
       <w:pPr>
-        <w:shd w:val="clear" w:color="auto" w:fill="1E1E1E"/>
-        <w:spacing w:after="0" w:line="182" w:lineRule="atLeast"/>
-        <w:rPr>
-          <w:rFonts w:ascii="Consolas" w:eastAsia="Times New Roman" w:hAnsi="Consolas" w:cs="Times New Roman"/>
-          <w:color w:val="D4D4D4"/>
-          <w:sz w:val="13"/>
-          <w:szCs w:val="13"/>
-        </w:rPr>
-      </w:pPr>
-      <w:r>
-        <w:rPr>
-          <w:rFonts w:ascii="Consolas" w:eastAsia="Times New Roman" w:hAnsi="Consolas" w:cs="Times New Roman"/>
+        <w:pStyle w:val="Normal"/>
+        <w:shd w:val="clear" w:color="auto" w:fill="1E1E1E"/>
+        <w:spacing w:lineRule="atLeast" w:line="182" w:before="0" w:after="0"/>
+        <w:rPr>
+          <w:rFonts w:ascii="Consolas" w:hAnsi="Consolas" w:eastAsia="Times New Roman" w:cs="Times New Roman"/>
+          <w:color w:val="D4D4D4"/>
+          <w:sz w:val="13"/>
+          <w:szCs w:val="13"/>
+        </w:rPr>
+      </w:pPr>
+      <w:r>
+        <w:rPr>
+          <w:rFonts w:eastAsia="Times New Roman" w:cs="Times New Roman" w:ascii="Consolas" w:hAnsi="Consolas"/>
           <w:color w:val="D4D4D4"/>
           <w:sz w:val="13"/>
           <w:szCs w:val="13"/>
@@ -2339,7 +2516,7 @@
       </w:r>
       <w:r>
         <w:rPr>
-          <w:rFonts w:ascii="Consolas" w:eastAsia="Times New Roman" w:hAnsi="Consolas" w:cs="Times New Roman"/>
+          <w:rFonts w:eastAsia="Times New Roman" w:cs="Times New Roman" w:ascii="Consolas" w:hAnsi="Consolas"/>
           <w:color w:val="808080"/>
           <w:sz w:val="13"/>
           <w:szCs w:val="13"/>
@@ -2348,7 +2525,7 @@
       </w:r>
       <w:r>
         <w:rPr>
-          <w:rFonts w:ascii="Consolas" w:eastAsia="Times New Roman" w:hAnsi="Consolas" w:cs="Times New Roman"/>
+          <w:rFonts w:eastAsia="Times New Roman" w:cs="Times New Roman" w:ascii="Consolas" w:hAnsi="Consolas"/>
           <w:color w:val="569CD6"/>
           <w:sz w:val="13"/>
           <w:szCs w:val="13"/>
@@ -2357,7 +2534,7 @@
       </w:r>
       <w:r>
         <w:rPr>
-          <w:rFonts w:ascii="Consolas" w:eastAsia="Times New Roman" w:hAnsi="Consolas" w:cs="Times New Roman"/>
+          <w:rFonts w:eastAsia="Times New Roman" w:cs="Times New Roman" w:ascii="Consolas" w:hAnsi="Consolas"/>
           <w:color w:val="808080"/>
           <w:sz w:val="13"/>
           <w:szCs w:val="13"/>
@@ -2367,18 +2544,19 @@
     </w:p>
     <w:p>
       <w:pPr>
-        <w:shd w:val="clear" w:color="auto" w:fill="1E1E1E"/>
-        <w:spacing w:after="0" w:line="182" w:lineRule="atLeast"/>
-        <w:rPr>
-          <w:rFonts w:ascii="Consolas" w:eastAsia="Times New Roman" w:hAnsi="Consolas" w:cs="Times New Roman"/>
-          <w:color w:val="D4D4D4"/>
-          <w:sz w:val="13"/>
-          <w:szCs w:val="13"/>
-        </w:rPr>
-      </w:pPr>
-      <w:r>
-        <w:rPr>
-          <w:rFonts w:ascii="Consolas" w:eastAsia="Times New Roman" w:hAnsi="Consolas" w:cs="Times New Roman"/>
+        <w:pStyle w:val="Normal"/>
+        <w:shd w:val="clear" w:color="auto" w:fill="1E1E1E"/>
+        <w:spacing w:lineRule="atLeast" w:line="182" w:before="0" w:after="0"/>
+        <w:rPr>
+          <w:rFonts w:ascii="Consolas" w:hAnsi="Consolas" w:eastAsia="Times New Roman" w:cs="Times New Roman"/>
+          <w:color w:val="D4D4D4"/>
+          <w:sz w:val="13"/>
+          <w:szCs w:val="13"/>
+        </w:rPr>
+      </w:pPr>
+      <w:r>
+        <w:rPr>
+          <w:rFonts w:eastAsia="Times New Roman" w:cs="Times New Roman" w:ascii="Consolas" w:hAnsi="Consolas"/>
           <w:color w:val="D4D4D4"/>
           <w:sz w:val="13"/>
           <w:szCs w:val="13"/>
@@ -2387,7 +2565,7 @@
       </w:r>
       <w:r>
         <w:rPr>
-          <w:rFonts w:ascii="Consolas" w:eastAsia="Times New Roman" w:hAnsi="Consolas" w:cs="Times New Roman"/>
+          <w:rFonts w:eastAsia="Times New Roman" w:cs="Times New Roman" w:ascii="Consolas" w:hAnsi="Consolas"/>
           <w:color w:val="808080"/>
           <w:sz w:val="13"/>
           <w:szCs w:val="13"/>
@@ -2396,7 +2574,7 @@
       </w:r>
       <w:r>
         <w:rPr>
-          <w:rFonts w:ascii="Consolas" w:eastAsia="Times New Roman" w:hAnsi="Consolas" w:cs="Times New Roman"/>
+          <w:rFonts w:eastAsia="Times New Roman" w:cs="Times New Roman" w:ascii="Consolas" w:hAnsi="Consolas"/>
           <w:color w:val="569CD6"/>
           <w:sz w:val="13"/>
           <w:szCs w:val="13"/>
@@ -2405,7 +2583,7 @@
       </w:r>
       <w:r>
         <w:rPr>
-          <w:rFonts w:ascii="Consolas" w:eastAsia="Times New Roman" w:hAnsi="Consolas" w:cs="Times New Roman"/>
+          <w:rFonts w:eastAsia="Times New Roman" w:cs="Times New Roman" w:ascii="Consolas" w:hAnsi="Consolas"/>
           <w:color w:val="808080"/>
           <w:sz w:val="13"/>
           <w:szCs w:val="13"/>
@@ -2413,27 +2591,49 @@
         <w:t>&gt;</w:t>
       </w:r>
     </w:p>
-    <w:p/>
-    <w:p/>
-    <w:p>
-      <w:r>
+    <w:p>
+      <w:pPr>
+        <w:pStyle w:val="Normal"/>
+        <w:rPr/>
+      </w:pPr>
+      <w:r>
+        <w:rPr/>
+      </w:r>
+    </w:p>
+    <w:p>
+      <w:pPr>
+        <w:pStyle w:val="Normal"/>
+        <w:rPr/>
+      </w:pPr>
+      <w:r>
+        <w:rPr/>
+      </w:r>
+    </w:p>
+    <w:p>
+      <w:pPr>
+        <w:pStyle w:val="Normal"/>
+        <w:rPr/>
+      </w:pPr>
+      <w:r>
+        <w:rPr/>
         <w:t>2.</w:t>
       </w:r>
     </w:p>
     <w:p>
       <w:pPr>
-        <w:shd w:val="clear" w:color="auto" w:fill="1E1E1E"/>
-        <w:spacing w:after="0" w:line="182" w:lineRule="atLeast"/>
-        <w:rPr>
-          <w:rFonts w:ascii="Consolas" w:eastAsia="Times New Roman" w:hAnsi="Consolas" w:cs="Times New Roman"/>
-          <w:color w:val="D4D4D4"/>
-          <w:sz w:val="13"/>
-          <w:szCs w:val="13"/>
-        </w:rPr>
-      </w:pPr>
-      <w:r>
-        <w:rPr>
-          <w:rFonts w:ascii="Consolas" w:eastAsia="Times New Roman" w:hAnsi="Consolas" w:cs="Times New Roman"/>
+        <w:pStyle w:val="Normal"/>
+        <w:shd w:val="clear" w:color="auto" w:fill="1E1E1E"/>
+        <w:spacing w:lineRule="atLeast" w:line="182" w:before="0" w:after="0"/>
+        <w:rPr>
+          <w:rFonts w:ascii="Consolas" w:hAnsi="Consolas" w:eastAsia="Times New Roman" w:cs="Times New Roman"/>
+          <w:color w:val="D4D4D4"/>
+          <w:sz w:val="13"/>
+          <w:szCs w:val="13"/>
+        </w:rPr>
+      </w:pPr>
+      <w:r>
+        <w:rPr>
+          <w:rFonts w:eastAsia="Times New Roman" w:cs="Times New Roman" w:ascii="Consolas" w:hAnsi="Consolas"/>
           <w:color w:val="D4D4D4"/>
           <w:sz w:val="13"/>
           <w:szCs w:val="13"/>
@@ -2442,7 +2642,7 @@
       </w:r>
       <w:r>
         <w:rPr>
-          <w:rFonts w:ascii="Consolas" w:eastAsia="Times New Roman" w:hAnsi="Consolas" w:cs="Times New Roman"/>
+          <w:rFonts w:eastAsia="Times New Roman" w:cs="Times New Roman" w:ascii="Consolas" w:hAnsi="Consolas"/>
           <w:color w:val="569CD6"/>
           <w:sz w:val="13"/>
           <w:szCs w:val="13"/>
@@ -2451,7 +2651,7 @@
       </w:r>
       <w:r>
         <w:rPr>
-          <w:rFonts w:ascii="Consolas" w:eastAsia="Times New Roman" w:hAnsi="Consolas" w:cs="Times New Roman"/>
+          <w:rFonts w:eastAsia="Times New Roman" w:cs="Times New Roman" w:ascii="Consolas" w:hAnsi="Consolas"/>
           <w:color w:val="D4D4D4"/>
           <w:sz w:val="13"/>
           <w:szCs w:val="13"/>
@@ -2460,7 +2660,7 @@
       </w:r>
       <w:r>
         <w:rPr>
-          <w:rFonts w:ascii="Consolas" w:eastAsia="Times New Roman" w:hAnsi="Consolas" w:cs="Times New Roman"/>
+          <w:rFonts w:eastAsia="Times New Roman" w:cs="Times New Roman" w:ascii="Consolas" w:hAnsi="Consolas"/>
           <w:color w:val="569CD6"/>
           <w:sz w:val="13"/>
           <w:szCs w:val="13"/>
@@ -2469,7 +2669,7 @@
       </w:r>
       <w:r>
         <w:rPr>
-          <w:rFonts w:ascii="Consolas" w:eastAsia="Times New Roman" w:hAnsi="Consolas" w:cs="Times New Roman"/>
+          <w:rFonts w:eastAsia="Times New Roman" w:cs="Times New Roman" w:ascii="Consolas" w:hAnsi="Consolas"/>
           <w:color w:val="D4D4D4"/>
           <w:sz w:val="13"/>
           <w:szCs w:val="13"/>
@@ -2478,7 +2678,7 @@
       </w:r>
       <w:r>
         <w:rPr>
-          <w:rFonts w:ascii="Consolas" w:eastAsia="Times New Roman" w:hAnsi="Consolas" w:cs="Times New Roman"/>
+          <w:rFonts w:eastAsia="Times New Roman" w:cs="Times New Roman" w:ascii="Consolas" w:hAnsi="Consolas"/>
           <w:color w:val="DCDCAA"/>
           <w:sz w:val="13"/>
           <w:szCs w:val="13"/>
@@ -2487,7 +2687,7 @@
       </w:r>
       <w:r>
         <w:rPr>
-          <w:rFonts w:ascii="Consolas" w:eastAsia="Times New Roman" w:hAnsi="Consolas" w:cs="Times New Roman"/>
+          <w:rFonts w:eastAsia="Times New Roman" w:cs="Times New Roman" w:ascii="Consolas" w:hAnsi="Consolas"/>
           <w:color w:val="D4D4D4"/>
           <w:sz w:val="13"/>
           <w:szCs w:val="13"/>
@@ -2496,7 +2696,7 @@
       </w:r>
       <w:r>
         <w:rPr>
-          <w:rFonts w:ascii="Consolas" w:eastAsia="Times New Roman" w:hAnsi="Consolas" w:cs="Times New Roman"/>
+          <w:rFonts w:eastAsia="Times New Roman" w:cs="Times New Roman" w:ascii="Consolas" w:hAnsi="Consolas"/>
           <w:color w:val="4EC9B0"/>
           <w:sz w:val="13"/>
           <w:szCs w:val="13"/>
@@ -2505,7 +2705,7 @@
       </w:r>
       <w:r>
         <w:rPr>
-          <w:rFonts w:ascii="Consolas" w:eastAsia="Times New Roman" w:hAnsi="Consolas" w:cs="Times New Roman"/>
+          <w:rFonts w:eastAsia="Times New Roman" w:cs="Times New Roman" w:ascii="Consolas" w:hAnsi="Consolas"/>
           <w:color w:val="D4D4D4"/>
           <w:sz w:val="13"/>
           <w:szCs w:val="13"/>
@@ -2514,7 +2714,7 @@
       </w:r>
       <w:r>
         <w:rPr>
-          <w:rFonts w:ascii="Consolas" w:eastAsia="Times New Roman" w:hAnsi="Consolas" w:cs="Times New Roman"/>
+          <w:rFonts w:eastAsia="Times New Roman" w:cs="Times New Roman" w:ascii="Consolas" w:hAnsi="Consolas"/>
           <w:color w:val="9CDCFE"/>
           <w:sz w:val="13"/>
           <w:szCs w:val="13"/>
@@ -2523,7 +2723,7 @@
       </w:r>
       <w:r>
         <w:rPr>
-          <w:rFonts w:ascii="Consolas" w:eastAsia="Times New Roman" w:hAnsi="Consolas" w:cs="Times New Roman"/>
+          <w:rFonts w:eastAsia="Times New Roman" w:cs="Times New Roman" w:ascii="Consolas" w:hAnsi="Consolas"/>
           <w:color w:val="D4D4D4"/>
           <w:sz w:val="13"/>
           <w:szCs w:val="13"/>
@@ -2533,39 +2733,50 @@
     </w:p>
     <w:p>
       <w:pPr>
-        <w:shd w:val="clear" w:color="auto" w:fill="1E1E1E"/>
-        <w:spacing w:after="0" w:line="182" w:lineRule="atLeast"/>
-        <w:rPr>
-          <w:rFonts w:ascii="Consolas" w:eastAsia="Times New Roman" w:hAnsi="Consolas" w:cs="Times New Roman"/>
-          <w:color w:val="D4D4D4"/>
-          <w:sz w:val="13"/>
-          <w:szCs w:val="13"/>
-        </w:rPr>
-      </w:pPr>
-      <w:r>
-        <w:rPr>
-          <w:rFonts w:ascii="Consolas" w:eastAsia="Times New Roman" w:hAnsi="Consolas" w:cs="Times New Roman"/>
-          <w:color w:val="D4D4D4"/>
-          <w:sz w:val="13"/>
-          <w:szCs w:val="13"/>
-        </w:rPr>
-        <w:t>    {</w:t>
-      </w:r>
-    </w:p>
-    <w:p>
-      <w:pPr>
-        <w:shd w:val="clear" w:color="auto" w:fill="1E1E1E"/>
-        <w:spacing w:after="0" w:line="182" w:lineRule="atLeast"/>
-        <w:rPr>
-          <w:rFonts w:ascii="Consolas" w:eastAsia="Times New Roman" w:hAnsi="Consolas" w:cs="Times New Roman"/>
-          <w:color w:val="D4D4D4"/>
-          <w:sz w:val="13"/>
-          <w:szCs w:val="13"/>
-        </w:rPr>
-      </w:pPr>
-      <w:r>
-        <w:rPr>
-          <w:rFonts w:ascii="Consolas" w:eastAsia="Times New Roman" w:hAnsi="Consolas" w:cs="Times New Roman"/>
+        <w:pStyle w:val="Normal"/>
+        <w:shd w:val="clear" w:color="auto" w:fill="1E1E1E"/>
+        <w:spacing w:lineRule="atLeast" w:line="182" w:before="0" w:after="0"/>
+        <w:rPr>
+          <w:rFonts w:ascii="Consolas" w:hAnsi="Consolas" w:eastAsia="Times New Roman" w:cs="Times New Roman"/>
+          <w:color w:val="D4D4D4"/>
+          <w:sz w:val="13"/>
+          <w:szCs w:val="13"/>
+        </w:rPr>
+      </w:pPr>
+      <w:r>
+        <w:rPr>
+          <w:rFonts w:eastAsia="Times New Roman" w:cs="Times New Roman" w:ascii="Consolas" w:hAnsi="Consolas"/>
+          <w:color w:val="D4D4D4"/>
+          <w:sz w:val="13"/>
+          <w:szCs w:val="13"/>
+        </w:rPr>
+        <w:t xml:space="preserve">    </w:t>
+      </w:r>
+      <w:r>
+        <w:rPr>
+          <w:rFonts w:eastAsia="Times New Roman" w:cs="Times New Roman" w:ascii="Consolas" w:hAnsi="Consolas"/>
+          <w:color w:val="D4D4D4"/>
+          <w:sz w:val="13"/>
+          <w:szCs w:val="13"/>
+        </w:rPr>
+        <w:t>{</w:t>
+      </w:r>
+    </w:p>
+    <w:p>
+      <w:pPr>
+        <w:pStyle w:val="Normal"/>
+        <w:shd w:val="clear" w:color="auto" w:fill="1E1E1E"/>
+        <w:spacing w:lineRule="atLeast" w:line="182" w:before="0" w:after="0"/>
+        <w:rPr>
+          <w:rFonts w:ascii="Consolas" w:hAnsi="Consolas" w:eastAsia="Times New Roman" w:cs="Times New Roman"/>
+          <w:color w:val="D4D4D4"/>
+          <w:sz w:val="13"/>
+          <w:szCs w:val="13"/>
+        </w:rPr>
+      </w:pPr>
+      <w:r>
+        <w:rPr>
+          <w:rFonts w:eastAsia="Times New Roman" w:cs="Times New Roman" w:ascii="Consolas" w:hAnsi="Consolas"/>
           <w:color w:val="D4D4D4"/>
           <w:sz w:val="13"/>
           <w:szCs w:val="13"/>
@@ -2574,7 +2785,7 @@
       </w:r>
       <w:r>
         <w:rPr>
-          <w:rFonts w:ascii="Consolas" w:eastAsia="Times New Roman" w:hAnsi="Consolas" w:cs="Times New Roman"/>
+          <w:rFonts w:eastAsia="Times New Roman" w:cs="Times New Roman" w:ascii="Consolas" w:hAnsi="Consolas"/>
           <w:color w:val="9CDCFE"/>
           <w:sz w:val="13"/>
           <w:szCs w:val="13"/>
@@ -2583,7 +2794,7 @@
       </w:r>
       <w:r>
         <w:rPr>
-          <w:rFonts w:ascii="Consolas" w:eastAsia="Times New Roman" w:hAnsi="Consolas" w:cs="Times New Roman"/>
+          <w:rFonts w:eastAsia="Times New Roman" w:cs="Times New Roman" w:ascii="Consolas" w:hAnsi="Consolas"/>
           <w:color w:val="D4D4D4"/>
           <w:sz w:val="13"/>
           <w:szCs w:val="13"/>
@@ -2592,7 +2803,7 @@
       </w:r>
       <w:r>
         <w:rPr>
-          <w:rFonts w:ascii="Consolas" w:eastAsia="Times New Roman" w:hAnsi="Consolas" w:cs="Times New Roman"/>
+          <w:rFonts w:eastAsia="Times New Roman" w:cs="Times New Roman" w:ascii="Consolas" w:hAnsi="Consolas"/>
           <w:color w:val="9CDCFE"/>
           <w:sz w:val="13"/>
           <w:szCs w:val="13"/>
@@ -2601,7 +2812,7 @@
       </w:r>
       <w:r>
         <w:rPr>
-          <w:rFonts w:ascii="Consolas" w:eastAsia="Times New Roman" w:hAnsi="Consolas" w:cs="Times New Roman"/>
+          <w:rFonts w:eastAsia="Times New Roman" w:cs="Times New Roman" w:ascii="Consolas" w:hAnsi="Consolas"/>
           <w:color w:val="D4D4D4"/>
           <w:sz w:val="13"/>
           <w:szCs w:val="13"/>
@@ -2610,7 +2821,7 @@
       </w:r>
       <w:r>
         <w:rPr>
-          <w:rFonts w:ascii="Consolas" w:eastAsia="Times New Roman" w:hAnsi="Consolas" w:cs="Times New Roman"/>
+          <w:rFonts w:eastAsia="Times New Roman" w:cs="Times New Roman" w:ascii="Consolas" w:hAnsi="Consolas"/>
           <w:color w:val="CE9178"/>
           <w:sz w:val="13"/>
           <w:szCs w:val="13"/>
@@ -2619,7 +2830,7 @@
       </w:r>
       <w:r>
         <w:rPr>
-          <w:rFonts w:ascii="Consolas" w:eastAsia="Times New Roman" w:hAnsi="Consolas" w:cs="Times New Roman"/>
+          <w:rFonts w:eastAsia="Times New Roman" w:cs="Times New Roman" w:ascii="Consolas" w:hAnsi="Consolas"/>
           <w:color w:val="D4D4D4"/>
           <w:sz w:val="13"/>
           <w:szCs w:val="13"/>
@@ -2628,7 +2839,7 @@
       </w:r>
       <w:r>
         <w:rPr>
-          <w:rFonts w:ascii="Consolas" w:eastAsia="Times New Roman" w:hAnsi="Consolas" w:cs="Times New Roman"/>
+          <w:rFonts w:eastAsia="Times New Roman" w:cs="Times New Roman" w:ascii="Consolas" w:hAnsi="Consolas"/>
           <w:color w:val="CE9178"/>
           <w:sz w:val="13"/>
           <w:szCs w:val="13"/>
@@ -2637,7 +2848,7 @@
       </w:r>
       <w:r>
         <w:rPr>
-          <w:rFonts w:ascii="Consolas" w:eastAsia="Times New Roman" w:hAnsi="Consolas" w:cs="Times New Roman"/>
+          <w:rFonts w:eastAsia="Times New Roman" w:cs="Times New Roman" w:ascii="Consolas" w:hAnsi="Consolas"/>
           <w:color w:val="D4D4D4"/>
           <w:sz w:val="13"/>
           <w:szCs w:val="13"/>
@@ -2647,18 +2858,19 @@
     </w:p>
     <w:p>
       <w:pPr>
-        <w:shd w:val="clear" w:color="auto" w:fill="1E1E1E"/>
-        <w:spacing w:after="0" w:line="182" w:lineRule="atLeast"/>
-        <w:rPr>
-          <w:rFonts w:ascii="Consolas" w:eastAsia="Times New Roman" w:hAnsi="Consolas" w:cs="Times New Roman"/>
-          <w:color w:val="D4D4D4"/>
-          <w:sz w:val="13"/>
-          <w:szCs w:val="13"/>
-        </w:rPr>
-      </w:pPr>
-      <w:r>
-        <w:rPr>
-          <w:rFonts w:ascii="Consolas" w:eastAsia="Times New Roman" w:hAnsi="Consolas" w:cs="Times New Roman"/>
+        <w:pStyle w:val="Normal"/>
+        <w:shd w:val="clear" w:color="auto" w:fill="1E1E1E"/>
+        <w:spacing w:lineRule="atLeast" w:line="182" w:before="0" w:after="0"/>
+        <w:rPr>
+          <w:rFonts w:ascii="Consolas" w:hAnsi="Consolas" w:eastAsia="Times New Roman" w:cs="Times New Roman"/>
+          <w:color w:val="D4D4D4"/>
+          <w:sz w:val="13"/>
+          <w:szCs w:val="13"/>
+        </w:rPr>
+      </w:pPr>
+      <w:r>
+        <w:rPr>
+          <w:rFonts w:eastAsia="Times New Roman" w:cs="Times New Roman" w:ascii="Consolas" w:hAnsi="Consolas"/>
           <w:color w:val="D4D4D4"/>
           <w:sz w:val="13"/>
           <w:szCs w:val="13"/>
@@ -2667,7 +2879,7 @@
       </w:r>
       <w:r>
         <w:rPr>
-          <w:rFonts w:ascii="Consolas" w:eastAsia="Times New Roman" w:hAnsi="Consolas" w:cs="Times New Roman"/>
+          <w:rFonts w:eastAsia="Times New Roman" w:cs="Times New Roman" w:ascii="Consolas" w:hAnsi="Consolas"/>
           <w:color w:val="C586C0"/>
           <w:sz w:val="13"/>
           <w:szCs w:val="13"/>
@@ -2676,7 +2888,7 @@
       </w:r>
       <w:r>
         <w:rPr>
-          <w:rFonts w:ascii="Consolas" w:eastAsia="Times New Roman" w:hAnsi="Consolas" w:cs="Times New Roman"/>
+          <w:rFonts w:eastAsia="Times New Roman" w:cs="Times New Roman" w:ascii="Consolas" w:hAnsi="Consolas"/>
           <w:color w:val="D4D4D4"/>
           <w:sz w:val="13"/>
           <w:szCs w:val="13"/>
@@ -2685,7 +2897,7 @@
       </w:r>
       <w:r>
         <w:rPr>
-          <w:rFonts w:ascii="Consolas" w:eastAsia="Times New Roman" w:hAnsi="Consolas" w:cs="Times New Roman"/>
+          <w:rFonts w:eastAsia="Times New Roman" w:cs="Times New Roman" w:ascii="Consolas" w:hAnsi="Consolas"/>
           <w:color w:val="9CDCFE"/>
           <w:sz w:val="13"/>
           <w:szCs w:val="13"/>
@@ -2694,7 +2906,7 @@
       </w:r>
       <w:r>
         <w:rPr>
-          <w:rFonts w:ascii="Consolas" w:eastAsia="Times New Roman" w:hAnsi="Consolas" w:cs="Times New Roman"/>
+          <w:rFonts w:eastAsia="Times New Roman" w:cs="Times New Roman" w:ascii="Consolas" w:hAnsi="Consolas"/>
           <w:color w:val="D4D4D4"/>
           <w:sz w:val="13"/>
           <w:szCs w:val="13"/>
@@ -2703,7 +2915,7 @@
       </w:r>
       <w:r>
         <w:rPr>
-          <w:rFonts w:ascii="Consolas" w:eastAsia="Times New Roman" w:hAnsi="Consolas" w:cs="Times New Roman"/>
+          <w:rFonts w:eastAsia="Times New Roman" w:cs="Times New Roman" w:ascii="Consolas" w:hAnsi="Consolas"/>
           <w:color w:val="CE9178"/>
           <w:sz w:val="13"/>
           <w:szCs w:val="13"/>
@@ -2712,7 +2924,7 @@
       </w:r>
       <w:r>
         <w:rPr>
-          <w:rFonts w:ascii="Consolas" w:eastAsia="Times New Roman" w:hAnsi="Consolas" w:cs="Times New Roman"/>
+          <w:rFonts w:eastAsia="Times New Roman" w:cs="Times New Roman" w:ascii="Consolas" w:hAnsi="Consolas"/>
           <w:color w:val="D4D4D4"/>
           <w:sz w:val="13"/>
           <w:szCs w:val="13"/>
@@ -2722,30 +2934,40 @@
     </w:p>
     <w:p>
       <w:pPr>
-        <w:shd w:val="clear" w:color="auto" w:fill="1E1E1E"/>
-        <w:spacing w:after="0" w:line="182" w:lineRule="atLeast"/>
-        <w:rPr>
-          <w:rFonts w:ascii="Consolas" w:eastAsia="Times New Roman" w:hAnsi="Consolas" w:cs="Times New Roman"/>
-          <w:color w:val="D4D4D4"/>
-          <w:sz w:val="13"/>
-          <w:szCs w:val="13"/>
-        </w:rPr>
-      </w:pPr>
-    </w:p>
-    <w:p>
-      <w:pPr>
-        <w:shd w:val="clear" w:color="auto" w:fill="1E1E1E"/>
-        <w:spacing w:after="0" w:line="182" w:lineRule="atLeast"/>
-        <w:rPr>
-          <w:rFonts w:ascii="Consolas" w:eastAsia="Times New Roman" w:hAnsi="Consolas" w:cs="Times New Roman"/>
-          <w:color w:val="D4D4D4"/>
-          <w:sz w:val="13"/>
-          <w:szCs w:val="13"/>
-        </w:rPr>
-      </w:pPr>
-      <w:r>
-        <w:rPr>
-          <w:rFonts w:ascii="Consolas" w:eastAsia="Times New Roman" w:hAnsi="Consolas" w:cs="Times New Roman"/>
+        <w:pStyle w:val="Normal"/>
+        <w:shd w:val="clear" w:color="auto" w:fill="1E1E1E"/>
+        <w:spacing w:lineRule="atLeast" w:line="182" w:before="0" w:after="0"/>
+        <w:rPr>
+          <w:rFonts w:ascii="Consolas" w:hAnsi="Consolas" w:eastAsia="Times New Roman" w:cs="Times New Roman"/>
+          <w:color w:val="D4D4D4"/>
+          <w:sz w:val="13"/>
+          <w:szCs w:val="13"/>
+        </w:rPr>
+      </w:pPr>
+      <w:r>
+        <w:rPr>
+          <w:rFonts w:eastAsia="Times New Roman" w:cs="Times New Roman" w:ascii="Consolas" w:hAnsi="Consolas"/>
+          <w:color w:val="D4D4D4"/>
+          <w:sz w:val="13"/>
+          <w:szCs w:val="13"/>
+        </w:rPr>
+      </w:r>
+    </w:p>
+    <w:p>
+      <w:pPr>
+        <w:pStyle w:val="Normal"/>
+        <w:shd w:val="clear" w:color="auto" w:fill="1E1E1E"/>
+        <w:spacing w:lineRule="atLeast" w:line="182" w:before="0" w:after="0"/>
+        <w:rPr>
+          <w:rFonts w:ascii="Consolas" w:hAnsi="Consolas" w:eastAsia="Times New Roman" w:cs="Times New Roman"/>
+          <w:color w:val="D4D4D4"/>
+          <w:sz w:val="13"/>
+          <w:szCs w:val="13"/>
+        </w:rPr>
+      </w:pPr>
+      <w:r>
+        <w:rPr>
+          <w:rFonts w:eastAsia="Times New Roman" w:cs="Times New Roman" w:ascii="Consolas" w:hAnsi="Consolas"/>
           <w:color w:val="D4D4D4"/>
           <w:sz w:val="13"/>
           <w:szCs w:val="13"/>
@@ -2754,7 +2976,7 @@
       </w:r>
       <w:r>
         <w:rPr>
-          <w:rFonts w:ascii="Consolas" w:eastAsia="Times New Roman" w:hAnsi="Consolas" w:cs="Times New Roman"/>
+          <w:rFonts w:eastAsia="Times New Roman" w:cs="Times New Roman" w:ascii="Consolas" w:hAnsi="Consolas"/>
           <w:color w:val="9CDCFE"/>
           <w:sz w:val="13"/>
           <w:szCs w:val="13"/>
@@ -2763,7 +2985,7 @@
       </w:r>
       <w:r>
         <w:rPr>
-          <w:rFonts w:ascii="Consolas" w:eastAsia="Times New Roman" w:hAnsi="Consolas" w:cs="Times New Roman"/>
+          <w:rFonts w:eastAsia="Times New Roman" w:cs="Times New Roman" w:ascii="Consolas" w:hAnsi="Consolas"/>
           <w:color w:val="D4D4D4"/>
           <w:sz w:val="13"/>
           <w:szCs w:val="13"/>
@@ -2772,7 +2994,7 @@
       </w:r>
       <w:r>
         <w:rPr>
-          <w:rFonts w:ascii="Consolas" w:eastAsia="Times New Roman" w:hAnsi="Consolas" w:cs="Times New Roman"/>
+          <w:rFonts w:eastAsia="Times New Roman" w:cs="Times New Roman" w:ascii="Consolas" w:hAnsi="Consolas"/>
           <w:color w:val="4EC9B0"/>
           <w:sz w:val="13"/>
           <w:szCs w:val="13"/>
@@ -2781,7 +3003,7 @@
       </w:r>
       <w:r>
         <w:rPr>
-          <w:rFonts w:ascii="Consolas" w:eastAsia="Times New Roman" w:hAnsi="Consolas" w:cs="Times New Roman"/>
+          <w:rFonts w:eastAsia="Times New Roman" w:cs="Times New Roman" w:ascii="Consolas" w:hAnsi="Consolas"/>
           <w:color w:val="D4D4D4"/>
           <w:sz w:val="13"/>
           <w:szCs w:val="13"/>
@@ -2790,7 +3012,7 @@
       </w:r>
       <w:r>
         <w:rPr>
-          <w:rFonts w:ascii="Consolas" w:eastAsia="Times New Roman" w:hAnsi="Consolas" w:cs="Times New Roman"/>
+          <w:rFonts w:eastAsia="Times New Roman" w:cs="Times New Roman" w:ascii="Consolas" w:hAnsi="Consolas"/>
           <w:color w:val="DCDCAA"/>
           <w:sz w:val="13"/>
           <w:szCs w:val="13"/>
@@ -2799,7 +3021,7 @@
       </w:r>
       <w:r>
         <w:rPr>
-          <w:rFonts w:ascii="Consolas" w:eastAsia="Times New Roman" w:hAnsi="Consolas" w:cs="Times New Roman"/>
+          <w:rFonts w:eastAsia="Times New Roman" w:cs="Times New Roman" w:ascii="Consolas" w:hAnsi="Consolas"/>
           <w:color w:val="D4D4D4"/>
           <w:sz w:val="13"/>
           <w:szCs w:val="13"/>
@@ -2808,7 +3030,7 @@
       </w:r>
       <w:r>
         <w:rPr>
-          <w:rFonts w:ascii="Consolas" w:eastAsia="Times New Roman" w:hAnsi="Consolas" w:cs="Times New Roman"/>
+          <w:rFonts w:eastAsia="Times New Roman" w:cs="Times New Roman" w:ascii="Consolas" w:hAnsi="Consolas"/>
           <w:color w:val="CE9178"/>
           <w:sz w:val="13"/>
           <w:szCs w:val="13"/>
@@ -2817,7 +3039,7 @@
       </w:r>
       <w:r>
         <w:rPr>
-          <w:rFonts w:ascii="Consolas" w:eastAsia="Times New Roman" w:hAnsi="Consolas" w:cs="Times New Roman"/>
+          <w:rFonts w:eastAsia="Times New Roman" w:cs="Times New Roman" w:ascii="Consolas" w:hAnsi="Consolas"/>
           <w:color w:val="D4D4D4"/>
           <w:sz w:val="13"/>
           <w:szCs w:val="13"/>
@@ -2826,7 +3048,7 @@
       </w:r>
       <w:r>
         <w:rPr>
-          <w:rFonts w:ascii="Consolas" w:eastAsia="Times New Roman" w:hAnsi="Consolas" w:cs="Times New Roman"/>
+          <w:rFonts w:eastAsia="Times New Roman" w:cs="Times New Roman" w:ascii="Consolas" w:hAnsi="Consolas"/>
           <w:color w:val="CE9178"/>
           <w:sz w:val="13"/>
           <w:szCs w:val="13"/>
@@ -2835,7 +3057,7 @@
       </w:r>
       <w:r>
         <w:rPr>
-          <w:rFonts w:ascii="Consolas" w:eastAsia="Times New Roman" w:hAnsi="Consolas" w:cs="Times New Roman"/>
+          <w:rFonts w:eastAsia="Times New Roman" w:cs="Times New Roman" w:ascii="Consolas" w:hAnsi="Consolas"/>
           <w:color w:val="D4D4D4"/>
           <w:sz w:val="13"/>
           <w:szCs w:val="13"/>
@@ -2844,7 +3066,7 @@
       </w:r>
       <w:r>
         <w:rPr>
-          <w:rFonts w:ascii="Consolas" w:eastAsia="Times New Roman" w:hAnsi="Consolas" w:cs="Times New Roman"/>
+          <w:rFonts w:eastAsia="Times New Roman" w:cs="Times New Roman" w:ascii="Consolas" w:hAnsi="Consolas"/>
           <w:color w:val="CE9178"/>
           <w:sz w:val="13"/>
           <w:szCs w:val="13"/>
@@ -2853,7 +3075,7 @@
       </w:r>
       <w:r>
         <w:rPr>
-          <w:rFonts w:ascii="Consolas" w:eastAsia="Times New Roman" w:hAnsi="Consolas" w:cs="Times New Roman"/>
+          <w:rFonts w:eastAsia="Times New Roman" w:cs="Times New Roman" w:ascii="Consolas" w:hAnsi="Consolas"/>
           <w:color w:val="9CDCFE"/>
           <w:sz w:val="13"/>
           <w:szCs w:val="13"/>
@@ -2862,7 +3084,7 @@
       </w:r>
       <w:r>
         <w:rPr>
-          <w:rFonts w:ascii="Consolas" w:eastAsia="Times New Roman" w:hAnsi="Consolas" w:cs="Times New Roman"/>
+          <w:rFonts w:eastAsia="Times New Roman" w:cs="Times New Roman" w:ascii="Consolas" w:hAnsi="Consolas"/>
           <w:color w:val="CE9178"/>
           <w:sz w:val="13"/>
           <w:szCs w:val="13"/>
@@ -2871,7 +3093,7 @@
       </w:r>
       <w:r>
         <w:rPr>
-          <w:rFonts w:ascii="Consolas" w:eastAsia="Times New Roman" w:hAnsi="Consolas" w:cs="Times New Roman"/>
+          <w:rFonts w:eastAsia="Times New Roman" w:cs="Times New Roman" w:ascii="Consolas" w:hAnsi="Consolas"/>
           <w:color w:val="D4D4D4"/>
           <w:sz w:val="13"/>
           <w:szCs w:val="13"/>
@@ -2881,27 +3103,37 @@
     </w:p>
     <w:p>
       <w:pPr>
-        <w:shd w:val="clear" w:color="auto" w:fill="1E1E1E"/>
-        <w:spacing w:after="0" w:line="182" w:lineRule="atLeast"/>
-        <w:rPr>
-          <w:rFonts w:ascii="Consolas" w:eastAsia="Times New Roman" w:hAnsi="Consolas" w:cs="Times New Roman"/>
-          <w:color w:val="D4D4D4"/>
-          <w:sz w:val="13"/>
-          <w:szCs w:val="13"/>
-        </w:rPr>
-      </w:pPr>
-      <w:r>
-        <w:rPr>
-          <w:rFonts w:ascii="Consolas" w:eastAsia="Times New Roman" w:hAnsi="Consolas" w:cs="Times New Roman"/>
-          <w:color w:val="D4D4D4"/>
-          <w:sz w:val="13"/>
-          <w:szCs w:val="13"/>
-        </w:rPr>
-        <w:t>            -&gt;</w:t>
-      </w:r>
-      <w:r>
-        <w:rPr>
-          <w:rFonts w:ascii="Consolas" w:eastAsia="Times New Roman" w:hAnsi="Consolas" w:cs="Times New Roman"/>
+        <w:pStyle w:val="Normal"/>
+        <w:shd w:val="clear" w:color="auto" w:fill="1E1E1E"/>
+        <w:spacing w:lineRule="atLeast" w:line="182" w:before="0" w:after="0"/>
+        <w:rPr>
+          <w:rFonts w:ascii="Consolas" w:hAnsi="Consolas" w:eastAsia="Times New Roman" w:cs="Times New Roman"/>
+          <w:color w:val="D4D4D4"/>
+          <w:sz w:val="13"/>
+          <w:szCs w:val="13"/>
+        </w:rPr>
+      </w:pPr>
+      <w:r>
+        <w:rPr>
+          <w:rFonts w:eastAsia="Times New Roman" w:cs="Times New Roman" w:ascii="Consolas" w:hAnsi="Consolas"/>
+          <w:color w:val="D4D4D4"/>
+          <w:sz w:val="13"/>
+          <w:szCs w:val="13"/>
+        </w:rPr>
+        <w:t xml:space="preserve">            </w:t>
+      </w:r>
+      <w:r>
+        <w:rPr>
+          <w:rFonts w:eastAsia="Times New Roman" w:cs="Times New Roman" w:ascii="Consolas" w:hAnsi="Consolas"/>
+          <w:color w:val="D4D4D4"/>
+          <w:sz w:val="13"/>
+          <w:szCs w:val="13"/>
+        </w:rPr>
+        <w:t>-&gt;</w:t>
+      </w:r>
+      <w:r>
+        <w:rPr>
+          <w:rFonts w:eastAsia="Times New Roman" w:cs="Times New Roman" w:ascii="Consolas" w:hAnsi="Consolas"/>
           <w:color w:val="DCDCAA"/>
           <w:sz w:val="13"/>
           <w:szCs w:val="13"/>
@@ -2910,7 +3142,7 @@
       </w:r>
       <w:r>
         <w:rPr>
-          <w:rFonts w:ascii="Consolas" w:eastAsia="Times New Roman" w:hAnsi="Consolas" w:cs="Times New Roman"/>
+          <w:rFonts w:eastAsia="Times New Roman" w:cs="Times New Roman" w:ascii="Consolas" w:hAnsi="Consolas"/>
           <w:color w:val="D4D4D4"/>
           <w:sz w:val="13"/>
           <w:szCs w:val="13"/>
@@ -2919,7 +3151,7 @@
       </w:r>
       <w:r>
         <w:rPr>
-          <w:rFonts w:ascii="Consolas" w:eastAsia="Times New Roman" w:hAnsi="Consolas" w:cs="Times New Roman"/>
+          <w:rFonts w:eastAsia="Times New Roman" w:cs="Times New Roman" w:ascii="Consolas" w:hAnsi="Consolas"/>
           <w:color w:val="CE9178"/>
           <w:sz w:val="13"/>
           <w:szCs w:val="13"/>
@@ -2928,7 +3160,7 @@
       </w:r>
       <w:r>
         <w:rPr>
-          <w:rFonts w:ascii="Consolas" w:eastAsia="Times New Roman" w:hAnsi="Consolas" w:cs="Times New Roman"/>
+          <w:rFonts w:eastAsia="Times New Roman" w:cs="Times New Roman" w:ascii="Consolas" w:hAnsi="Consolas"/>
           <w:color w:val="D4D4D4"/>
           <w:sz w:val="13"/>
           <w:szCs w:val="13"/>
@@ -2937,7 +3169,7 @@
       </w:r>
       <w:r>
         <w:rPr>
-          <w:rFonts w:ascii="Consolas" w:eastAsia="Times New Roman" w:hAnsi="Consolas" w:cs="Times New Roman"/>
+          <w:rFonts w:eastAsia="Times New Roman" w:cs="Times New Roman" w:ascii="Consolas" w:hAnsi="Consolas"/>
           <w:color w:val="CE9178"/>
           <w:sz w:val="13"/>
           <w:szCs w:val="13"/>
@@ -2946,7 +3178,7 @@
       </w:r>
       <w:r>
         <w:rPr>
-          <w:rFonts w:ascii="Consolas" w:eastAsia="Times New Roman" w:hAnsi="Consolas" w:cs="Times New Roman"/>
+          <w:rFonts w:eastAsia="Times New Roman" w:cs="Times New Roman" w:ascii="Consolas" w:hAnsi="Consolas"/>
           <w:color w:val="D4D4D4"/>
           <w:sz w:val="13"/>
           <w:szCs w:val="13"/>
@@ -2955,7 +3187,7 @@
       </w:r>
       <w:r>
         <w:rPr>
-          <w:rFonts w:ascii="Consolas" w:eastAsia="Times New Roman" w:hAnsi="Consolas" w:cs="Times New Roman"/>
+          <w:rFonts w:eastAsia="Times New Roman" w:cs="Times New Roman" w:ascii="Consolas" w:hAnsi="Consolas"/>
           <w:color w:val="CE9178"/>
           <w:sz w:val="13"/>
           <w:szCs w:val="13"/>
@@ -2964,7 +3196,7 @@
       </w:r>
       <w:r>
         <w:rPr>
-          <w:rFonts w:ascii="Consolas" w:eastAsia="Times New Roman" w:hAnsi="Consolas" w:cs="Times New Roman"/>
+          <w:rFonts w:eastAsia="Times New Roman" w:cs="Times New Roman" w:ascii="Consolas" w:hAnsi="Consolas"/>
           <w:color w:val="9CDCFE"/>
           <w:sz w:val="13"/>
           <w:szCs w:val="13"/>
@@ -2973,7 +3205,7 @@
       </w:r>
       <w:r>
         <w:rPr>
-          <w:rFonts w:ascii="Consolas" w:eastAsia="Times New Roman" w:hAnsi="Consolas" w:cs="Times New Roman"/>
+          <w:rFonts w:eastAsia="Times New Roman" w:cs="Times New Roman" w:ascii="Consolas" w:hAnsi="Consolas"/>
           <w:color w:val="CE9178"/>
           <w:sz w:val="13"/>
           <w:szCs w:val="13"/>
@@ -2982,7 +3214,7 @@
       </w:r>
       <w:r>
         <w:rPr>
-          <w:rFonts w:ascii="Consolas" w:eastAsia="Times New Roman" w:hAnsi="Consolas" w:cs="Times New Roman"/>
+          <w:rFonts w:eastAsia="Times New Roman" w:cs="Times New Roman" w:ascii="Consolas" w:hAnsi="Consolas"/>
           <w:color w:val="D4D4D4"/>
           <w:sz w:val="13"/>
           <w:szCs w:val="13"/>
@@ -2991,7 +3223,7 @@
       </w:r>
       <w:r>
         <w:rPr>
-          <w:rFonts w:ascii="Consolas" w:eastAsia="Times New Roman" w:hAnsi="Consolas" w:cs="Times New Roman"/>
+          <w:rFonts w:eastAsia="Times New Roman" w:cs="Times New Roman" w:ascii="Consolas" w:hAnsi="Consolas"/>
           <w:color w:val="DCDCAA"/>
           <w:sz w:val="13"/>
           <w:szCs w:val="13"/>
@@ -3000,7 +3232,7 @@
       </w:r>
       <w:r>
         <w:rPr>
-          <w:rFonts w:ascii="Consolas" w:eastAsia="Times New Roman" w:hAnsi="Consolas" w:cs="Times New Roman"/>
+          <w:rFonts w:eastAsia="Times New Roman" w:cs="Times New Roman" w:ascii="Consolas" w:hAnsi="Consolas"/>
           <w:color w:val="D4D4D4"/>
           <w:sz w:val="13"/>
           <w:szCs w:val="13"/>
@@ -3010,27 +3242,37 @@
     </w:p>
     <w:p>
       <w:pPr>
-        <w:shd w:val="clear" w:color="auto" w:fill="1E1E1E"/>
-        <w:spacing w:after="0" w:line="182" w:lineRule="atLeast"/>
-        <w:rPr>
-          <w:rFonts w:ascii="Consolas" w:eastAsia="Times New Roman" w:hAnsi="Consolas" w:cs="Times New Roman"/>
-          <w:color w:val="D4D4D4"/>
-          <w:sz w:val="13"/>
-          <w:szCs w:val="13"/>
-        </w:rPr>
-      </w:pPr>
-      <w:r>
-        <w:rPr>
-          <w:rFonts w:ascii="Consolas" w:eastAsia="Times New Roman" w:hAnsi="Consolas" w:cs="Times New Roman"/>
-          <w:color w:val="D4D4D4"/>
-          <w:sz w:val="13"/>
-          <w:szCs w:val="13"/>
-        </w:rPr>
-        <w:t>        }</w:t>
-      </w:r>
-      <w:r>
-        <w:rPr>
-          <w:rFonts w:ascii="Consolas" w:eastAsia="Times New Roman" w:hAnsi="Consolas" w:cs="Times New Roman"/>
+        <w:pStyle w:val="Normal"/>
+        <w:shd w:val="clear" w:color="auto" w:fill="1E1E1E"/>
+        <w:spacing w:lineRule="atLeast" w:line="182" w:before="0" w:after="0"/>
+        <w:rPr>
+          <w:rFonts w:ascii="Consolas" w:hAnsi="Consolas" w:eastAsia="Times New Roman" w:cs="Times New Roman"/>
+          <w:color w:val="D4D4D4"/>
+          <w:sz w:val="13"/>
+          <w:szCs w:val="13"/>
+        </w:rPr>
+      </w:pPr>
+      <w:r>
+        <w:rPr>
+          <w:rFonts w:eastAsia="Times New Roman" w:cs="Times New Roman" w:ascii="Consolas" w:hAnsi="Consolas"/>
+          <w:color w:val="D4D4D4"/>
+          <w:sz w:val="13"/>
+          <w:szCs w:val="13"/>
+        </w:rPr>
+        <w:t xml:space="preserve">        </w:t>
+      </w:r>
+      <w:r>
+        <w:rPr>
+          <w:rFonts w:eastAsia="Times New Roman" w:cs="Times New Roman" w:ascii="Consolas" w:hAnsi="Consolas"/>
+          <w:color w:val="D4D4D4"/>
+          <w:sz w:val="13"/>
+          <w:szCs w:val="13"/>
+        </w:rPr>
+        <w:t>}</w:t>
+      </w:r>
+      <w:r>
+        <w:rPr>
+          <w:rFonts w:eastAsia="Times New Roman" w:cs="Times New Roman" w:ascii="Consolas" w:hAnsi="Consolas"/>
           <w:color w:val="C586C0"/>
           <w:sz w:val="13"/>
           <w:szCs w:val="13"/>
@@ -3039,7 +3281,7 @@
       </w:r>
       <w:r>
         <w:rPr>
-          <w:rFonts w:ascii="Consolas" w:eastAsia="Times New Roman" w:hAnsi="Consolas" w:cs="Times New Roman"/>
+          <w:rFonts w:eastAsia="Times New Roman" w:cs="Times New Roman" w:ascii="Consolas" w:hAnsi="Consolas"/>
           <w:color w:val="D4D4D4"/>
           <w:sz w:val="13"/>
           <w:szCs w:val="13"/>
@@ -3049,18 +3291,19 @@
     </w:p>
     <w:p>
       <w:pPr>
-        <w:shd w:val="clear" w:color="auto" w:fill="1E1E1E"/>
-        <w:spacing w:after="0" w:line="182" w:lineRule="atLeast"/>
-        <w:rPr>
-          <w:rFonts w:ascii="Consolas" w:eastAsia="Times New Roman" w:hAnsi="Consolas" w:cs="Times New Roman"/>
-          <w:color w:val="D4D4D4"/>
-          <w:sz w:val="13"/>
-          <w:szCs w:val="13"/>
-        </w:rPr>
-      </w:pPr>
-      <w:r>
-        <w:rPr>
-          <w:rFonts w:ascii="Consolas" w:eastAsia="Times New Roman" w:hAnsi="Consolas" w:cs="Times New Roman"/>
+        <w:pStyle w:val="Normal"/>
+        <w:shd w:val="clear" w:color="auto" w:fill="1E1E1E"/>
+        <w:spacing w:lineRule="atLeast" w:line="182" w:before="0" w:after="0"/>
+        <w:rPr>
+          <w:rFonts w:ascii="Consolas" w:hAnsi="Consolas" w:eastAsia="Times New Roman" w:cs="Times New Roman"/>
+          <w:color w:val="D4D4D4"/>
+          <w:sz w:val="13"/>
+          <w:szCs w:val="13"/>
+        </w:rPr>
+      </w:pPr>
+      <w:r>
+        <w:rPr>
+          <w:rFonts w:eastAsia="Times New Roman" w:cs="Times New Roman" w:ascii="Consolas" w:hAnsi="Consolas"/>
           <w:color w:val="D4D4D4"/>
           <w:sz w:val="13"/>
           <w:szCs w:val="13"/>
@@ -3069,7 +3312,7 @@
       </w:r>
       <w:r>
         <w:rPr>
-          <w:rFonts w:ascii="Consolas" w:eastAsia="Times New Roman" w:hAnsi="Consolas" w:cs="Times New Roman"/>
+          <w:rFonts w:eastAsia="Times New Roman" w:cs="Times New Roman" w:ascii="Consolas" w:hAnsi="Consolas"/>
           <w:color w:val="9CDCFE"/>
           <w:sz w:val="13"/>
           <w:szCs w:val="13"/>
@@ -3078,7 +3321,7 @@
       </w:r>
       <w:r>
         <w:rPr>
-          <w:rFonts w:ascii="Consolas" w:eastAsia="Times New Roman" w:hAnsi="Consolas" w:cs="Times New Roman"/>
+          <w:rFonts w:eastAsia="Times New Roman" w:cs="Times New Roman" w:ascii="Consolas" w:hAnsi="Consolas"/>
           <w:color w:val="D4D4D4"/>
           <w:sz w:val="13"/>
           <w:szCs w:val="13"/>
@@ -3087,7 +3330,7 @@
       </w:r>
       <w:r>
         <w:rPr>
-          <w:rFonts w:ascii="Consolas" w:eastAsia="Times New Roman" w:hAnsi="Consolas" w:cs="Times New Roman"/>
+          <w:rFonts w:eastAsia="Times New Roman" w:cs="Times New Roman" w:ascii="Consolas" w:hAnsi="Consolas"/>
           <w:color w:val="4EC9B0"/>
           <w:sz w:val="13"/>
           <w:szCs w:val="13"/>
@@ -3096,7 +3339,7 @@
       </w:r>
       <w:r>
         <w:rPr>
-          <w:rFonts w:ascii="Consolas" w:eastAsia="Times New Roman" w:hAnsi="Consolas" w:cs="Times New Roman"/>
+          <w:rFonts w:eastAsia="Times New Roman" w:cs="Times New Roman" w:ascii="Consolas" w:hAnsi="Consolas"/>
           <w:color w:val="D4D4D4"/>
           <w:sz w:val="13"/>
           <w:szCs w:val="13"/>
@@ -3105,7 +3348,7 @@
       </w:r>
       <w:r>
         <w:rPr>
-          <w:rFonts w:ascii="Consolas" w:eastAsia="Times New Roman" w:hAnsi="Consolas" w:cs="Times New Roman"/>
+          <w:rFonts w:eastAsia="Times New Roman" w:cs="Times New Roman" w:ascii="Consolas" w:hAnsi="Consolas"/>
           <w:color w:val="DCDCAA"/>
           <w:sz w:val="13"/>
           <w:szCs w:val="13"/>
@@ -3114,7 +3357,7 @@
       </w:r>
       <w:r>
         <w:rPr>
-          <w:rFonts w:ascii="Consolas" w:eastAsia="Times New Roman" w:hAnsi="Consolas" w:cs="Times New Roman"/>
+          <w:rFonts w:eastAsia="Times New Roman" w:cs="Times New Roman" w:ascii="Consolas" w:hAnsi="Consolas"/>
           <w:color w:val="D4D4D4"/>
           <w:sz w:val="13"/>
           <w:szCs w:val="13"/>
@@ -3123,7 +3366,7 @@
       </w:r>
       <w:r>
         <w:rPr>
-          <w:rFonts w:ascii="Consolas" w:eastAsia="Times New Roman" w:hAnsi="Consolas" w:cs="Times New Roman"/>
+          <w:rFonts w:eastAsia="Times New Roman" w:cs="Times New Roman" w:ascii="Consolas" w:hAnsi="Consolas"/>
           <w:color w:val="B5CEA8"/>
           <w:sz w:val="13"/>
           <w:szCs w:val="13"/>
@@ -3132,7 +3375,7 @@
       </w:r>
       <w:r>
         <w:rPr>
-          <w:rFonts w:ascii="Consolas" w:eastAsia="Times New Roman" w:hAnsi="Consolas" w:cs="Times New Roman"/>
+          <w:rFonts w:eastAsia="Times New Roman" w:cs="Times New Roman" w:ascii="Consolas" w:hAnsi="Consolas"/>
           <w:color w:val="D4D4D4"/>
           <w:sz w:val="13"/>
           <w:szCs w:val="13"/>
@@ -3142,39 +3385,50 @@
     </w:p>
     <w:p>
       <w:pPr>
-        <w:shd w:val="clear" w:color="auto" w:fill="1E1E1E"/>
-        <w:spacing w:after="0" w:line="182" w:lineRule="atLeast"/>
-        <w:rPr>
-          <w:rFonts w:ascii="Consolas" w:eastAsia="Times New Roman" w:hAnsi="Consolas" w:cs="Times New Roman"/>
-          <w:color w:val="D4D4D4"/>
-          <w:sz w:val="13"/>
-          <w:szCs w:val="13"/>
-        </w:rPr>
-      </w:pPr>
-      <w:r>
-        <w:rPr>
-          <w:rFonts w:ascii="Consolas" w:eastAsia="Times New Roman" w:hAnsi="Consolas" w:cs="Times New Roman"/>
-          <w:color w:val="D4D4D4"/>
-          <w:sz w:val="13"/>
-          <w:szCs w:val="13"/>
-        </w:rPr>
-        <w:t>        }</w:t>
-      </w:r>
-    </w:p>
-    <w:p>
-      <w:pPr>
-        <w:shd w:val="clear" w:color="auto" w:fill="1E1E1E"/>
-        <w:spacing w:after="0" w:line="182" w:lineRule="atLeast"/>
-        <w:rPr>
-          <w:rFonts w:ascii="Consolas" w:eastAsia="Times New Roman" w:hAnsi="Consolas" w:cs="Times New Roman"/>
-          <w:color w:val="D4D4D4"/>
-          <w:sz w:val="13"/>
-          <w:szCs w:val="13"/>
-        </w:rPr>
-      </w:pPr>
-      <w:r>
-        <w:rPr>
-          <w:rFonts w:ascii="Consolas" w:eastAsia="Times New Roman" w:hAnsi="Consolas" w:cs="Times New Roman"/>
+        <w:pStyle w:val="Normal"/>
+        <w:shd w:val="clear" w:color="auto" w:fill="1E1E1E"/>
+        <w:spacing w:lineRule="atLeast" w:line="182" w:before="0" w:after="0"/>
+        <w:rPr>
+          <w:rFonts w:ascii="Consolas" w:hAnsi="Consolas" w:eastAsia="Times New Roman" w:cs="Times New Roman"/>
+          <w:color w:val="D4D4D4"/>
+          <w:sz w:val="13"/>
+          <w:szCs w:val="13"/>
+        </w:rPr>
+      </w:pPr>
+      <w:r>
+        <w:rPr>
+          <w:rFonts w:eastAsia="Times New Roman" w:cs="Times New Roman" w:ascii="Consolas" w:hAnsi="Consolas"/>
+          <w:color w:val="D4D4D4"/>
+          <w:sz w:val="13"/>
+          <w:szCs w:val="13"/>
+        </w:rPr>
+        <w:t xml:space="preserve">        </w:t>
+      </w:r>
+      <w:r>
+        <w:rPr>
+          <w:rFonts w:eastAsia="Times New Roman" w:cs="Times New Roman" w:ascii="Consolas" w:hAnsi="Consolas"/>
+          <w:color w:val="D4D4D4"/>
+          <w:sz w:val="13"/>
+          <w:szCs w:val="13"/>
+        </w:rPr>
+        <w:t>}</w:t>
+      </w:r>
+    </w:p>
+    <w:p>
+      <w:pPr>
+        <w:pStyle w:val="Normal"/>
+        <w:shd w:val="clear" w:color="auto" w:fill="1E1E1E"/>
+        <w:spacing w:lineRule="atLeast" w:line="182" w:before="0" w:after="0"/>
+        <w:rPr>
+          <w:rFonts w:ascii="Consolas" w:hAnsi="Consolas" w:eastAsia="Times New Roman" w:cs="Times New Roman"/>
+          <w:color w:val="D4D4D4"/>
+          <w:sz w:val="13"/>
+          <w:szCs w:val="13"/>
+        </w:rPr>
+      </w:pPr>
+      <w:r>
+        <w:rPr>
+          <w:rFonts w:eastAsia="Times New Roman" w:cs="Times New Roman" w:ascii="Consolas" w:hAnsi="Consolas"/>
           <w:color w:val="D4D4D4"/>
           <w:sz w:val="13"/>
           <w:szCs w:val="13"/>
@@ -3184,30 +3438,40 @@
     </w:p>
     <w:p>
       <w:pPr>
-        <w:shd w:val="clear" w:color="auto" w:fill="1E1E1E"/>
-        <w:spacing w:after="0" w:line="182" w:lineRule="atLeast"/>
-        <w:rPr>
-          <w:rFonts w:ascii="Consolas" w:eastAsia="Times New Roman" w:hAnsi="Consolas" w:cs="Times New Roman"/>
-          <w:color w:val="D4D4D4"/>
-          <w:sz w:val="13"/>
-          <w:szCs w:val="13"/>
-        </w:rPr>
-      </w:pPr>
-    </w:p>
-    <w:p>
-      <w:pPr>
-        <w:shd w:val="clear" w:color="auto" w:fill="1E1E1E"/>
-        <w:spacing w:after="0" w:line="182" w:lineRule="atLeast"/>
-        <w:rPr>
-          <w:rFonts w:ascii="Consolas" w:eastAsia="Times New Roman" w:hAnsi="Consolas" w:cs="Times New Roman"/>
-          <w:color w:val="D4D4D4"/>
-          <w:sz w:val="13"/>
-          <w:szCs w:val="13"/>
-        </w:rPr>
-      </w:pPr>
-      <w:r>
-        <w:rPr>
-          <w:rFonts w:ascii="Consolas" w:eastAsia="Times New Roman" w:hAnsi="Consolas" w:cs="Times New Roman"/>
+        <w:pStyle w:val="Normal"/>
+        <w:shd w:val="clear" w:color="auto" w:fill="1E1E1E"/>
+        <w:spacing w:lineRule="atLeast" w:line="182" w:before="0" w:after="0"/>
+        <w:rPr>
+          <w:rFonts w:ascii="Consolas" w:hAnsi="Consolas" w:eastAsia="Times New Roman" w:cs="Times New Roman"/>
+          <w:color w:val="D4D4D4"/>
+          <w:sz w:val="13"/>
+          <w:szCs w:val="13"/>
+        </w:rPr>
+      </w:pPr>
+      <w:r>
+        <w:rPr>
+          <w:rFonts w:eastAsia="Times New Roman" w:cs="Times New Roman" w:ascii="Consolas" w:hAnsi="Consolas"/>
+          <w:color w:val="D4D4D4"/>
+          <w:sz w:val="13"/>
+          <w:szCs w:val="13"/>
+        </w:rPr>
+      </w:r>
+    </w:p>
+    <w:p>
+      <w:pPr>
+        <w:pStyle w:val="Normal"/>
+        <w:shd w:val="clear" w:color="auto" w:fill="1E1E1E"/>
+        <w:spacing w:lineRule="atLeast" w:line="182" w:before="0" w:after="0"/>
+        <w:rPr>
+          <w:rFonts w:ascii="Consolas" w:hAnsi="Consolas" w:eastAsia="Times New Roman" w:cs="Times New Roman"/>
+          <w:color w:val="D4D4D4"/>
+          <w:sz w:val="13"/>
+          <w:szCs w:val="13"/>
+        </w:rPr>
+      </w:pPr>
+      <w:r>
+        <w:rPr>
+          <w:rFonts w:eastAsia="Times New Roman" w:cs="Times New Roman" w:ascii="Consolas" w:hAnsi="Consolas"/>
           <w:color w:val="D4D4D4"/>
           <w:sz w:val="13"/>
           <w:szCs w:val="13"/>
@@ -3216,7 +3480,7 @@
       </w:r>
       <w:r>
         <w:rPr>
-          <w:rFonts w:ascii="Consolas" w:eastAsia="Times New Roman" w:hAnsi="Consolas" w:cs="Times New Roman"/>
+          <w:rFonts w:eastAsia="Times New Roman" w:cs="Times New Roman" w:ascii="Consolas" w:hAnsi="Consolas"/>
           <w:color w:val="C586C0"/>
           <w:sz w:val="13"/>
           <w:szCs w:val="13"/>
@@ -3225,7 +3489,7 @@
       </w:r>
       <w:r>
         <w:rPr>
-          <w:rFonts w:ascii="Consolas" w:eastAsia="Times New Roman" w:hAnsi="Consolas" w:cs="Times New Roman"/>
+          <w:rFonts w:eastAsia="Times New Roman" w:cs="Times New Roman" w:ascii="Consolas" w:hAnsi="Consolas"/>
           <w:color w:val="D4D4D4"/>
           <w:sz w:val="13"/>
           <w:szCs w:val="13"/>
@@ -3234,7 +3498,7 @@
       </w:r>
       <w:r>
         <w:rPr>
-          <w:rFonts w:ascii="Consolas" w:eastAsia="Times New Roman" w:hAnsi="Consolas" w:cs="Times New Roman"/>
+          <w:rFonts w:eastAsia="Times New Roman" w:cs="Times New Roman" w:ascii="Consolas" w:hAnsi="Consolas"/>
           <w:color w:val="DCDCAA"/>
           <w:sz w:val="13"/>
           <w:szCs w:val="13"/>
@@ -3243,7 +3507,7 @@
       </w:r>
       <w:r>
         <w:rPr>
-          <w:rFonts w:ascii="Consolas" w:eastAsia="Times New Roman" w:hAnsi="Consolas" w:cs="Times New Roman"/>
+          <w:rFonts w:eastAsia="Times New Roman" w:cs="Times New Roman" w:ascii="Consolas" w:hAnsi="Consolas"/>
           <w:color w:val="D4D4D4"/>
           <w:sz w:val="13"/>
           <w:szCs w:val="13"/>
@@ -3252,7 +3516,7 @@
       </w:r>
       <w:r>
         <w:rPr>
-          <w:rFonts w:ascii="Consolas" w:eastAsia="Times New Roman" w:hAnsi="Consolas" w:cs="Times New Roman"/>
+          <w:rFonts w:eastAsia="Times New Roman" w:cs="Times New Roman" w:ascii="Consolas" w:hAnsi="Consolas"/>
           <w:color w:val="CE9178"/>
           <w:sz w:val="13"/>
           <w:szCs w:val="13"/>
@@ -3261,7 +3525,7 @@
       </w:r>
       <w:r>
         <w:rPr>
-          <w:rFonts w:ascii="Consolas" w:eastAsia="Times New Roman" w:hAnsi="Consolas" w:cs="Times New Roman"/>
+          <w:rFonts w:eastAsia="Times New Roman" w:cs="Times New Roman" w:ascii="Consolas" w:hAnsi="Consolas"/>
           <w:color w:val="D4D4D4"/>
           <w:sz w:val="13"/>
           <w:szCs w:val="13"/>
@@ -3270,7 +3534,7 @@
       </w:r>
       <w:r>
         <w:rPr>
-          <w:rFonts w:ascii="Consolas" w:eastAsia="Times New Roman" w:hAnsi="Consolas" w:cs="Times New Roman"/>
+          <w:rFonts w:eastAsia="Times New Roman" w:cs="Times New Roman" w:ascii="Consolas" w:hAnsi="Consolas"/>
           <w:color w:val="DCDCAA"/>
           <w:sz w:val="13"/>
           <w:szCs w:val="13"/>
@@ -3279,7 +3543,7 @@
       </w:r>
       <w:r>
         <w:rPr>
-          <w:rFonts w:ascii="Consolas" w:eastAsia="Times New Roman" w:hAnsi="Consolas" w:cs="Times New Roman"/>
+          <w:rFonts w:eastAsia="Times New Roman" w:cs="Times New Roman" w:ascii="Consolas" w:hAnsi="Consolas"/>
           <w:color w:val="D4D4D4"/>
           <w:sz w:val="13"/>
           <w:szCs w:val="13"/>
@@ -3288,7 +3552,7 @@
       </w:r>
       <w:r>
         <w:rPr>
-          <w:rFonts w:ascii="Consolas" w:eastAsia="Times New Roman" w:hAnsi="Consolas" w:cs="Times New Roman"/>
+          <w:rFonts w:eastAsia="Times New Roman" w:cs="Times New Roman" w:ascii="Consolas" w:hAnsi="Consolas"/>
           <w:color w:val="CE9178"/>
           <w:sz w:val="13"/>
           <w:szCs w:val="13"/>
@@ -3297,7 +3561,7 @@
       </w:r>
       <w:r>
         <w:rPr>
-          <w:rFonts w:ascii="Consolas" w:eastAsia="Times New Roman" w:hAnsi="Consolas" w:cs="Times New Roman"/>
+          <w:rFonts w:eastAsia="Times New Roman" w:cs="Times New Roman" w:ascii="Consolas" w:hAnsi="Consolas"/>
           <w:color w:val="D4D4D4"/>
           <w:sz w:val="13"/>
           <w:szCs w:val="13"/>
@@ -3306,7 +3570,7 @@
       </w:r>
       <w:r>
         <w:rPr>
-          <w:rFonts w:ascii="Consolas" w:eastAsia="Times New Roman" w:hAnsi="Consolas" w:cs="Times New Roman"/>
+          <w:rFonts w:eastAsia="Times New Roman" w:cs="Times New Roman" w:ascii="Consolas" w:hAnsi="Consolas"/>
           <w:color w:val="CE9178"/>
           <w:sz w:val="13"/>
           <w:szCs w:val="13"/>
@@ -3315,7 +3579,7 @@
       </w:r>
       <w:r>
         <w:rPr>
-          <w:rFonts w:ascii="Consolas" w:eastAsia="Times New Roman" w:hAnsi="Consolas" w:cs="Times New Roman"/>
+          <w:rFonts w:eastAsia="Times New Roman" w:cs="Times New Roman" w:ascii="Consolas" w:hAnsi="Consolas"/>
           <w:color w:val="D4D4D4"/>
           <w:sz w:val="13"/>
           <w:szCs w:val="13"/>
@@ -3325,60 +3589,94 @@
     </w:p>
     <w:p>
       <w:pPr>
-        <w:shd w:val="clear" w:color="auto" w:fill="1E1E1E"/>
-        <w:spacing w:after="0" w:line="182" w:lineRule="atLeast"/>
-        <w:rPr>
-          <w:rFonts w:ascii="Consolas" w:eastAsia="Times New Roman" w:hAnsi="Consolas" w:cs="Times New Roman"/>
-          <w:color w:val="D4D4D4"/>
-          <w:sz w:val="13"/>
-          <w:szCs w:val="13"/>
-        </w:rPr>
-      </w:pPr>
-      <w:r>
-        <w:rPr>
-          <w:rFonts w:ascii="Consolas" w:eastAsia="Times New Roman" w:hAnsi="Consolas" w:cs="Times New Roman"/>
-          <w:color w:val="D4D4D4"/>
-          <w:sz w:val="13"/>
-          <w:szCs w:val="13"/>
-        </w:rPr>
-        <w:t>    }</w:t>
-      </w:r>
-    </w:p>
-    <w:p>
-      <w:pPr>
-        <w:shd w:val="clear" w:color="auto" w:fill="1E1E1E"/>
-        <w:spacing w:after="0" w:line="182" w:lineRule="atLeast"/>
-        <w:rPr>
-          <w:rFonts w:ascii="Consolas" w:eastAsia="Times New Roman" w:hAnsi="Consolas" w:cs="Times New Roman"/>
-          <w:color w:val="D4D4D4"/>
-          <w:sz w:val="13"/>
-          <w:szCs w:val="13"/>
-        </w:rPr>
-      </w:pPr>
-    </w:p>
-    <w:p/>
-    <w:p>
-      <w:r>
+        <w:pStyle w:val="Normal"/>
+        <w:shd w:val="clear" w:color="auto" w:fill="1E1E1E"/>
+        <w:spacing w:lineRule="atLeast" w:line="182" w:before="0" w:after="0"/>
+        <w:rPr>
+          <w:rFonts w:ascii="Consolas" w:hAnsi="Consolas" w:eastAsia="Times New Roman" w:cs="Times New Roman"/>
+          <w:color w:val="D4D4D4"/>
+          <w:sz w:val="13"/>
+          <w:szCs w:val="13"/>
+        </w:rPr>
+      </w:pPr>
+      <w:r>
+        <w:rPr>
+          <w:rFonts w:eastAsia="Times New Roman" w:cs="Times New Roman" w:ascii="Consolas" w:hAnsi="Consolas"/>
+          <w:color w:val="D4D4D4"/>
+          <w:sz w:val="13"/>
+          <w:szCs w:val="13"/>
+        </w:rPr>
+        <w:t xml:space="preserve">    </w:t>
+      </w:r>
+      <w:r>
+        <w:rPr>
+          <w:rFonts w:eastAsia="Times New Roman" w:cs="Times New Roman" w:ascii="Consolas" w:hAnsi="Consolas"/>
+          <w:color w:val="D4D4D4"/>
+          <w:sz w:val="13"/>
+          <w:szCs w:val="13"/>
+        </w:rPr>
+        <w:t>}</w:t>
+      </w:r>
+    </w:p>
+    <w:p>
+      <w:pPr>
+        <w:pStyle w:val="Normal"/>
+        <w:shd w:val="clear" w:color="auto" w:fill="1E1E1E"/>
+        <w:spacing w:lineRule="atLeast" w:line="182" w:before="0" w:after="0"/>
+        <w:rPr>
+          <w:rFonts w:ascii="Consolas" w:hAnsi="Consolas" w:eastAsia="Times New Roman" w:cs="Times New Roman"/>
+          <w:color w:val="D4D4D4"/>
+          <w:sz w:val="13"/>
+          <w:szCs w:val="13"/>
+        </w:rPr>
+      </w:pPr>
+      <w:r>
+        <w:rPr>
+          <w:rFonts w:eastAsia="Times New Roman" w:cs="Times New Roman" w:ascii="Consolas" w:hAnsi="Consolas"/>
+          <w:color w:val="D4D4D4"/>
+          <w:sz w:val="13"/>
+          <w:szCs w:val="13"/>
+        </w:rPr>
+      </w:r>
+    </w:p>
+    <w:p>
+      <w:pPr>
+        <w:pStyle w:val="Normal"/>
+        <w:rPr/>
+      </w:pPr>
+      <w:r>
+        <w:rPr/>
+      </w:r>
+    </w:p>
+    <w:p>
+      <w:pPr>
+        <w:pStyle w:val="Normal"/>
+        <w:rPr/>
+      </w:pPr>
+      <w:r>
+        <w:rPr/>
         <w:t>3.</w:t>
       </w:r>
     </w:p>
     <w:p>
       <w:pPr>
-        <w:shd w:val="clear" w:color="auto" w:fill="1E1E1E"/>
-        <w:spacing w:line="182" w:lineRule="atLeast"/>
-        <w:rPr>
-          <w:rFonts w:ascii="Consolas" w:eastAsia="Times New Roman" w:hAnsi="Consolas" w:cs="Times New Roman"/>
-          <w:color w:val="D4D4D4"/>
-          <w:sz w:val="13"/>
-          <w:szCs w:val="13"/>
-        </w:rPr>
-      </w:pPr>
-      <w:r>
+        <w:pStyle w:val="Normal"/>
+        <w:shd w:val="clear" w:color="auto" w:fill="1E1E1E"/>
+        <w:spacing w:lineRule="atLeast" w:line="182"/>
+        <w:rPr>
+          <w:rFonts w:ascii="Consolas" w:hAnsi="Consolas" w:eastAsia="Times New Roman" w:cs="Times New Roman"/>
+          <w:color w:val="D4D4D4"/>
+          <w:sz w:val="13"/>
+          <w:szCs w:val="13"/>
+        </w:rPr>
+      </w:pPr>
+      <w:r>
+        <w:rPr/>
         <w:t xml:space="preserve"> </w:t>
       </w:r>
       <w:r>
         <w:rPr>
-          <w:rFonts w:ascii="Consolas" w:eastAsia="Times New Roman" w:hAnsi="Consolas" w:cs="Times New Roman"/>
+          <w:rFonts w:eastAsia="Times New Roman" w:cs="Times New Roman" w:ascii="Consolas" w:hAnsi="Consolas"/>
           <w:color w:val="D4D4D4"/>
           <w:sz w:val="13"/>
           <w:szCs w:val="13"/>
@@ -3387,7 +3685,7 @@
       </w:r>
       <w:r>
         <w:rPr>
-          <w:rFonts w:ascii="Consolas" w:eastAsia="Times New Roman" w:hAnsi="Consolas" w:cs="Times New Roman"/>
+          <w:rFonts w:eastAsia="Times New Roman" w:cs="Times New Roman" w:ascii="Consolas" w:hAnsi="Consolas"/>
           <w:color w:val="808080"/>
           <w:sz w:val="13"/>
           <w:szCs w:val="13"/>
@@ -3396,7 +3694,7 @@
       </w:r>
       <w:r>
         <w:rPr>
-          <w:rFonts w:ascii="Consolas" w:eastAsia="Times New Roman" w:hAnsi="Consolas" w:cs="Times New Roman"/>
+          <w:rFonts w:eastAsia="Times New Roman" w:cs="Times New Roman" w:ascii="Consolas" w:hAnsi="Consolas"/>
           <w:color w:val="569CD6"/>
           <w:sz w:val="13"/>
           <w:szCs w:val="13"/>
@@ -3405,7 +3703,7 @@
       </w:r>
       <w:r>
         <w:rPr>
-          <w:rFonts w:ascii="Consolas" w:eastAsia="Times New Roman" w:hAnsi="Consolas" w:cs="Times New Roman"/>
+          <w:rFonts w:eastAsia="Times New Roman" w:cs="Times New Roman" w:ascii="Consolas" w:hAnsi="Consolas"/>
           <w:color w:val="D4D4D4"/>
           <w:sz w:val="13"/>
           <w:szCs w:val="13"/>
@@ -3414,7 +3712,7 @@
       </w:r>
       <w:r>
         <w:rPr>
-          <w:rFonts w:ascii="Consolas" w:eastAsia="Times New Roman" w:hAnsi="Consolas" w:cs="Times New Roman"/>
+          <w:rFonts w:eastAsia="Times New Roman" w:cs="Times New Roman" w:ascii="Consolas" w:hAnsi="Consolas"/>
           <w:color w:val="9CDCFE"/>
           <w:sz w:val="13"/>
           <w:szCs w:val="13"/>
@@ -3423,7 +3721,7 @@
       </w:r>
       <w:r>
         <w:rPr>
-          <w:rFonts w:ascii="Consolas" w:eastAsia="Times New Roman" w:hAnsi="Consolas" w:cs="Times New Roman"/>
+          <w:rFonts w:eastAsia="Times New Roman" w:cs="Times New Roman" w:ascii="Consolas" w:hAnsi="Consolas"/>
           <w:color w:val="D4D4D4"/>
           <w:sz w:val="13"/>
           <w:szCs w:val="13"/>
@@ -3432,7 +3730,7 @@
       </w:r>
       <w:r>
         <w:rPr>
-          <w:rFonts w:ascii="Consolas" w:eastAsia="Times New Roman" w:hAnsi="Consolas" w:cs="Times New Roman"/>
+          <w:rFonts w:eastAsia="Times New Roman" w:cs="Times New Roman" w:ascii="Consolas" w:hAnsi="Consolas"/>
           <w:color w:val="CE9178"/>
           <w:sz w:val="13"/>
           <w:szCs w:val="13"/>
@@ -3441,7 +3739,7 @@
       </w:r>
       <w:r>
         <w:rPr>
-          <w:rFonts w:ascii="Consolas" w:eastAsia="Times New Roman" w:hAnsi="Consolas" w:cs="Times New Roman"/>
+          <w:rFonts w:eastAsia="Times New Roman" w:cs="Times New Roman" w:ascii="Consolas" w:hAnsi="Consolas"/>
           <w:color w:val="808080"/>
           <w:sz w:val="13"/>
           <w:szCs w:val="13"/>
@@ -3451,39 +3749,50 @@
     </w:p>
     <w:p>
       <w:pPr>
-        <w:shd w:val="clear" w:color="auto" w:fill="1E1E1E"/>
-        <w:spacing w:after="0" w:line="182" w:lineRule="atLeast"/>
-        <w:rPr>
-          <w:rFonts w:ascii="Consolas" w:eastAsia="Times New Roman" w:hAnsi="Consolas" w:cs="Times New Roman"/>
-          <w:color w:val="D4D4D4"/>
-          <w:sz w:val="13"/>
-          <w:szCs w:val="13"/>
-        </w:rPr>
-      </w:pPr>
-      <w:r>
-        <w:rPr>
-          <w:rFonts w:ascii="Consolas" w:eastAsia="Times New Roman" w:hAnsi="Consolas" w:cs="Times New Roman"/>
-          <w:color w:val="D4D4D4"/>
-          <w:sz w:val="13"/>
-          <w:szCs w:val="13"/>
-        </w:rPr>
-        <w:t>                      {{$userDetails-&gt;links()}}</w:t>
-      </w:r>
-    </w:p>
-    <w:p>
-      <w:pPr>
-        <w:shd w:val="clear" w:color="auto" w:fill="1E1E1E"/>
-        <w:spacing w:after="0" w:line="182" w:lineRule="atLeast"/>
-        <w:rPr>
-          <w:rFonts w:ascii="Consolas" w:eastAsia="Times New Roman" w:hAnsi="Consolas" w:cs="Times New Roman"/>
-          <w:color w:val="D4D4D4"/>
-          <w:sz w:val="13"/>
-          <w:szCs w:val="13"/>
-        </w:rPr>
-      </w:pPr>
-      <w:r>
-        <w:rPr>
-          <w:rFonts w:ascii="Consolas" w:eastAsia="Times New Roman" w:hAnsi="Consolas" w:cs="Times New Roman"/>
+        <w:pStyle w:val="Normal"/>
+        <w:shd w:val="clear" w:color="auto" w:fill="1E1E1E"/>
+        <w:spacing w:lineRule="atLeast" w:line="182" w:before="0" w:after="0"/>
+        <w:rPr>
+          <w:rFonts w:ascii="Consolas" w:hAnsi="Consolas" w:eastAsia="Times New Roman" w:cs="Times New Roman"/>
+          <w:color w:val="D4D4D4"/>
+          <w:sz w:val="13"/>
+          <w:szCs w:val="13"/>
+        </w:rPr>
+      </w:pPr>
+      <w:r>
+        <w:rPr>
+          <w:rFonts w:eastAsia="Times New Roman" w:cs="Times New Roman" w:ascii="Consolas" w:hAnsi="Consolas"/>
+          <w:color w:val="D4D4D4"/>
+          <w:sz w:val="13"/>
+          <w:szCs w:val="13"/>
+        </w:rPr>
+        <w:t xml:space="preserve">                      </w:t>
+      </w:r>
+      <w:r>
+        <w:rPr>
+          <w:rFonts w:eastAsia="Times New Roman" w:cs="Times New Roman" w:ascii="Consolas" w:hAnsi="Consolas"/>
+          <w:color w:val="D4D4D4"/>
+          <w:sz w:val="13"/>
+          <w:szCs w:val="13"/>
+        </w:rPr>
+        <w:t>{{$userDetails-&gt;links()}}</w:t>
+      </w:r>
+    </w:p>
+    <w:p>
+      <w:pPr>
+        <w:pStyle w:val="Normal"/>
+        <w:shd w:val="clear" w:color="auto" w:fill="1E1E1E"/>
+        <w:spacing w:lineRule="atLeast" w:line="182" w:before="0" w:after="0"/>
+        <w:rPr>
+          <w:rFonts w:ascii="Consolas" w:hAnsi="Consolas" w:eastAsia="Times New Roman" w:cs="Times New Roman"/>
+          <w:color w:val="D4D4D4"/>
+          <w:sz w:val="13"/>
+          <w:szCs w:val="13"/>
+        </w:rPr>
+      </w:pPr>
+      <w:r>
+        <w:rPr>
+          <w:rFonts w:eastAsia="Times New Roman" w:cs="Times New Roman" w:ascii="Consolas" w:hAnsi="Consolas"/>
           <w:color w:val="D4D4D4"/>
           <w:sz w:val="13"/>
           <w:szCs w:val="13"/>
@@ -3492,7 +3801,7 @@
       </w:r>
       <w:r>
         <w:rPr>
-          <w:rFonts w:ascii="Consolas" w:eastAsia="Times New Roman" w:hAnsi="Consolas" w:cs="Times New Roman"/>
+          <w:rFonts w:eastAsia="Times New Roman" w:cs="Times New Roman" w:ascii="Consolas" w:hAnsi="Consolas"/>
           <w:color w:val="808080"/>
           <w:sz w:val="13"/>
           <w:szCs w:val="13"/>
@@ -3501,7 +3810,7 @@
       </w:r>
       <w:r>
         <w:rPr>
-          <w:rFonts w:ascii="Consolas" w:eastAsia="Times New Roman" w:hAnsi="Consolas" w:cs="Times New Roman"/>
+          <w:rFonts w:eastAsia="Times New Roman" w:cs="Times New Roman" w:ascii="Consolas" w:hAnsi="Consolas"/>
           <w:color w:val="569CD6"/>
           <w:sz w:val="13"/>
           <w:szCs w:val="13"/>
@@ -3510,7 +3819,7 @@
       </w:r>
       <w:r>
         <w:rPr>
-          <w:rFonts w:ascii="Consolas" w:eastAsia="Times New Roman" w:hAnsi="Consolas" w:cs="Times New Roman"/>
+          <w:rFonts w:eastAsia="Times New Roman" w:cs="Times New Roman" w:ascii="Consolas" w:hAnsi="Consolas"/>
           <w:color w:val="808080"/>
           <w:sz w:val="13"/>
           <w:szCs w:val="13"/>
@@ -3525,7 +3834,11 @@
           <w:ilvl w:val="0"/>
           <w:numId w:val="1"/>
         </w:numPr>
-      </w:pPr>
+        <w:rPr/>
+      </w:pPr>
+      <w:r>
+        <w:rPr/>
+      </w:r>
     </w:p>
     <w:p>
       <w:pPr>
@@ -3535,9 +3848,10 @@
           <w:numId w:val="1"/>
         </w:numPr>
         <w:shd w:val="clear" w:color="auto" w:fill="1E1E1E"/>
-        <w:spacing w:after="0" w:line="285" w:lineRule="atLeast"/>
-        <w:rPr>
-          <w:rFonts w:ascii="Consolas" w:eastAsia="Times New Roman" w:hAnsi="Consolas" w:cs="Times New Roman"/>
+        <w:spacing w:lineRule="atLeast" w:line="285" w:before="0" w:after="0"/>
+        <w:contextualSpacing/>
+        <w:rPr>
+          <w:rFonts w:ascii="Consolas" w:hAnsi="Consolas" w:eastAsia="Times New Roman" w:cs="Times New Roman"/>
           <w:color w:val="D4D4D4"/>
           <w:sz w:val="21"/>
           <w:szCs w:val="21"/>
@@ -3545,7 +3859,7 @@
       </w:pPr>
       <w:r>
         <w:rPr>
-          <w:rFonts w:ascii="Consolas" w:eastAsia="Times New Roman" w:hAnsi="Consolas" w:cs="Times New Roman"/>
+          <w:rFonts w:eastAsia="Times New Roman" w:cs="Times New Roman" w:ascii="Consolas" w:hAnsi="Consolas"/>
           <w:color w:val="808080"/>
           <w:sz w:val="21"/>
           <w:szCs w:val="21"/>
@@ -3554,7 +3868,7 @@
       </w:r>
       <w:r>
         <w:rPr>
-          <w:rFonts w:ascii="Consolas" w:eastAsia="Times New Roman" w:hAnsi="Consolas" w:cs="Times New Roman"/>
+          <w:rFonts w:eastAsia="Times New Roman" w:cs="Times New Roman" w:ascii="Consolas" w:hAnsi="Consolas"/>
           <w:color w:val="569CD6"/>
           <w:sz w:val="21"/>
           <w:szCs w:val="21"/>
@@ -3563,7 +3877,7 @@
       </w:r>
       <w:r>
         <w:rPr>
-          <w:rFonts w:ascii="Consolas" w:eastAsia="Times New Roman" w:hAnsi="Consolas" w:cs="Times New Roman"/>
+          <w:rFonts w:eastAsia="Times New Roman" w:cs="Times New Roman" w:ascii="Consolas" w:hAnsi="Consolas"/>
           <w:color w:val="808080"/>
           <w:sz w:val="21"/>
           <w:szCs w:val="21"/>
@@ -3579,9 +3893,10 @@
           <w:numId w:val="1"/>
         </w:numPr>
         <w:shd w:val="clear" w:color="auto" w:fill="1E1E1E"/>
-        <w:spacing w:after="0" w:line="285" w:lineRule="atLeast"/>
-        <w:rPr>
-          <w:rFonts w:ascii="Consolas" w:eastAsia="Times New Roman" w:hAnsi="Consolas" w:cs="Times New Roman"/>
+        <w:spacing w:lineRule="atLeast" w:line="285" w:before="0" w:after="0"/>
+        <w:contextualSpacing/>
+        <w:rPr>
+          <w:rFonts w:ascii="Consolas" w:hAnsi="Consolas" w:eastAsia="Times New Roman" w:cs="Times New Roman"/>
           <w:color w:val="D4D4D4"/>
           <w:sz w:val="21"/>
           <w:szCs w:val="21"/>
@@ -3589,7 +3904,7 @@
       </w:pPr>
       <w:r>
         <w:rPr>
-          <w:rFonts w:ascii="Consolas" w:eastAsia="Times New Roman" w:hAnsi="Consolas" w:cs="Times New Roman"/>
+          <w:rFonts w:eastAsia="Times New Roman" w:cs="Times New Roman" w:ascii="Consolas" w:hAnsi="Consolas"/>
           <w:color w:val="D4D4D4"/>
           <w:sz w:val="21"/>
           <w:szCs w:val="21"/>
@@ -3598,7 +3913,7 @@
       </w:r>
       <w:r>
         <w:rPr>
-          <w:rFonts w:ascii="Consolas" w:eastAsia="Times New Roman" w:hAnsi="Consolas" w:cs="Times New Roman"/>
+          <w:rFonts w:eastAsia="Times New Roman" w:cs="Times New Roman" w:ascii="Consolas" w:hAnsi="Consolas"/>
           <w:color w:val="D7BA7D"/>
           <w:sz w:val="21"/>
           <w:szCs w:val="21"/>
@@ -3607,7 +3922,7 @@
       </w:r>
       <w:r>
         <w:rPr>
-          <w:rFonts w:ascii="Consolas" w:eastAsia="Times New Roman" w:hAnsi="Consolas" w:cs="Times New Roman"/>
+          <w:rFonts w:eastAsia="Times New Roman" w:cs="Times New Roman" w:ascii="Consolas" w:hAnsi="Consolas"/>
           <w:color w:val="D4D4D4"/>
           <w:sz w:val="21"/>
           <w:szCs w:val="21"/>
@@ -3623,9 +3938,10 @@
           <w:numId w:val="1"/>
         </w:numPr>
         <w:shd w:val="clear" w:color="auto" w:fill="1E1E1E"/>
-        <w:spacing w:after="0" w:line="285" w:lineRule="atLeast"/>
-        <w:rPr>
-          <w:rFonts w:ascii="Consolas" w:eastAsia="Times New Roman" w:hAnsi="Consolas" w:cs="Times New Roman"/>
+        <w:spacing w:lineRule="atLeast" w:line="285" w:before="0" w:after="0"/>
+        <w:contextualSpacing/>
+        <w:rPr>
+          <w:rFonts w:ascii="Consolas" w:hAnsi="Consolas" w:eastAsia="Times New Roman" w:cs="Times New Roman"/>
           <w:color w:val="D4D4D4"/>
           <w:sz w:val="21"/>
           <w:szCs w:val="21"/>
@@ -3633,7 +3949,7 @@
       </w:pPr>
       <w:r>
         <w:rPr>
-          <w:rFonts w:ascii="Consolas" w:eastAsia="Times New Roman" w:hAnsi="Consolas" w:cs="Times New Roman"/>
+          <w:rFonts w:eastAsia="Times New Roman" w:cs="Times New Roman" w:ascii="Consolas" w:hAnsi="Consolas"/>
           <w:color w:val="D4D4D4"/>
           <w:sz w:val="21"/>
           <w:szCs w:val="21"/>
@@ -3642,7 +3958,7 @@
       </w:r>
       <w:r>
         <w:rPr>
-          <w:rFonts w:ascii="Consolas" w:eastAsia="Times New Roman" w:hAnsi="Consolas" w:cs="Times New Roman"/>
+          <w:rFonts w:eastAsia="Times New Roman" w:cs="Times New Roman" w:ascii="Consolas" w:hAnsi="Consolas"/>
           <w:color w:val="9CDCFE"/>
           <w:sz w:val="21"/>
           <w:szCs w:val="21"/>
@@ -3651,7 +3967,7 @@
       </w:r>
       <w:r>
         <w:rPr>
-          <w:rFonts w:ascii="Consolas" w:eastAsia="Times New Roman" w:hAnsi="Consolas" w:cs="Times New Roman"/>
+          <w:rFonts w:eastAsia="Times New Roman" w:cs="Times New Roman" w:ascii="Consolas" w:hAnsi="Consolas"/>
           <w:color w:val="D4D4D4"/>
           <w:sz w:val="21"/>
           <w:szCs w:val="21"/>
@@ -3660,7 +3976,7 @@
       </w:r>
       <w:r>
         <w:rPr>
-          <w:rFonts w:ascii="Consolas" w:eastAsia="Times New Roman" w:hAnsi="Consolas" w:cs="Times New Roman"/>
+          <w:rFonts w:eastAsia="Times New Roman" w:cs="Times New Roman" w:ascii="Consolas" w:hAnsi="Consolas"/>
           <w:color w:val="CE9178"/>
           <w:sz w:val="21"/>
           <w:szCs w:val="21"/>
@@ -3669,7 +3985,7 @@
       </w:r>
       <w:r>
         <w:rPr>
-          <w:rFonts w:ascii="Consolas" w:eastAsia="Times New Roman" w:hAnsi="Consolas" w:cs="Times New Roman"/>
+          <w:rFonts w:eastAsia="Times New Roman" w:cs="Times New Roman" w:ascii="Consolas" w:hAnsi="Consolas"/>
           <w:color w:val="D4D4D4"/>
           <w:sz w:val="21"/>
           <w:szCs w:val="21"/>
@@ -3685,9 +4001,10 @@
           <w:numId w:val="1"/>
         </w:numPr>
         <w:shd w:val="clear" w:color="auto" w:fill="1E1E1E"/>
-        <w:spacing w:after="0" w:line="285" w:lineRule="atLeast"/>
-        <w:rPr>
-          <w:rFonts w:ascii="Consolas" w:eastAsia="Times New Roman" w:hAnsi="Consolas" w:cs="Times New Roman"/>
+        <w:spacing w:lineRule="atLeast" w:line="285" w:before="0" w:after="0"/>
+        <w:contextualSpacing/>
+        <w:rPr>
+          <w:rFonts w:ascii="Consolas" w:hAnsi="Consolas" w:eastAsia="Times New Roman" w:cs="Times New Roman"/>
           <w:color w:val="D4D4D4"/>
           <w:sz w:val="21"/>
           <w:szCs w:val="21"/>
@@ -3695,12 +4012,21 @@
       </w:pPr>
       <w:r>
         <w:rPr>
-          <w:rFonts w:ascii="Consolas" w:eastAsia="Times New Roman" w:hAnsi="Consolas" w:cs="Times New Roman"/>
+          <w:rFonts w:eastAsia="Times New Roman" w:cs="Times New Roman" w:ascii="Consolas" w:hAnsi="Consolas"/>
           <w:color w:val="D4D4D4"/>
           <w:sz w:val="21"/>
           <w:szCs w:val="21"/>
         </w:rPr>
-        <w:t>        }</w:t>
+        <w:t xml:space="preserve">        </w:t>
+      </w:r>
+      <w:r>
+        <w:rPr>
+          <w:rFonts w:eastAsia="Times New Roman" w:cs="Times New Roman" w:ascii="Consolas" w:hAnsi="Consolas"/>
+          <w:color w:val="D4D4D4"/>
+          <w:sz w:val="21"/>
+          <w:szCs w:val="21"/>
+        </w:rPr>
+        <w:t>}</w:t>
       </w:r>
     </w:p>
     <w:p>
@@ -3711,9 +4037,10 @@
           <w:numId w:val="1"/>
         </w:numPr>
         <w:shd w:val="clear" w:color="auto" w:fill="1E1E1E"/>
-        <w:spacing w:after="0" w:line="285" w:lineRule="atLeast"/>
-        <w:rPr>
-          <w:rFonts w:ascii="Consolas" w:eastAsia="Times New Roman" w:hAnsi="Consolas" w:cs="Times New Roman"/>
+        <w:spacing w:lineRule="atLeast" w:line="285" w:before="0" w:after="0"/>
+        <w:contextualSpacing/>
+        <w:rPr>
+          <w:rFonts w:ascii="Consolas" w:hAnsi="Consolas" w:eastAsia="Times New Roman" w:cs="Times New Roman"/>
           <w:color w:val="D4D4D4"/>
           <w:sz w:val="21"/>
           <w:szCs w:val="21"/>
@@ -3721,7 +4048,7 @@
       </w:pPr>
       <w:r>
         <w:rPr>
-          <w:rFonts w:ascii="Consolas" w:eastAsia="Times New Roman" w:hAnsi="Consolas" w:cs="Times New Roman"/>
+          <w:rFonts w:eastAsia="Times New Roman" w:cs="Times New Roman" w:ascii="Consolas" w:hAnsi="Consolas"/>
           <w:color w:val="D4D4D4"/>
           <w:sz w:val="21"/>
           <w:szCs w:val="21"/>
@@ -3730,7 +4057,7 @@
       </w:r>
       <w:r>
         <w:rPr>
-          <w:rFonts w:ascii="Consolas" w:eastAsia="Times New Roman" w:hAnsi="Consolas" w:cs="Times New Roman"/>
+          <w:rFonts w:eastAsia="Times New Roman" w:cs="Times New Roman" w:ascii="Consolas" w:hAnsi="Consolas"/>
           <w:color w:val="808080"/>
           <w:sz w:val="21"/>
           <w:szCs w:val="21"/>
@@ -3739,7 +4066,7 @@
       </w:r>
       <w:r>
         <w:rPr>
-          <w:rFonts w:ascii="Consolas" w:eastAsia="Times New Roman" w:hAnsi="Consolas" w:cs="Times New Roman"/>
+          <w:rFonts w:eastAsia="Times New Roman" w:cs="Times New Roman" w:ascii="Consolas" w:hAnsi="Consolas"/>
           <w:color w:val="569CD6"/>
           <w:sz w:val="21"/>
           <w:szCs w:val="21"/>
@@ -3748,7 +4075,7 @@
       </w:r>
       <w:r>
         <w:rPr>
-          <w:rFonts w:ascii="Consolas" w:eastAsia="Times New Roman" w:hAnsi="Consolas" w:cs="Times New Roman"/>
+          <w:rFonts w:eastAsia="Times New Roman" w:cs="Times New Roman" w:ascii="Consolas" w:hAnsi="Consolas"/>
           <w:color w:val="808080"/>
           <w:sz w:val="21"/>
           <w:szCs w:val="21"/>
@@ -3763,29 +4090,49 @@
           <w:ilvl w:val="0"/>
           <w:numId w:val="1"/>
         </w:numPr>
-      </w:pPr>
-    </w:p>
-    <w:p>
-      <w:pPr>
+        <w:rPr/>
+      </w:pPr>
+      <w:r>
+        <w:rPr/>
+      </w:r>
+    </w:p>
+    <w:p>
+      <w:pPr>
+        <w:pStyle w:val="Normal"/>
         <w:pBdr>
-          <w:bottom w:val="single" w:sz="6" w:space="1" w:color="auto"/>
+          <w:bottom w:val="single" w:sz="6" w:space="1" w:color="000000"/>
         </w:pBdr>
-      </w:pPr>
-    </w:p>
-    <w:p>
-      <w:pPr>
+        <w:rPr/>
+      </w:pPr>
+      <w:r>
+        <w:rPr/>
+      </w:r>
+    </w:p>
+    <w:p>
+      <w:pPr>
+        <w:pStyle w:val="Normal"/>
         <w:jc w:val="center"/>
         <w:rPr>
+          <w:b/>
           <w:b/>
           <w:sz w:val="32"/>
           <w:u w:val="single"/>
         </w:rPr>
       </w:pPr>
-    </w:p>
-    <w:p>
-      <w:pPr>
+      <w:r>
+        <w:rPr>
+          <w:b/>
+          <w:sz w:val="32"/>
+          <w:u w:val="single"/>
+        </w:rPr>
+      </w:r>
+    </w:p>
+    <w:p>
+      <w:pPr>
+        <w:pStyle w:val="Normal"/>
         <w:jc w:val="center"/>
         <w:rPr>
+          <w:b/>
           <w:b/>
           <w:sz w:val="32"/>
           <w:u w:val="single"/>
@@ -3802,19 +4149,28 @@
       </w:r>
     </w:p>
     <w:p>
-      <w:hyperlink r:id="rId13" w:history="1">
+      <w:pPr>
+        <w:pStyle w:val="Normal"/>
+        <w:rPr/>
+      </w:pPr>
+      <w:hyperlink r:id="rId10">
         <w:r>
           <w:rPr>
-            <w:rStyle w:val="Hyperlink"/>
+            <w:rStyle w:val="InternetLink"/>
           </w:rPr>
           <w:t>Laravel 8 Tutorial - Livewire Search With Pagination - YouTube</w:t>
         </w:r>
       </w:hyperlink>
     </w:p>
     <w:p>
-      <w:hyperlink r:id="rId14" w:history="1">
+      <w:pPr>
+        <w:pStyle w:val="Normal"/>
+        <w:rPr/>
+      </w:pPr>
+      <w:hyperlink r:id="rId11">
         <w:r>
           <w:rPr>
+            <w:rStyle w:val="InternetLink"/>
             <w:color w:val="0000FF"/>
             <w:u w:val="single"/>
           </w:rPr>
@@ -3822,205 +4178,404 @@
         </w:r>
         <w:r>
           <w:rPr>
-            <w:rStyle w:val="Hyperlink"/>
+            <w:rStyle w:val="InternetLink"/>
           </w:rPr>
           <w:t>Surfside Media</w:t>
         </w:r>
       </w:hyperlink>
     </w:p>
     <w:p>
-      <w:r>
+      <w:pPr>
+        <w:pStyle w:val="Normal"/>
+        <w:rPr/>
+      </w:pPr>
+      <w:r>
+        <w:rPr/>
         <w:t>18.5K subscribers</w:t>
       </w:r>
     </w:p>
-    <w:p/>
+    <w:p>
+      <w:pPr>
+        <w:pStyle w:val="Normal"/>
+        <w:rPr/>
+      </w:pPr>
+      <w:r>
+        <w:rPr/>
+        <w:t>-----------------------</w:t>
+      </w:r>
+    </w:p>
+    <w:p>
+      <w:pPr>
+        <w:pStyle w:val="Normal"/>
+        <w:rPr/>
+      </w:pPr>
+      <w:r>
+        <w:rPr/>
+        <w:t>Q1. In laravel search box without search button ?</w:t>
+      </w:r>
+    </w:p>
+    <w:p>
+      <w:pPr>
+        <w:pStyle w:val="Normal"/>
+        <w:spacing w:before="0" w:after="200"/>
+        <w:rPr/>
+      </w:pPr>
+      <w:r>
+        <w:rPr/>
+        <w:t>Use ajax</w:t>
+      </w:r>
+    </w:p>
     <w:sectPr>
+      <w:type w:val="nextPage"/>
       <w:pgSz w:w="12240" w:h="15840"/>
-      <w:pgMar w:top="1440" w:right="1440" w:bottom="1440" w:left="1440" w:header="708" w:footer="708" w:gutter="0"/>
-      <w:cols w:space="708"/>
-      <w:docGrid w:linePitch="360"/>
+      <w:pgMar w:left="1440" w:right="1440" w:header="0" w:top="1440" w:footer="0" w:bottom="1440" w:gutter="0"/>
+      <w:pgNumType w:fmt="decimal"/>
+      <w:formProt w:val="false"/>
+      <w:textDirection w:val="lrTb"/>
+      <w:docGrid w:type="default" w:linePitch="360" w:charSpace="4096"/>
     </w:sectPr>
   </w:body>
 </w:document>
 </file>
 
 <file path=word/numbering.xml><?xml version="1.0" encoding="utf-8"?>
-<w:numbering xmlns:ve="http://schemas.openxmlformats.org/markup-compatibility/2006" xmlns:o="urn:schemas-microsoft-com:office:office" xmlns:r="http://schemas.openxmlformats.org/officeDocument/2006/relationships" xmlns:m="http://schemas.openxmlformats.org/officeDocument/2006/math" xmlns:v="urn:schemas-microsoft-com:vml" xmlns:wp="http://schemas.openxmlformats.org/drawingml/2006/wordprocessingDrawing" xmlns:w10="urn:schemas-microsoft-com:office:word" xmlns:w="http://schemas.openxmlformats.org/wordprocessingml/2006/main" xmlns:wne="http://schemas.microsoft.com/office/word/2006/wordml">
-  <w:abstractNum w:abstractNumId="0">
-    <w:nsid w:val="3C791FE1"/>
-    <w:multiLevelType w:val="hybridMultilevel"/>
-    <w:tmpl w:val="8438C43E"/>
-    <w:lvl w:ilvl="0" w:tplc="0409000F">
+<w:numbering xmlns:w="http://schemas.openxmlformats.org/wordprocessingml/2006/main" xmlns:o="urn:schemas-microsoft-com:office:office" xmlns:r="http://schemas.openxmlformats.org/officeDocument/2006/relationships" xmlns:v="urn:schemas-microsoft-com:vml">
+  <w:abstractNum w:abstractNumId="1">
+    <w:lvl w:ilvl="0">
       <w:start w:val="1"/>
       <w:numFmt w:val="decimal"/>
       <w:lvlText w:val="%1."/>
       <w:lvlJc w:val="left"/>
       <w:pPr>
+        <w:tabs>
+          <w:tab w:val="num" w:pos="0"/>
+        </w:tabs>
         <w:ind w:left="720" w:hanging="360"/>
       </w:pPr>
-      <w:rPr>
-        <w:rFonts w:hint="default"/>
-      </w:rPr>
     </w:lvl>
-    <w:lvl w:ilvl="1" w:tplc="04090019" w:tentative="1">
+    <w:lvl w:ilvl="1">
       <w:start w:val="1"/>
       <w:numFmt w:val="lowerLetter"/>
       <w:lvlText w:val="%2."/>
       <w:lvlJc w:val="left"/>
       <w:pPr>
+        <w:tabs>
+          <w:tab w:val="num" w:pos="0"/>
+        </w:tabs>
         <w:ind w:left="1440" w:hanging="360"/>
       </w:pPr>
     </w:lvl>
-    <w:lvl w:ilvl="2" w:tplc="0409001B" w:tentative="1">
+    <w:lvl w:ilvl="2">
       <w:start w:val="1"/>
       <w:numFmt w:val="lowerRoman"/>
       <w:lvlText w:val="%3."/>
       <w:lvlJc w:val="right"/>
       <w:pPr>
+        <w:tabs>
+          <w:tab w:val="num" w:pos="0"/>
+        </w:tabs>
         <w:ind w:left="2160" w:hanging="180"/>
       </w:pPr>
     </w:lvl>
-    <w:lvl w:ilvl="3" w:tplc="0409000F" w:tentative="1">
+    <w:lvl w:ilvl="3">
       <w:start w:val="1"/>
       <w:numFmt w:val="decimal"/>
       <w:lvlText w:val="%4."/>
       <w:lvlJc w:val="left"/>
       <w:pPr>
+        <w:tabs>
+          <w:tab w:val="num" w:pos="0"/>
+        </w:tabs>
         <w:ind w:left="2880" w:hanging="360"/>
       </w:pPr>
     </w:lvl>
-    <w:lvl w:ilvl="4" w:tplc="04090019" w:tentative="1">
+    <w:lvl w:ilvl="4">
       <w:start w:val="1"/>
       <w:numFmt w:val="lowerLetter"/>
       <w:lvlText w:val="%5."/>
       <w:lvlJc w:val="left"/>
       <w:pPr>
+        <w:tabs>
+          <w:tab w:val="num" w:pos="0"/>
+        </w:tabs>
         <w:ind w:left="3600" w:hanging="360"/>
       </w:pPr>
     </w:lvl>
-    <w:lvl w:ilvl="5" w:tplc="0409001B" w:tentative="1">
+    <w:lvl w:ilvl="5">
       <w:start w:val="1"/>
       <w:numFmt w:val="lowerRoman"/>
       <w:lvlText w:val="%6."/>
       <w:lvlJc w:val="right"/>
       <w:pPr>
+        <w:tabs>
+          <w:tab w:val="num" w:pos="0"/>
+        </w:tabs>
         <w:ind w:left="4320" w:hanging="180"/>
       </w:pPr>
     </w:lvl>
-    <w:lvl w:ilvl="6" w:tplc="0409000F" w:tentative="1">
+    <w:lvl w:ilvl="6">
       <w:start w:val="1"/>
       <w:numFmt w:val="decimal"/>
       <w:lvlText w:val="%7."/>
       <w:lvlJc w:val="left"/>
       <w:pPr>
+        <w:tabs>
+          <w:tab w:val="num" w:pos="0"/>
+        </w:tabs>
         <w:ind w:left="5040" w:hanging="360"/>
       </w:pPr>
     </w:lvl>
-    <w:lvl w:ilvl="7" w:tplc="04090019" w:tentative="1">
+    <w:lvl w:ilvl="7">
       <w:start w:val="1"/>
       <w:numFmt w:val="lowerLetter"/>
       <w:lvlText w:val="%8."/>
       <w:lvlJc w:val="left"/>
       <w:pPr>
+        <w:tabs>
+          <w:tab w:val="num" w:pos="0"/>
+        </w:tabs>
         <w:ind w:left="5760" w:hanging="360"/>
       </w:pPr>
     </w:lvl>
-    <w:lvl w:ilvl="8" w:tplc="0409001B" w:tentative="1">
+    <w:lvl w:ilvl="8">
       <w:start w:val="1"/>
       <w:numFmt w:val="lowerRoman"/>
       <w:lvlText w:val="%9."/>
       <w:lvlJc w:val="right"/>
       <w:pPr>
+        <w:tabs>
+          <w:tab w:val="num" w:pos="0"/>
+        </w:tabs>
         <w:ind w:left="6480" w:hanging="180"/>
       </w:pPr>
     </w:lvl>
   </w:abstractNum>
-  <w:abstractNum w:abstractNumId="1">
-    <w:nsid w:val="3FCA60B5"/>
-    <w:multiLevelType w:val="hybridMultilevel"/>
-    <w:tmpl w:val="CA803D7A"/>
-    <w:lvl w:ilvl="0" w:tplc="0409000F">
+  <w:abstractNum w:abstractNumId="2">
+    <w:lvl w:ilvl="0">
       <w:start w:val="1"/>
       <w:numFmt w:val="decimal"/>
       <w:lvlText w:val="%1."/>
       <w:lvlJc w:val="left"/>
       <w:pPr>
+        <w:tabs>
+          <w:tab w:val="num" w:pos="0"/>
+        </w:tabs>
         <w:ind w:left="720" w:hanging="360"/>
       </w:pPr>
-      <w:rPr>
-        <w:rFonts w:hint="default"/>
-      </w:rPr>
     </w:lvl>
-    <w:lvl w:ilvl="1" w:tplc="04090019" w:tentative="1">
+    <w:lvl w:ilvl="1">
       <w:start w:val="1"/>
       <w:numFmt w:val="lowerLetter"/>
       <w:lvlText w:val="%2."/>
       <w:lvlJc w:val="left"/>
       <w:pPr>
+        <w:tabs>
+          <w:tab w:val="num" w:pos="0"/>
+        </w:tabs>
         <w:ind w:left="1440" w:hanging="360"/>
       </w:pPr>
     </w:lvl>
-    <w:lvl w:ilvl="2" w:tplc="0409001B" w:tentative="1">
+    <w:lvl w:ilvl="2">
       <w:start w:val="1"/>
       <w:numFmt w:val="lowerRoman"/>
       <w:lvlText w:val="%3."/>
       <w:lvlJc w:val="right"/>
       <w:pPr>
+        <w:tabs>
+          <w:tab w:val="num" w:pos="0"/>
+        </w:tabs>
         <w:ind w:left="2160" w:hanging="180"/>
       </w:pPr>
     </w:lvl>
-    <w:lvl w:ilvl="3" w:tplc="0409000F" w:tentative="1">
+    <w:lvl w:ilvl="3">
       <w:start w:val="1"/>
       <w:numFmt w:val="decimal"/>
       <w:lvlText w:val="%4."/>
       <w:lvlJc w:val="left"/>
       <w:pPr>
+        <w:tabs>
+          <w:tab w:val="num" w:pos="0"/>
+        </w:tabs>
         <w:ind w:left="2880" w:hanging="360"/>
       </w:pPr>
     </w:lvl>
-    <w:lvl w:ilvl="4" w:tplc="04090019" w:tentative="1">
+    <w:lvl w:ilvl="4">
       <w:start w:val="1"/>
       <w:numFmt w:val="lowerLetter"/>
       <w:lvlText w:val="%5."/>
       <w:lvlJc w:val="left"/>
       <w:pPr>
+        <w:tabs>
+          <w:tab w:val="num" w:pos="0"/>
+        </w:tabs>
         <w:ind w:left="3600" w:hanging="360"/>
       </w:pPr>
     </w:lvl>
-    <w:lvl w:ilvl="5" w:tplc="0409001B" w:tentative="1">
+    <w:lvl w:ilvl="5">
       <w:start w:val="1"/>
       <w:numFmt w:val="lowerRoman"/>
       <w:lvlText w:val="%6."/>
       <w:lvlJc w:val="right"/>
       <w:pPr>
+        <w:tabs>
+          <w:tab w:val="num" w:pos="0"/>
+        </w:tabs>
         <w:ind w:left="4320" w:hanging="180"/>
       </w:pPr>
     </w:lvl>
-    <w:lvl w:ilvl="6" w:tplc="0409000F" w:tentative="1">
+    <w:lvl w:ilvl="6">
       <w:start w:val="1"/>
       <w:numFmt w:val="decimal"/>
       <w:lvlText w:val="%7."/>
       <w:lvlJc w:val="left"/>
       <w:pPr>
+        <w:tabs>
+          <w:tab w:val="num" w:pos="0"/>
+        </w:tabs>
         <w:ind w:left="5040" w:hanging="360"/>
       </w:pPr>
     </w:lvl>
-    <w:lvl w:ilvl="7" w:tplc="04090019" w:tentative="1">
+    <w:lvl w:ilvl="7">
       <w:start w:val="1"/>
       <w:numFmt w:val="lowerLetter"/>
       <w:lvlText w:val="%8."/>
       <w:lvlJc w:val="left"/>
       <w:pPr>
+        <w:tabs>
+          <w:tab w:val="num" w:pos="0"/>
+        </w:tabs>
         <w:ind w:left="5760" w:hanging="360"/>
       </w:pPr>
     </w:lvl>
-    <w:lvl w:ilvl="8" w:tplc="0409001B" w:tentative="1">
+    <w:lvl w:ilvl="8">
       <w:start w:val="1"/>
       <w:numFmt w:val="lowerRoman"/>
       <w:lvlText w:val="%9."/>
       <w:lvlJc w:val="right"/>
       <w:pPr>
+        <w:tabs>
+          <w:tab w:val="num" w:pos="0"/>
+        </w:tabs>
         <w:ind w:left="6480" w:hanging="180"/>
+      </w:pPr>
+    </w:lvl>
+  </w:abstractNum>
+  <w:abstractNum w:abstractNumId="3">
+    <w:lvl w:ilvl="0">
+      <w:start w:val="1"/>
+      <w:numFmt w:val="none"/>
+      <w:suff w:val="nothing"/>
+      <w:lvlText w:val=""/>
+      <w:lvlJc w:val="left"/>
+      <w:pPr>
+        <w:tabs>
+          <w:tab w:val="num" w:pos="0"/>
+        </w:tabs>
+        <w:ind w:left="0" w:hanging="0"/>
+      </w:pPr>
+    </w:lvl>
+    <w:lvl w:ilvl="1">
+      <w:start w:val="1"/>
+      <w:numFmt w:val="none"/>
+      <w:suff w:val="nothing"/>
+      <w:lvlText w:val=""/>
+      <w:lvlJc w:val="left"/>
+      <w:pPr>
+        <w:tabs>
+          <w:tab w:val="num" w:pos="0"/>
+        </w:tabs>
+        <w:ind w:left="0" w:hanging="0"/>
+      </w:pPr>
+    </w:lvl>
+    <w:lvl w:ilvl="2">
+      <w:start w:val="1"/>
+      <w:numFmt w:val="none"/>
+      <w:suff w:val="nothing"/>
+      <w:lvlText w:val=""/>
+      <w:lvlJc w:val="left"/>
+      <w:pPr>
+        <w:tabs>
+          <w:tab w:val="num" w:pos="0"/>
+        </w:tabs>
+        <w:ind w:left="0" w:hanging="0"/>
+      </w:pPr>
+    </w:lvl>
+    <w:lvl w:ilvl="3">
+      <w:start w:val="1"/>
+      <w:numFmt w:val="none"/>
+      <w:suff w:val="nothing"/>
+      <w:lvlText w:val=""/>
+      <w:lvlJc w:val="left"/>
+      <w:pPr>
+        <w:tabs>
+          <w:tab w:val="num" w:pos="0"/>
+        </w:tabs>
+        <w:ind w:left="0" w:hanging="0"/>
+      </w:pPr>
+    </w:lvl>
+    <w:lvl w:ilvl="4">
+      <w:start w:val="1"/>
+      <w:numFmt w:val="none"/>
+      <w:suff w:val="nothing"/>
+      <w:lvlText w:val=""/>
+      <w:lvlJc w:val="left"/>
+      <w:pPr>
+        <w:tabs>
+          <w:tab w:val="num" w:pos="0"/>
+        </w:tabs>
+        <w:ind w:left="0" w:hanging="0"/>
+      </w:pPr>
+    </w:lvl>
+    <w:lvl w:ilvl="5">
+      <w:start w:val="1"/>
+      <w:numFmt w:val="none"/>
+      <w:suff w:val="nothing"/>
+      <w:lvlText w:val=""/>
+      <w:lvlJc w:val="left"/>
+      <w:pPr>
+        <w:tabs>
+          <w:tab w:val="num" w:pos="0"/>
+        </w:tabs>
+        <w:ind w:left="0" w:hanging="0"/>
+      </w:pPr>
+    </w:lvl>
+    <w:lvl w:ilvl="6">
+      <w:start w:val="1"/>
+      <w:numFmt w:val="none"/>
+      <w:suff w:val="nothing"/>
+      <w:lvlText w:val=""/>
+      <w:lvlJc w:val="left"/>
+      <w:pPr>
+        <w:tabs>
+          <w:tab w:val="num" w:pos="0"/>
+        </w:tabs>
+        <w:ind w:left="0" w:hanging="0"/>
+      </w:pPr>
+    </w:lvl>
+    <w:lvl w:ilvl="7">
+      <w:start w:val="1"/>
+      <w:numFmt w:val="none"/>
+      <w:suff w:val="nothing"/>
+      <w:lvlText w:val=""/>
+      <w:lvlJc w:val="left"/>
+      <w:pPr>
+        <w:tabs>
+          <w:tab w:val="num" w:pos="0"/>
+        </w:tabs>
+        <w:ind w:left="0" w:hanging="0"/>
+      </w:pPr>
+    </w:lvl>
+    <w:lvl w:ilvl="8">
+      <w:start w:val="1"/>
+      <w:numFmt w:val="none"/>
+      <w:suff w:val="nothing"/>
+      <w:lvlText w:val=""/>
+      <w:lvlJc w:val="left"/>
+      <w:pPr>
+        <w:tabs>
+          <w:tab w:val="num" w:pos="0"/>
+        </w:tabs>
+        <w:ind w:left="0" w:hanging="0"/>
       </w:pPr>
     </w:lvl>
   </w:abstractNum>
@@ -4028,17 +4583,20 @@
     <w:abstractNumId w:val="1"/>
   </w:num>
   <w:num w:numId="2">
-    <w:abstractNumId w:val="0"/>
+    <w:abstractNumId w:val="2"/>
+  </w:num>
+  <w:num w:numId="3">
+    <w:abstractNumId w:val="3"/>
   </w:num>
 </w:numbering>
 </file>
 
 <file path=word/styles.xml><?xml version="1.0" encoding="utf-8"?>
-<w:styles xmlns:r="http://schemas.openxmlformats.org/officeDocument/2006/relationships" xmlns:w="http://schemas.openxmlformats.org/wordprocessingml/2006/main">
+<w:styles xmlns:w="http://schemas.openxmlformats.org/wordprocessingml/2006/main" xmlns:w14="http://schemas.microsoft.com/office/word/2010/wordml" xmlns:mc="http://schemas.openxmlformats.org/markup-compatibility/2006" mc:Ignorable="w14">
   <w:docDefaults>
     <w:rPrDefault>
       <w:rPr>
-        <w:rFonts w:asciiTheme="minorHAnsi" w:eastAsiaTheme="minorEastAsia" w:hAnsiTheme="minorHAnsi" w:cstheme="minorBidi"/>
+        <w:rFonts w:ascii="Calibri" w:hAnsi="Calibri" w:eastAsia="" w:cs="" w:asciiTheme="minorHAnsi" w:cstheme="minorBidi" w:eastAsiaTheme="minorEastAsia" w:hAnsiTheme="minorHAnsi"/>
         <w:sz w:val="22"/>
         <w:szCs w:val="22"/>
         <w:lang w:val="en-US" w:eastAsia="en-US" w:bidi="ar-SA"/>
@@ -4046,13 +4604,13 @@
     </w:rPrDefault>
     <w:pPrDefault>
       <w:pPr>
-        <w:spacing w:after="200" w:line="276" w:lineRule="auto"/>
+        <w:suppressAutoHyphens w:val="true"/>
       </w:pPr>
     </w:pPrDefault>
   </w:docDefaults>
   <w:latentStyles w:defLockedState="0" w:defUIPriority="99" w:defSemiHidden="1" w:defUnhideWhenUsed="1" w:defQFormat="0" w:count="267">
-    <w:lsdException w:name="Normal" w:semiHidden="0" w:uiPriority="0" w:unhideWhenUsed="0" w:qFormat="1"/>
-    <w:lsdException w:name="heading 1" w:semiHidden="0" w:uiPriority="9" w:unhideWhenUsed="0" w:qFormat="1"/>
+    <w:lsdException w:name="Normal" w:uiPriority="0" w:semiHidden="0" w:unhideWhenUsed="0" w:qFormat="1"/>
+    <w:lsdException w:name="heading 1" w:uiPriority="9" w:semiHidden="0" w:unhideWhenUsed="0" w:qFormat="1"/>
     <w:lsdException w:name="heading 2" w:uiPriority="9" w:qFormat="1"/>
     <w:lsdException w:name="heading 3" w:uiPriority="9" w:qFormat="1"/>
     <w:lsdException w:name="heading 4" w:uiPriority="9" w:qFormat="1"/>
@@ -4071,154 +4629,322 @@
     <w:lsdException w:name="toc 8" w:uiPriority="39"/>
     <w:lsdException w:name="toc 9" w:uiPriority="39"/>
     <w:lsdException w:name="caption" w:uiPriority="35" w:qFormat="1"/>
-    <w:lsdException w:name="Title" w:semiHidden="0" w:uiPriority="10" w:unhideWhenUsed="0" w:qFormat="1"/>
+    <w:lsdException w:name="Title" w:uiPriority="10" w:semiHidden="0" w:unhideWhenUsed="0" w:qFormat="1"/>
     <w:lsdException w:name="Default Paragraph Font" w:uiPriority="1"/>
-    <w:lsdException w:name="Subtitle" w:semiHidden="0" w:uiPriority="11" w:unhideWhenUsed="0" w:qFormat="1"/>
-    <w:lsdException w:name="Strong" w:semiHidden="0" w:uiPriority="22" w:unhideWhenUsed="0" w:qFormat="1"/>
-    <w:lsdException w:name="Emphasis" w:semiHidden="0" w:uiPriority="20" w:unhideWhenUsed="0" w:qFormat="1"/>
-    <w:lsdException w:name="Table Grid" w:semiHidden="0" w:uiPriority="59" w:unhideWhenUsed="0"/>
+    <w:lsdException w:name="Subtitle" w:uiPriority="11" w:semiHidden="0" w:unhideWhenUsed="0" w:qFormat="1"/>
+    <w:lsdException w:name="Strong" w:uiPriority="22" w:semiHidden="0" w:unhideWhenUsed="0" w:qFormat="1"/>
+    <w:lsdException w:name="Emphasis" w:uiPriority="20" w:semiHidden="0" w:unhideWhenUsed="0" w:qFormat="1"/>
+    <w:lsdException w:name="Table Grid" w:uiPriority="59" w:semiHidden="0" w:unhideWhenUsed="0"/>
     <w:lsdException w:name="Placeholder Text" w:unhideWhenUsed="0"/>
-    <w:lsdException w:name="No Spacing" w:semiHidden="0" w:uiPriority="1" w:unhideWhenUsed="0" w:qFormat="1"/>
-    <w:lsdException w:name="Light Shading" w:semiHidden="0" w:uiPriority="60" w:unhideWhenUsed="0"/>
-    <w:lsdException w:name="Light List" w:semiHidden="0" w:uiPriority="61" w:unhideWhenUsed="0"/>
-    <w:lsdException w:name="Light Grid" w:semiHidden="0" w:uiPriority="62" w:unhideWhenUsed="0"/>
-    <w:lsdException w:name="Medium Shading 1" w:semiHidden="0" w:uiPriority="63" w:unhideWhenUsed="0"/>
-    <w:lsdException w:name="Medium Shading 2" w:semiHidden="0" w:uiPriority="64" w:unhideWhenUsed="0"/>
-    <w:lsdException w:name="Medium List 1" w:semiHidden="0" w:uiPriority="65" w:unhideWhenUsed="0"/>
-    <w:lsdException w:name="Medium List 2" w:semiHidden="0" w:uiPriority="66" w:unhideWhenUsed="0"/>
-    <w:lsdException w:name="Medium Grid 1" w:semiHidden="0" w:uiPriority="67" w:unhideWhenUsed="0"/>
-    <w:lsdException w:name="Medium Grid 2" w:semiHidden="0" w:uiPriority="68" w:unhideWhenUsed="0"/>
-    <w:lsdException w:name="Medium Grid 3" w:semiHidden="0" w:uiPriority="69" w:unhideWhenUsed="0"/>
-    <w:lsdException w:name="Dark List" w:semiHidden="0" w:uiPriority="70" w:unhideWhenUsed="0"/>
-    <w:lsdException w:name="Colorful Shading" w:semiHidden="0" w:uiPriority="71" w:unhideWhenUsed="0"/>
-    <w:lsdException w:name="Colorful List" w:semiHidden="0" w:uiPriority="72" w:unhideWhenUsed="0"/>
-    <w:lsdException w:name="Colorful Grid" w:semiHidden="0" w:uiPriority="73" w:unhideWhenUsed="0"/>
-    <w:lsdException w:name="Light Shading Accent 1" w:semiHidden="0" w:uiPriority="60" w:unhideWhenUsed="0"/>
-    <w:lsdException w:name="Light List Accent 1" w:semiHidden="0" w:uiPriority="61" w:unhideWhenUsed="0"/>
-    <w:lsdException w:name="Light Grid Accent 1" w:semiHidden="0" w:uiPriority="62" w:unhideWhenUsed="0"/>
-    <w:lsdException w:name="Medium Shading 1 Accent 1" w:semiHidden="0" w:uiPriority="63" w:unhideWhenUsed="0"/>
-    <w:lsdException w:name="Medium Shading 2 Accent 1" w:semiHidden="0" w:uiPriority="64" w:unhideWhenUsed="0"/>
-    <w:lsdException w:name="Medium List 1 Accent 1" w:semiHidden="0" w:uiPriority="65" w:unhideWhenUsed="0"/>
+    <w:lsdException w:name="No Spacing" w:uiPriority="1" w:semiHidden="0" w:unhideWhenUsed="0" w:qFormat="1"/>
+    <w:lsdException w:name="Light Shading" w:uiPriority="60" w:semiHidden="0" w:unhideWhenUsed="0"/>
+    <w:lsdException w:name="Light List" w:uiPriority="61" w:semiHidden="0" w:unhideWhenUsed="0"/>
+    <w:lsdException w:name="Light Grid" w:uiPriority="62" w:semiHidden="0" w:unhideWhenUsed="0"/>
+    <w:lsdException w:name="Medium Shading 1" w:uiPriority="63" w:semiHidden="0" w:unhideWhenUsed="0"/>
+    <w:lsdException w:name="Medium Shading 2" w:uiPriority="64" w:semiHidden="0" w:unhideWhenUsed="0"/>
+    <w:lsdException w:name="Medium List 1" w:uiPriority="65" w:semiHidden="0" w:unhideWhenUsed="0"/>
+    <w:lsdException w:name="Medium List 2" w:uiPriority="66" w:semiHidden="0" w:unhideWhenUsed="0"/>
+    <w:lsdException w:name="Medium Grid 1" w:uiPriority="67" w:semiHidden="0" w:unhideWhenUsed="0"/>
+    <w:lsdException w:name="Medium Grid 2" w:uiPriority="68" w:semiHidden="0" w:unhideWhenUsed="0"/>
+    <w:lsdException w:name="Medium Grid 3" w:uiPriority="69" w:semiHidden="0" w:unhideWhenUsed="0"/>
+    <w:lsdException w:name="Dark List" w:uiPriority="70" w:semiHidden="0" w:unhideWhenUsed="0"/>
+    <w:lsdException w:name="Colorful Shading" w:uiPriority="71" w:semiHidden="0" w:unhideWhenUsed="0"/>
+    <w:lsdException w:name="Colorful List" w:uiPriority="72" w:semiHidden="0" w:unhideWhenUsed="0"/>
+    <w:lsdException w:name="Colorful Grid" w:uiPriority="73" w:semiHidden="0" w:unhideWhenUsed="0"/>
+    <w:lsdException w:name="Light Shading Accent 1" w:uiPriority="60" w:semiHidden="0" w:unhideWhenUsed="0"/>
+    <w:lsdException w:name="Light List Accent 1" w:uiPriority="61" w:semiHidden="0" w:unhideWhenUsed="0"/>
+    <w:lsdException w:name="Light Grid Accent 1" w:uiPriority="62" w:semiHidden="0" w:unhideWhenUsed="0"/>
+    <w:lsdException w:name="Medium Shading 1 Accent 1" w:uiPriority="63" w:semiHidden="0" w:unhideWhenUsed="0"/>
+    <w:lsdException w:name="Medium Shading 2 Accent 1" w:uiPriority="64" w:semiHidden="0" w:unhideWhenUsed="0"/>
+    <w:lsdException w:name="Medium List 1 Accent 1" w:uiPriority="65" w:semiHidden="0" w:unhideWhenUsed="0"/>
     <w:lsdException w:name="Revision" w:unhideWhenUsed="0"/>
-    <w:lsdException w:name="List Paragraph" w:semiHidden="0" w:uiPriority="34" w:unhideWhenUsed="0" w:qFormat="1"/>
-    <w:lsdException w:name="Quote" w:semiHidden="0" w:uiPriority="29" w:unhideWhenUsed="0" w:qFormat="1"/>
-    <w:lsdException w:name="Intense Quote" w:semiHidden="0" w:uiPriority="30" w:unhideWhenUsed="0" w:qFormat="1"/>
-    <w:lsdException w:name="Medium List 2 Accent 1" w:semiHidden="0" w:uiPriority="66" w:unhideWhenUsed="0"/>
-    <w:lsdException w:name="Medium Grid 1 Accent 1" w:semiHidden="0" w:uiPriority="67" w:unhideWhenUsed="0"/>
-    <w:lsdException w:name="Medium Grid 2 Accent 1" w:semiHidden="0" w:uiPriority="68" w:unhideWhenUsed="0"/>
-    <w:lsdException w:name="Medium Grid 3 Accent 1" w:semiHidden="0" w:uiPriority="69" w:unhideWhenUsed="0"/>
-    <w:lsdException w:name="Dark List Accent 1" w:semiHidden="0" w:uiPriority="70" w:unhideWhenUsed="0"/>
-    <w:lsdException w:name="Colorful Shading Accent 1" w:semiHidden="0" w:uiPriority="71" w:unhideWhenUsed="0"/>
-    <w:lsdException w:name="Colorful List Accent 1" w:semiHidden="0" w:uiPriority="72" w:unhideWhenUsed="0"/>
-    <w:lsdException w:name="Colorful Grid Accent 1" w:semiHidden="0" w:uiPriority="73" w:unhideWhenUsed="0"/>
-    <w:lsdException w:name="Light Shading Accent 2" w:semiHidden="0" w:uiPriority="60" w:unhideWhenUsed="0"/>
-    <w:lsdException w:name="Light List Accent 2" w:semiHidden="0" w:uiPriority="61" w:unhideWhenUsed="0"/>
-    <w:lsdException w:name="Light Grid Accent 2" w:semiHidden="0" w:uiPriority="62" w:unhideWhenUsed="0"/>
-    <w:lsdException w:name="Medium Shading 1 Accent 2" w:semiHidden="0" w:uiPriority="63" w:unhideWhenUsed="0"/>
-    <w:lsdException w:name="Medium Shading 2 Accent 2" w:semiHidden="0" w:uiPriority="64" w:unhideWhenUsed="0"/>
-    <w:lsdException w:name="Medium List 1 Accent 2" w:semiHidden="0" w:uiPriority="65" w:unhideWhenUsed="0"/>
-    <w:lsdException w:name="Medium List 2 Accent 2" w:semiHidden="0" w:uiPriority="66" w:unhideWhenUsed="0"/>
-    <w:lsdException w:name="Medium Grid 1 Accent 2" w:semiHidden="0" w:uiPriority="67" w:unhideWhenUsed="0"/>
-    <w:lsdException w:name="Medium Grid 2 Accent 2" w:semiHidden="0" w:uiPriority="68" w:unhideWhenUsed="0"/>
-    <w:lsdException w:name="Medium Grid 3 Accent 2" w:semiHidden="0" w:uiPriority="69" w:unhideWhenUsed="0"/>
-    <w:lsdException w:name="Dark List Accent 2" w:semiHidden="0" w:uiPriority="70" w:unhideWhenUsed="0"/>
-    <w:lsdException w:name="Colorful Shading Accent 2" w:semiHidden="0" w:uiPriority="71" w:unhideWhenUsed="0"/>
-    <w:lsdException w:name="Colorful List Accent 2" w:semiHidden="0" w:uiPriority="72" w:unhideWhenUsed="0"/>
-    <w:lsdException w:name="Colorful Grid Accent 2" w:semiHidden="0" w:uiPriority="73" w:unhideWhenUsed="0"/>
-    <w:lsdException w:name="Light Shading Accent 3" w:semiHidden="0" w:uiPriority="60" w:unhideWhenUsed="0"/>
-    <w:lsdException w:name="Light List Accent 3" w:semiHidden="0" w:uiPriority="61" w:unhideWhenUsed="0"/>
-    <w:lsdException w:name="Light Grid Accent 3" w:semiHidden="0" w:uiPriority="62" w:unhideWhenUsed="0"/>
-    <w:lsdException w:name="Medium Shading 1 Accent 3" w:semiHidden="0" w:uiPriority="63" w:unhideWhenUsed="0"/>
-    <w:lsdException w:name="Medium Shading 2 Accent 3" w:semiHidden="0" w:uiPriority="64" w:unhideWhenUsed="0"/>
-    <w:lsdException w:name="Medium List 1 Accent 3" w:semiHidden="0" w:uiPriority="65" w:unhideWhenUsed="0"/>
-    <w:lsdException w:name="Medium List 2 Accent 3" w:semiHidden="0" w:uiPriority="66" w:unhideWhenUsed="0"/>
-    <w:lsdException w:name="Medium Grid 1 Accent 3" w:semiHidden="0" w:uiPriority="67" w:unhideWhenUsed="0"/>
-    <w:lsdException w:name="Medium Grid 2 Accent 3" w:semiHidden="0" w:uiPriority="68" w:unhideWhenUsed="0"/>
-    <w:lsdException w:name="Medium Grid 3 Accent 3" w:semiHidden="0" w:uiPriority="69" w:unhideWhenUsed="0"/>
-    <w:lsdException w:name="Dark List Accent 3" w:semiHidden="0" w:uiPriority="70" w:unhideWhenUsed="0"/>
-    <w:lsdException w:name="Colorful Shading Accent 3" w:semiHidden="0" w:uiPriority="71" w:unhideWhenUsed="0"/>
-    <w:lsdException w:name="Colorful List Accent 3" w:semiHidden="0" w:uiPriority="72" w:unhideWhenUsed="0"/>
-    <w:lsdException w:name="Colorful Grid Accent 3" w:semiHidden="0" w:uiPriority="73" w:unhideWhenUsed="0"/>
-    <w:lsdException w:name="Light Shading Accent 4" w:semiHidden="0" w:uiPriority="60" w:unhideWhenUsed="0"/>
-    <w:lsdException w:name="Light List Accent 4" w:semiHidden="0" w:uiPriority="61" w:unhideWhenUsed="0"/>
-    <w:lsdException w:name="Light Grid Accent 4" w:semiHidden="0" w:uiPriority="62" w:unhideWhenUsed="0"/>
-    <w:lsdException w:name="Medium Shading 1 Accent 4" w:semiHidden="0" w:uiPriority="63" w:unhideWhenUsed="0"/>
-    <w:lsdException w:name="Medium Shading 2 Accent 4" w:semiHidden="0" w:uiPriority="64" w:unhideWhenUsed="0"/>
-    <w:lsdException w:name="Medium List 1 Accent 4" w:semiHidden="0" w:uiPriority="65" w:unhideWhenUsed="0"/>
-    <w:lsdException w:name="Medium List 2 Accent 4" w:semiHidden="0" w:uiPriority="66" w:unhideWhenUsed="0"/>
-    <w:lsdException w:name="Medium Grid 1 Accent 4" w:semiHidden="0" w:uiPriority="67" w:unhideWhenUsed="0"/>
-    <w:lsdException w:name="Medium Grid 2 Accent 4" w:semiHidden="0" w:uiPriority="68" w:unhideWhenUsed="0"/>
-    <w:lsdException w:name="Medium Grid 3 Accent 4" w:semiHidden="0" w:uiPriority="69" w:unhideWhenUsed="0"/>
-    <w:lsdException w:name="Dark List Accent 4" w:semiHidden="0" w:uiPriority="70" w:unhideWhenUsed="0"/>
-    <w:lsdException w:name="Colorful Shading Accent 4" w:semiHidden="0" w:uiPriority="71" w:unhideWhenUsed="0"/>
-    <w:lsdException w:name="Colorful List Accent 4" w:semiHidden="0" w:uiPriority="72" w:unhideWhenUsed="0"/>
-    <w:lsdException w:name="Colorful Grid Accent 4" w:semiHidden="0" w:uiPriority="73" w:unhideWhenUsed="0"/>
-    <w:lsdException w:name="Light Shading Accent 5" w:semiHidden="0" w:uiPriority="60" w:unhideWhenUsed="0"/>
-    <w:lsdException w:name="Light List Accent 5" w:semiHidden="0" w:uiPriority="61" w:unhideWhenUsed="0"/>
-    <w:lsdException w:name="Light Grid Accent 5" w:semiHidden="0" w:uiPriority="62" w:unhideWhenUsed="0"/>
-    <w:lsdException w:name="Medium Shading 1 Accent 5" w:semiHidden="0" w:uiPriority="63" w:unhideWhenUsed="0"/>
-    <w:lsdException w:name="Medium Shading 2 Accent 5" w:semiHidden="0" w:uiPriority="64" w:unhideWhenUsed="0"/>
-    <w:lsdException w:name="Medium List 1 Accent 5" w:semiHidden="0" w:uiPriority="65" w:unhideWhenUsed="0"/>
-    <w:lsdException w:name="Medium List 2 Accent 5" w:semiHidden="0" w:uiPriority="66" w:unhideWhenUsed="0"/>
-    <w:lsdException w:name="Medium Grid 1 Accent 5" w:semiHidden="0" w:uiPriority="67" w:unhideWhenUsed="0"/>
-    <w:lsdException w:name="Medium Grid 2 Accent 5" w:semiHidden="0" w:uiPriority="68" w:unhideWhenUsed="0"/>
-    <w:lsdException w:name="Medium Grid 3 Accent 5" w:semiHidden="0" w:uiPriority="69" w:unhideWhenUsed="0"/>
-    <w:lsdException w:name="Dark List Accent 5" w:semiHidden="0" w:uiPriority="70" w:unhideWhenUsed="0"/>
-    <w:lsdException w:name="Colorful Shading Accent 5" w:semiHidden="0" w:uiPriority="71" w:unhideWhenUsed="0"/>
-    <w:lsdException w:name="Colorful List Accent 5" w:semiHidden="0" w:uiPriority="72" w:unhideWhenUsed="0"/>
-    <w:lsdException w:name="Colorful Grid Accent 5" w:semiHidden="0" w:uiPriority="73" w:unhideWhenUsed="0"/>
-    <w:lsdException w:name="Light Shading Accent 6" w:semiHidden="0" w:uiPriority="60" w:unhideWhenUsed="0"/>
-    <w:lsdException w:name="Light List Accent 6" w:semiHidden="0" w:uiPriority="61" w:unhideWhenUsed="0"/>
-    <w:lsdException w:name="Light Grid Accent 6" w:semiHidden="0" w:uiPriority="62" w:unhideWhenUsed="0"/>
-    <w:lsdException w:name="Medium Shading 1 Accent 6" w:semiHidden="0" w:uiPriority="63" w:unhideWhenUsed="0"/>
-    <w:lsdException w:name="Medium Shading 2 Accent 6" w:semiHidden="0" w:uiPriority="64" w:unhideWhenUsed="0"/>
-    <w:lsdException w:name="Medium List 1 Accent 6" w:semiHidden="0" w:uiPriority="65" w:unhideWhenUsed="0"/>
-    <w:lsdException w:name="Medium List 2 Accent 6" w:semiHidden="0" w:uiPriority="66" w:unhideWhenUsed="0"/>
-    <w:lsdException w:name="Medium Grid 1 Accent 6" w:semiHidden="0" w:uiPriority="67" w:unhideWhenUsed="0"/>
-    <w:lsdException w:name="Medium Grid 2 Accent 6" w:semiHidden="0" w:uiPriority="68" w:unhideWhenUsed="0"/>
-    <w:lsdException w:name="Medium Grid 3 Accent 6" w:semiHidden="0" w:uiPriority="69" w:unhideWhenUsed="0"/>
-    <w:lsdException w:name="Dark List Accent 6" w:semiHidden="0" w:uiPriority="70" w:unhideWhenUsed="0"/>
-    <w:lsdException w:name="Colorful Shading Accent 6" w:semiHidden="0" w:uiPriority="71" w:unhideWhenUsed="0"/>
-    <w:lsdException w:name="Colorful List Accent 6" w:semiHidden="0" w:uiPriority="72" w:unhideWhenUsed="0"/>
-    <w:lsdException w:name="Colorful Grid Accent 6" w:semiHidden="0" w:uiPriority="73" w:unhideWhenUsed="0"/>
-    <w:lsdException w:name="Subtle Emphasis" w:semiHidden="0" w:uiPriority="19" w:unhideWhenUsed="0" w:qFormat="1"/>
-    <w:lsdException w:name="Intense Emphasis" w:semiHidden="0" w:uiPriority="21" w:unhideWhenUsed="0" w:qFormat="1"/>
-    <w:lsdException w:name="Subtle Reference" w:semiHidden="0" w:uiPriority="31" w:unhideWhenUsed="0" w:qFormat="1"/>
-    <w:lsdException w:name="Intense Reference" w:semiHidden="0" w:uiPriority="32" w:unhideWhenUsed="0" w:qFormat="1"/>
-    <w:lsdException w:name="Book Title" w:semiHidden="0" w:uiPriority="33" w:unhideWhenUsed="0" w:qFormat="1"/>
+    <w:lsdException w:name="List Paragraph" w:uiPriority="34" w:semiHidden="0" w:unhideWhenUsed="0" w:qFormat="1"/>
+    <w:lsdException w:name="Quote" w:uiPriority="29" w:semiHidden="0" w:unhideWhenUsed="0" w:qFormat="1"/>
+    <w:lsdException w:name="Intense Quote" w:uiPriority="30" w:semiHidden="0" w:unhideWhenUsed="0" w:qFormat="1"/>
+    <w:lsdException w:name="Medium List 2 Accent 1" w:uiPriority="66" w:semiHidden="0" w:unhideWhenUsed="0"/>
+    <w:lsdException w:name="Medium Grid 1 Accent 1" w:uiPriority="67" w:semiHidden="0" w:unhideWhenUsed="0"/>
+    <w:lsdException w:name="Medium Grid 2 Accent 1" w:uiPriority="68" w:semiHidden="0" w:unhideWhenUsed="0"/>
+    <w:lsdException w:name="Medium Grid 3 Accent 1" w:uiPriority="69" w:semiHidden="0" w:unhideWhenUsed="0"/>
+    <w:lsdException w:name="Dark List Accent 1" w:uiPriority="70" w:semiHidden="0" w:unhideWhenUsed="0"/>
+    <w:lsdException w:name="Colorful Shading Accent 1" w:uiPriority="71" w:semiHidden="0" w:unhideWhenUsed="0"/>
+    <w:lsdException w:name="Colorful List Accent 1" w:uiPriority="72" w:semiHidden="0" w:unhideWhenUsed="0"/>
+    <w:lsdException w:name="Colorful Grid Accent 1" w:uiPriority="73" w:semiHidden="0" w:unhideWhenUsed="0"/>
+    <w:lsdException w:name="Light Shading Accent 2" w:uiPriority="60" w:semiHidden="0" w:unhideWhenUsed="0"/>
+    <w:lsdException w:name="Light List Accent 2" w:uiPriority="61" w:semiHidden="0" w:unhideWhenUsed="0"/>
+    <w:lsdException w:name="Light Grid Accent 2" w:uiPriority="62" w:semiHidden="0" w:unhideWhenUsed="0"/>
+    <w:lsdException w:name="Medium Shading 1 Accent 2" w:uiPriority="63" w:semiHidden="0" w:unhideWhenUsed="0"/>
+    <w:lsdException w:name="Medium Shading 2 Accent 2" w:uiPriority="64" w:semiHidden="0" w:unhideWhenUsed="0"/>
+    <w:lsdException w:name="Medium List 1 Accent 2" w:uiPriority="65" w:semiHidden="0" w:unhideWhenUsed="0"/>
+    <w:lsdException w:name="Medium List 2 Accent 2" w:uiPriority="66" w:semiHidden="0" w:unhideWhenUsed="0"/>
+    <w:lsdException w:name="Medium Grid 1 Accent 2" w:uiPriority="67" w:semiHidden="0" w:unhideWhenUsed="0"/>
+    <w:lsdException w:name="Medium Grid 2 Accent 2" w:uiPriority="68" w:semiHidden="0" w:unhideWhenUsed="0"/>
+    <w:lsdException w:name="Medium Grid 3 Accent 2" w:uiPriority="69" w:semiHidden="0" w:unhideWhenUsed="0"/>
+    <w:lsdException w:name="Dark List Accent 2" w:uiPriority="70" w:semiHidden="0" w:unhideWhenUsed="0"/>
+    <w:lsdException w:name="Colorful Shading Accent 2" w:uiPriority="71" w:semiHidden="0" w:unhideWhenUsed="0"/>
+    <w:lsdException w:name="Colorful List Accent 2" w:uiPriority="72" w:semiHidden="0" w:unhideWhenUsed="0"/>
+    <w:lsdException w:name="Colorful Grid Accent 2" w:uiPriority="73" w:semiHidden="0" w:unhideWhenUsed="0"/>
+    <w:lsdException w:name="Light Shading Accent 3" w:uiPriority="60" w:semiHidden="0" w:unhideWhenUsed="0"/>
+    <w:lsdException w:name="Light List Accent 3" w:uiPriority="61" w:semiHidden="0" w:unhideWhenUsed="0"/>
+    <w:lsdException w:name="Light Grid Accent 3" w:uiPriority="62" w:semiHidden="0" w:unhideWhenUsed="0"/>
+    <w:lsdException w:name="Medium Shading 1 Accent 3" w:uiPriority="63" w:semiHidden="0" w:unhideWhenUsed="0"/>
+    <w:lsdException w:name="Medium Shading 2 Accent 3" w:uiPriority="64" w:semiHidden="0" w:unhideWhenUsed="0"/>
+    <w:lsdException w:name="Medium List 1 Accent 3" w:uiPriority="65" w:semiHidden="0" w:unhideWhenUsed="0"/>
+    <w:lsdException w:name="Medium List 2 Accent 3" w:uiPriority="66" w:semiHidden="0" w:unhideWhenUsed="0"/>
+    <w:lsdException w:name="Medium Grid 1 Accent 3" w:uiPriority="67" w:semiHidden="0" w:unhideWhenUsed="0"/>
+    <w:lsdException w:name="Medium Grid 2 Accent 3" w:uiPriority="68" w:semiHidden="0" w:unhideWhenUsed="0"/>
+    <w:lsdException w:name="Medium Grid 3 Accent 3" w:uiPriority="69" w:semiHidden="0" w:unhideWhenUsed="0"/>
+    <w:lsdException w:name="Dark List Accent 3" w:uiPriority="70" w:semiHidden="0" w:unhideWhenUsed="0"/>
+    <w:lsdException w:name="Colorful Shading Accent 3" w:uiPriority="71" w:semiHidden="0" w:unhideWhenUsed="0"/>
+    <w:lsdException w:name="Colorful List Accent 3" w:uiPriority="72" w:semiHidden="0" w:unhideWhenUsed="0"/>
+    <w:lsdException w:name="Colorful Grid Accent 3" w:uiPriority="73" w:semiHidden="0" w:unhideWhenUsed="0"/>
+    <w:lsdException w:name="Light Shading Accent 4" w:uiPriority="60" w:semiHidden="0" w:unhideWhenUsed="0"/>
+    <w:lsdException w:name="Light List Accent 4" w:uiPriority="61" w:semiHidden="0" w:unhideWhenUsed="0"/>
+    <w:lsdException w:name="Light Grid Accent 4" w:uiPriority="62" w:semiHidden="0" w:unhideWhenUsed="0"/>
+    <w:lsdException w:name="Medium Shading 1 Accent 4" w:uiPriority="63" w:semiHidden="0" w:unhideWhenUsed="0"/>
+    <w:lsdException w:name="Medium Shading 2 Accent 4" w:uiPriority="64" w:semiHidden="0" w:unhideWhenUsed="0"/>
+    <w:lsdException w:name="Medium List 1 Accent 4" w:uiPriority="65" w:semiHidden="0" w:unhideWhenUsed="0"/>
+    <w:lsdException w:name="Medium List 2 Accent 4" w:uiPriority="66" w:semiHidden="0" w:unhideWhenUsed="0"/>
+    <w:lsdException w:name="Medium Grid 1 Accent 4" w:uiPriority="67" w:semiHidden="0" w:unhideWhenUsed="0"/>
+    <w:lsdException w:name="Medium Grid 2 Accent 4" w:uiPriority="68" w:semiHidden="0" w:unhideWhenUsed="0"/>
+    <w:lsdException w:name="Medium Grid 3 Accent 4" w:uiPriority="69" w:semiHidden="0" w:unhideWhenUsed="0"/>
+    <w:lsdException w:name="Dark List Accent 4" w:uiPriority="70" w:semiHidden="0" w:unhideWhenUsed="0"/>
+    <w:lsdException w:name="Colorful Shading Accent 4" w:uiPriority="71" w:semiHidden="0" w:unhideWhenUsed="0"/>
+    <w:lsdException w:name="Colorful List Accent 4" w:uiPriority="72" w:semiHidden="0" w:unhideWhenUsed="0"/>
+    <w:lsdException w:name="Colorful Grid Accent 4" w:uiPriority="73" w:semiHidden="0" w:unhideWhenUsed="0"/>
+    <w:lsdException w:name="Light Shading Accent 5" w:uiPriority="60" w:semiHidden="0" w:unhideWhenUsed="0"/>
+    <w:lsdException w:name="Light List Accent 5" w:uiPriority="61" w:semiHidden="0" w:unhideWhenUsed="0"/>
+    <w:lsdException w:name="Light Grid Accent 5" w:uiPriority="62" w:semiHidden="0" w:unhideWhenUsed="0"/>
+    <w:lsdException w:name="Medium Shading 1 Accent 5" w:uiPriority="63" w:semiHidden="0" w:unhideWhenUsed="0"/>
+    <w:lsdException w:name="Medium Shading 2 Accent 5" w:uiPriority="64" w:semiHidden="0" w:unhideWhenUsed="0"/>
+    <w:lsdException w:name="Medium List 1 Accent 5" w:uiPriority="65" w:semiHidden="0" w:unhideWhenUsed="0"/>
+    <w:lsdException w:name="Medium List 2 Accent 5" w:uiPriority="66" w:semiHidden="0" w:unhideWhenUsed="0"/>
+    <w:lsdException w:name="Medium Grid 1 Accent 5" w:uiPriority="67" w:semiHidden="0" w:unhideWhenUsed="0"/>
+    <w:lsdException w:name="Medium Grid 2 Accent 5" w:uiPriority="68" w:semiHidden="0" w:unhideWhenUsed="0"/>
+    <w:lsdException w:name="Medium Grid 3 Accent 5" w:uiPriority="69" w:semiHidden="0" w:unhideWhenUsed="0"/>
+    <w:lsdException w:name="Dark List Accent 5" w:uiPriority="70" w:semiHidden="0" w:unhideWhenUsed="0"/>
+    <w:lsdException w:name="Colorful Shading Accent 5" w:uiPriority="71" w:semiHidden="0" w:unhideWhenUsed="0"/>
+    <w:lsdException w:name="Colorful List Accent 5" w:uiPriority="72" w:semiHidden="0" w:unhideWhenUsed="0"/>
+    <w:lsdException w:name="Colorful Grid Accent 5" w:uiPriority="73" w:semiHidden="0" w:unhideWhenUsed="0"/>
+    <w:lsdException w:name="Light Shading Accent 6" w:uiPriority="60" w:semiHidden="0" w:unhideWhenUsed="0"/>
+    <w:lsdException w:name="Light List Accent 6" w:uiPriority="61" w:semiHidden="0" w:unhideWhenUsed="0"/>
+    <w:lsdException w:name="Light Grid Accent 6" w:uiPriority="62" w:semiHidden="0" w:unhideWhenUsed="0"/>
+    <w:lsdException w:name="Medium Shading 1 Accent 6" w:uiPriority="63" w:semiHidden="0" w:unhideWhenUsed="0"/>
+    <w:lsdException w:name="Medium Shading 2 Accent 6" w:uiPriority="64" w:semiHidden="0" w:unhideWhenUsed="0"/>
+    <w:lsdException w:name="Medium List 1 Accent 6" w:uiPriority="65" w:semiHidden="0" w:unhideWhenUsed="0"/>
+    <w:lsdException w:name="Medium List 2 Accent 6" w:uiPriority="66" w:semiHidden="0" w:unhideWhenUsed="0"/>
+    <w:lsdException w:name="Medium Grid 1 Accent 6" w:uiPriority="67" w:semiHidden="0" w:unhideWhenUsed="0"/>
+    <w:lsdException w:name="Medium Grid 2 Accent 6" w:uiPriority="68" w:semiHidden="0" w:unhideWhenUsed="0"/>
+    <w:lsdException w:name="Medium Grid 3 Accent 6" w:uiPriority="69" w:semiHidden="0" w:unhideWhenUsed="0"/>
+    <w:lsdException w:name="Dark List Accent 6" w:uiPriority="70" w:semiHidden="0" w:unhideWhenUsed="0"/>
+    <w:lsdException w:name="Colorful Shading Accent 6" w:uiPriority="71" w:semiHidden="0" w:unhideWhenUsed="0"/>
+    <w:lsdException w:name="Colorful List Accent 6" w:uiPriority="72" w:semiHidden="0" w:unhideWhenUsed="0"/>
+    <w:lsdException w:name="Colorful Grid Accent 6" w:uiPriority="73" w:semiHidden="0" w:unhideWhenUsed="0"/>
+    <w:lsdException w:name="Subtle Emphasis" w:uiPriority="19" w:semiHidden="0" w:unhideWhenUsed="0" w:qFormat="1"/>
+    <w:lsdException w:name="Intense Emphasis" w:uiPriority="21" w:semiHidden="0" w:unhideWhenUsed="0" w:qFormat="1"/>
+    <w:lsdException w:name="Subtle Reference" w:uiPriority="31" w:semiHidden="0" w:unhideWhenUsed="0" w:qFormat="1"/>
+    <w:lsdException w:name="Intense Reference" w:uiPriority="32" w:semiHidden="0" w:unhideWhenUsed="0" w:qFormat="1"/>
+    <w:lsdException w:name="Book Title" w:uiPriority="33" w:semiHidden="0" w:unhideWhenUsed="0" w:qFormat="1"/>
     <w:lsdException w:name="Bibliography" w:uiPriority="37"/>
     <w:lsdException w:name="TOC Heading" w:uiPriority="39" w:qFormat="1"/>
   </w:latentStyles>
-  <w:style w:type="paragraph" w:default="1" w:styleId="Normal">
+  <w:style w:type="paragraph" w:styleId="Normal" w:default="1">
     <w:name w:val="Normal"/>
     <w:qFormat/>
-    <w:rsid w:val="00852F26"/>
+    <w:rsid w:val="00852f26"/>
+    <w:pPr>
+      <w:widowControl/>
+      <w:bidi w:val="0"/>
+      <w:spacing w:lineRule="auto" w:line="276" w:before="0" w:after="200"/>
+      <w:jc w:val="left"/>
+    </w:pPr>
+    <w:rPr>
+      <w:rFonts w:ascii="Calibri" w:hAnsi="Calibri" w:eastAsia="" w:cs="" w:asciiTheme="minorHAnsi" w:cstheme="minorBidi" w:eastAsiaTheme="minorEastAsia" w:hAnsiTheme="minorHAnsi"/>
+      <w:color w:val="auto"/>
+      <w:kern w:val="0"/>
+      <w:sz w:val="22"/>
+      <w:szCs w:val="22"/>
+      <w:lang w:val="en-US" w:eastAsia="en-US" w:bidi="ar-SA"/>
+    </w:rPr>
   </w:style>
   <w:style w:type="paragraph" w:styleId="Heading1">
-    <w:name w:val="heading 1"/>
+    <w:name w:val="Heading 1"/>
     <w:basedOn w:val="Normal"/>
     <w:link w:val="Heading1Char"/>
     <w:uiPriority w:val="9"/>
     <w:qFormat/>
     <w:rsid w:val="00315012"/>
     <w:pPr>
-      <w:spacing w:before="100" w:beforeAutospacing="1" w:after="100" w:afterAutospacing="1" w:line="240" w:lineRule="auto"/>
+      <w:spacing w:lineRule="auto" w:line="240" w:beforeAutospacing="1" w:afterAutospacing="1"/>
       <w:outlineLvl w:val="0"/>
     </w:pPr>
     <w:rPr>
-      <w:rFonts w:ascii="Times New Roman" w:eastAsia="Times New Roman" w:hAnsi="Times New Roman" w:cs="Times New Roman"/>
+      <w:rFonts w:ascii="Times New Roman" w:hAnsi="Times New Roman" w:eastAsia="Times New Roman" w:cs="Times New Roman"/>
       <w:b/>
       <w:bCs/>
-      <w:kern w:val="36"/>
+      <w:kern w:val="2"/>
       <w:sz w:val="48"/>
       <w:szCs w:val="48"/>
     </w:rPr>
   </w:style>
-  <w:style w:type="character" w:default="1" w:styleId="DefaultParagraphFont">
+  <w:style w:type="character" w:styleId="DefaultParagraphFont" w:default="1">
     <w:name w:val="Default Paragraph Font"/>
     <w:uiPriority w:val="1"/>
     <w:semiHidden/>
     <w:unhideWhenUsed/>
+    <w:qFormat/>
+    <w:rPr/>
+  </w:style>
+  <w:style w:type="character" w:styleId="InternetLink">
+    <w:name w:val="Hyperlink"/>
+    <w:basedOn w:val="DefaultParagraphFont"/>
+    <w:uiPriority w:val="99"/>
+    <w:semiHidden/>
+    <w:unhideWhenUsed/>
+    <w:rsid w:val="00091275"/>
+    <w:rPr>
+      <w:color w:val="0000FF"/>
+      <w:u w:val="single"/>
+    </w:rPr>
+  </w:style>
+  <w:style w:type="character" w:styleId="Heading1Char" w:customStyle="1">
+    <w:name w:val="Heading 1 Char"/>
+    <w:basedOn w:val="DefaultParagraphFont"/>
+    <w:link w:val="Heading1"/>
+    <w:uiPriority w:val="9"/>
+    <w:qFormat/>
+    <w:rsid w:val="00315012"/>
+    <w:rPr>
+      <w:rFonts w:ascii="Times New Roman" w:hAnsi="Times New Roman" w:eastAsia="Times New Roman" w:cs="Times New Roman"/>
+      <w:b/>
+      <w:bCs/>
+      <w:kern w:val="2"/>
+      <w:sz w:val="48"/>
+      <w:szCs w:val="48"/>
+    </w:rPr>
+  </w:style>
+  <w:style w:type="character" w:styleId="Stylescope" w:customStyle="1">
+    <w:name w:val="style-scope"/>
+    <w:basedOn w:val="DefaultParagraphFont"/>
+    <w:qFormat/>
+    <w:rsid w:val="00315012"/>
+    <w:rPr/>
+  </w:style>
+  <w:style w:type="character" w:styleId="Viewcount" w:customStyle="1">
+    <w:name w:val="view-count"/>
+    <w:basedOn w:val="DefaultParagraphFont"/>
+    <w:qFormat/>
+    <w:rsid w:val="00315012"/>
+    <w:rPr/>
+  </w:style>
+  <w:style w:type="character" w:styleId="BalloonTextChar" w:customStyle="1">
+    <w:name w:val="Balloon Text Char"/>
+    <w:basedOn w:val="DefaultParagraphFont"/>
+    <w:link w:val="BalloonText"/>
+    <w:uiPriority w:val="99"/>
+    <w:semiHidden/>
+    <w:qFormat/>
+    <w:rsid w:val="00315012"/>
+    <w:rPr>
+      <w:rFonts w:ascii="Tahoma" w:hAnsi="Tahoma" w:cs="Tahoma"/>
+      <w:sz w:val="16"/>
+      <w:szCs w:val="16"/>
+    </w:rPr>
+  </w:style>
+  <w:style w:type="paragraph" w:styleId="Heading">
+    <w:name w:val="Heading"/>
+    <w:basedOn w:val="Normal"/>
+    <w:next w:val="TextBody"/>
+    <w:qFormat/>
+    <w:pPr>
+      <w:keepNext w:val="true"/>
+      <w:spacing w:before="240" w:after="120"/>
+    </w:pPr>
+    <w:rPr>
+      <w:rFonts w:ascii="Liberation Sans" w:hAnsi="Liberation Sans" w:eastAsia="Noto Sans CJK SC" w:cs="Lohit Devanagari"/>
+      <w:sz w:val="28"/>
+      <w:szCs w:val="28"/>
+    </w:rPr>
+  </w:style>
+  <w:style w:type="paragraph" w:styleId="TextBody">
+    <w:name w:val="Body Text"/>
+    <w:basedOn w:val="Normal"/>
+    <w:pPr>
+      <w:spacing w:lineRule="auto" w:line="276" w:before="0" w:after="140"/>
+    </w:pPr>
+    <w:rPr/>
+  </w:style>
+  <w:style w:type="paragraph" w:styleId="List">
+    <w:name w:val="List"/>
+    <w:basedOn w:val="TextBody"/>
+    <w:pPr/>
+    <w:rPr>
+      <w:rFonts w:cs="Lohit Devanagari"/>
+    </w:rPr>
+  </w:style>
+  <w:style w:type="paragraph" w:styleId="Caption">
+    <w:name w:val="Caption"/>
+    <w:basedOn w:val="Normal"/>
+    <w:qFormat/>
+    <w:pPr>
+      <w:suppressLineNumbers/>
+      <w:spacing w:before="120" w:after="120"/>
+    </w:pPr>
+    <w:rPr>
+      <w:rFonts w:cs="Lohit Devanagari"/>
+      <w:i/>
+      <w:iCs/>
+      <w:sz w:val="24"/>
+      <w:szCs w:val="24"/>
+    </w:rPr>
+  </w:style>
+  <w:style w:type="paragraph" w:styleId="Index">
+    <w:name w:val="Index"/>
+    <w:basedOn w:val="Normal"/>
+    <w:qFormat/>
+    <w:pPr>
+      <w:suppressLineNumbers/>
+    </w:pPr>
+    <w:rPr>
+      <w:rFonts w:cs="Lohit Devanagari"/>
+    </w:rPr>
+  </w:style>
+  <w:style w:type="paragraph" w:styleId="ListParagraph">
+    <w:name w:val="List Paragraph"/>
+    <w:basedOn w:val="Normal"/>
+    <w:uiPriority w:val="34"/>
+    <w:qFormat/>
+    <w:rsid w:val="00711b1f"/>
+    <w:pPr>
+      <w:spacing w:before="0" w:after="200"/>
+      <w:ind w:left="720" w:hanging="0"/>
+      <w:contextualSpacing/>
+    </w:pPr>
+    <w:rPr/>
+  </w:style>
+  <w:style w:type="paragraph" w:styleId="BalloonText">
+    <w:name w:val="Balloon Text"/>
+    <w:basedOn w:val="Normal"/>
+    <w:link w:val="BalloonTextChar"/>
+    <w:uiPriority w:val="99"/>
+    <w:semiHidden/>
+    <w:unhideWhenUsed/>
+    <w:qFormat/>
+    <w:rsid w:val="00315012"/>
+    <w:pPr>
+      <w:spacing w:lineRule="auto" w:line="240" w:before="0" w:after="0"/>
+    </w:pPr>
+    <w:rPr>
+      <w:rFonts w:ascii="Tahoma" w:hAnsi="Tahoma" w:cs="Tahoma"/>
+      <w:sz w:val="16"/>
+      <w:szCs w:val="16"/>
+    </w:rPr>
+  </w:style>
+  <w:style w:type="numbering" w:styleId="NoList" w:default="1">
+    <w:name w:val="No List"/>
+    <w:uiPriority w:val="99"/>
+    <w:semiHidden/>
+    <w:unhideWhenUsed/>
+    <w:qFormat/>
   </w:style>
   <w:style w:type="table" w:default="1" w:styleId="TableNormal">
     <w:name w:val="Normal Table"/>
@@ -4235,90 +4961,6 @@
         <w:right w:w="108" w:type="dxa"/>
       </w:tblCellMar>
     </w:tblPr>
-  </w:style>
-  <w:style w:type="numbering" w:default="1" w:styleId="NoList">
-    <w:name w:val="No List"/>
-    <w:uiPriority w:val="99"/>
-    <w:semiHidden/>
-    <w:unhideWhenUsed/>
-  </w:style>
-  <w:style w:type="paragraph" w:styleId="ListParagraph">
-    <w:name w:val="List Paragraph"/>
-    <w:basedOn w:val="Normal"/>
-    <w:uiPriority w:val="34"/>
-    <w:qFormat/>
-    <w:rsid w:val="00711B1F"/>
-    <w:pPr>
-      <w:ind w:left="720"/>
-      <w:contextualSpacing/>
-    </w:pPr>
-  </w:style>
-  <w:style w:type="character" w:styleId="Hyperlink">
-    <w:name w:val="Hyperlink"/>
-    <w:basedOn w:val="DefaultParagraphFont"/>
-    <w:uiPriority w:val="99"/>
-    <w:semiHidden/>
-    <w:unhideWhenUsed/>
-    <w:rsid w:val="00091275"/>
-    <w:rPr>
-      <w:color w:val="0000FF"/>
-      <w:u w:val="single"/>
-    </w:rPr>
-  </w:style>
-  <w:style w:type="character" w:customStyle="1" w:styleId="Heading1Char">
-    <w:name w:val="Heading 1 Char"/>
-    <w:basedOn w:val="DefaultParagraphFont"/>
-    <w:link w:val="Heading1"/>
-    <w:uiPriority w:val="9"/>
-    <w:rsid w:val="00315012"/>
-    <w:rPr>
-      <w:rFonts w:ascii="Times New Roman" w:eastAsia="Times New Roman" w:hAnsi="Times New Roman" w:cs="Times New Roman"/>
-      <w:b/>
-      <w:bCs/>
-      <w:kern w:val="36"/>
-      <w:sz w:val="48"/>
-      <w:szCs w:val="48"/>
-    </w:rPr>
-  </w:style>
-  <w:style w:type="character" w:customStyle="1" w:styleId="style-scope">
-    <w:name w:val="style-scope"/>
-    <w:basedOn w:val="DefaultParagraphFont"/>
-    <w:rsid w:val="00315012"/>
-  </w:style>
-  <w:style w:type="character" w:customStyle="1" w:styleId="view-count">
-    <w:name w:val="view-count"/>
-    <w:basedOn w:val="DefaultParagraphFont"/>
-    <w:rsid w:val="00315012"/>
-  </w:style>
-  <w:style w:type="paragraph" w:styleId="BalloonText">
-    <w:name w:val="Balloon Text"/>
-    <w:basedOn w:val="Normal"/>
-    <w:link w:val="BalloonTextChar"/>
-    <w:uiPriority w:val="99"/>
-    <w:semiHidden/>
-    <w:unhideWhenUsed/>
-    <w:rsid w:val="00315012"/>
-    <w:pPr>
-      <w:spacing w:after="0" w:line="240" w:lineRule="auto"/>
-    </w:pPr>
-    <w:rPr>
-      <w:rFonts w:ascii="Tahoma" w:hAnsi="Tahoma" w:cs="Tahoma"/>
-      <w:sz w:val="16"/>
-      <w:szCs w:val="16"/>
-    </w:rPr>
-  </w:style>
-  <w:style w:type="character" w:customStyle="1" w:styleId="BalloonTextChar">
-    <w:name w:val="Balloon Text Char"/>
-    <w:basedOn w:val="DefaultParagraphFont"/>
-    <w:link w:val="BalloonText"/>
-    <w:uiPriority w:val="99"/>
-    <w:semiHidden/>
-    <w:rsid w:val="00315012"/>
-    <w:rPr>
-      <w:rFonts w:ascii="Tahoma" w:hAnsi="Tahoma" w:cs="Tahoma"/>
-      <w:sz w:val="16"/>
-      <w:szCs w:val="16"/>
-    </w:rPr>
   </w:style>
 </w:styles>
 </file>
